--- a/spheraConfig_obsData.docx
+++ b/spheraConfig_obsData.docx
@@ -4,7 +4,7 @@
   <w:body>
     <w:p>
       <w:pPr>
-        <w:pStyle w:val="708"/>
+        <w:pStyle w:val="724"/>
         <w:rPr>
           <w:rFonts w:ascii="Arial" w:hAnsi="Arial" w:cs="Arial" w:eastAsia="Arial"/>
         </w:rPr>
@@ -268,7 +268,7 @@
     </w:p>
     <w:p>
       <w:pPr>
-        <w:pStyle w:val="882"/>
+        <w:pStyle w:val="898"/>
         <w:numPr>
           <w:ilvl w:val="0"/>
           <w:numId w:val="1"/>
@@ -305,7 +305,7 @@
     </w:p>
     <w:p>
       <w:pPr>
-        <w:pStyle w:val="882"/>
+        <w:pStyle w:val="898"/>
         <w:numPr>
           <w:ilvl w:val="0"/>
           <w:numId w:val="1"/>
@@ -336,7 +336,7 @@
     </w:p>
     <w:p>
       <w:pPr>
-        <w:pStyle w:val="882"/>
+        <w:pStyle w:val="898"/>
         <w:numPr>
           <w:ilvl w:val="0"/>
           <w:numId w:val="1"/>
@@ -367,7 +367,7 @@
     </w:p>
     <w:p>
       <w:pPr>
-        <w:pStyle w:val="882"/>
+        <w:pStyle w:val="898"/>
         <w:numPr>
           <w:ilvl w:val="0"/>
           <w:numId w:val="1"/>
@@ -398,7 +398,7 @@
     </w:p>
     <w:p>
       <w:pPr>
-        <w:pStyle w:val="882"/>
+        <w:pStyle w:val="898"/>
         <w:numPr>
           <w:ilvl w:val="0"/>
           <w:numId w:val="1"/>
@@ -429,7 +429,7 @@
     </w:p>
     <w:p>
       <w:pPr>
-        <w:pStyle w:val="882"/>
+        <w:pStyle w:val="898"/>
         <w:numPr>
           <w:ilvl w:val="0"/>
           <w:numId w:val="1"/>
@@ -595,7 +595,7 @@
     </w:p>
     <w:tbl>
       <w:tblPr>
-        <w:tblStyle w:val="734"/>
+        <w:tblStyle w:val="750"/>
         <w:tblW w:w="0" w:type="auto"/>
         <w:tblInd w:w="0" w:type="dxa"/>
         <w:tblBorders>
@@ -2352,7 +2352,7 @@
                 <w:color w:val="000000"/>
                 <w:sz w:val="22"/>
               </w:rPr>
-              <w:t xml:space="preserve">Level of 0°C isotherm (geometric height (m))</w:t>
+              <w:t xml:space="preserve">Level of 0°C isotherm (geometric height (m)) above mean sea level</w:t>
             </w:r>
             <w:r>
               <w:rPr>
@@ -3010,7 +3010,7 @@
     </w:p>
     <w:tbl>
       <w:tblPr>
-        <w:tblStyle w:val="734"/>
+        <w:tblStyle w:val="750"/>
         <w:tblW w:w="0" w:type="auto"/>
         <w:tblInd w:w="0" w:type="dxa"/>
         <w:tblBorders>
@@ -3447,7 +3447,7 @@
                 <w:color w:val="111111"/>
                 <w:sz w:val="18"/>
               </w:rPr>
-              <w:t xml:space="preserve">!). </w:t>
+              <w:t xml:space="preserve">!(not so sure)). </w:t>
             </w:r>
             <w:r>
               <w:rPr>
@@ -3455,7 +3455,39 @@
                 <w:color w:val="111111"/>
                 <w:sz w:val="22"/>
               </w:rPr>
-              <w:t xml:space="preserve">Used to quantify both temperature variations (i.e. average virtual temperature of the layer representing the average troposphere) as well as the passage of depressionary waves</w:t>
+              <w:t xml:space="preserve">Used to quantify both temperature variations (i.e. average virtual temperature of the layer representing the average troposphere) as well as the passage of depressionary waves: if the geopotential height </w:t>
+            </w:r>
+            <w:r>
+              <w:rPr>
+                <w:rFonts w:ascii="Arial" w:hAnsi="Arial" w:cs="Arial" w:eastAsia="Arial"/>
+                <w:color w:val="111111"/>
+                <w:sz w:val="22"/>
+                <w:u w:val="single"/>
+              </w:rPr>
+              <w:t xml:space="preserve">decreases</w:t>
+            </w:r>
+            <w:r>
+              <w:rPr>
+                <w:rFonts w:ascii="Arial" w:hAnsi="Arial" w:cs="Arial" w:eastAsia="Arial"/>
+                <w:color w:val="111111"/>
+                <w:sz w:val="22"/>
+              </w:rPr>
+              <w:t xml:space="preserve"> in the 12 hours before an event this might indicate potential atmospheric instability for convection occurrence. Typical values (not for hail but for thunderstorm): values drop around </w:t>
+            </w:r>
+            <w:r>
+              <w:rPr>
+                <w:rFonts w:ascii="Arial" w:hAnsi="Arial"/>
+                <w:b/>
+                <w:bCs/>
+              </w:rPr>
+              <w:t xml:space="preserve">5-10 dam/12h</w:t>
+            </w:r>
+            <w:r>
+              <w:rPr>
+                <w:rFonts w:ascii="Arial" w:hAnsi="Arial"/>
+                <w:b/>
+              </w:rPr>
+              <w:t xml:space="preserve"> </w:t>
             </w:r>
             <w:r>
               <w:rPr>
@@ -3597,7 +3629,33 @@
                 <w:color w:val="000000"/>
                 <w:sz w:val="22"/>
               </w:rPr>
-              <w:t xml:space="preserve">Measure of atmospheric instability (thunderstorm potential)based on the vertical temperature lapse rate, and the amount and vertical extent of low-level moisture in the atmosphere. Typical values &gt;30K, but varies depending on season</w:t>
+              <w:t xml:space="preserve">Measure of atmospheric instability (thunderstorm potential)based on the vertical temperature lapse rate, and the amount and vertical extent of low-level moisture in the atmosphere. Typical values </w:t>
+            </w:r>
+            <w:r>
+              <w:rPr>
+                <w:rFonts w:ascii="Arial" w:hAnsi="Arial" w:cs="Arial" w:eastAsia="Arial"/>
+                <w:b/>
+                <w:color w:val="000000"/>
+                <w:sz w:val="22"/>
+              </w:rPr>
+              <w:t xml:space="preserve">&gt;30K </w:t>
+            </w:r>
+            <w:r>
+              <w:rPr>
+                <w:rFonts w:ascii="Arial" w:hAnsi="Arial" w:cs="Arial" w:eastAsia="Arial"/>
+                <w:b w:val="0"/>
+                <w:color w:val="000000"/>
+                <w:sz w:val="22"/>
+              </w:rPr>
+              <w:t xml:space="preserve">(not for hail but for severe thunderstorm)</w:t>
+            </w:r>
+            <w:r>
+              <w:rPr>
+                <w:rFonts w:ascii="Arial" w:hAnsi="Arial" w:cs="Arial" w:eastAsia="Arial"/>
+                <w:color w:val="000000"/>
+                <w:sz w:val="22"/>
+              </w:rPr>
+              <w:t xml:space="preserve">, but varies depending on season</w:t>
             </w:r>
             <w:r>
               <w:rPr>
@@ -3752,10 +3810,19 @@
             <w:r>
               <w:rPr>
                 <w:rFonts w:ascii="Arial" w:hAnsi="Arial" w:cs="Arial" w:eastAsia="Arial"/>
+                <w:b/>
                 <w:color w:val="000000"/>
                 <w:sz w:val="22"/>
               </w:rPr>
-              <w:t xml:space="preserve">&lt; -5°C (depending on season and model) (prescribed as direct output from SPHERA). </w:t>
+              <w:t xml:space="preserve">&lt; -5°C</w:t>
+            </w:r>
+            <w:r>
+              <w:rPr>
+                <w:rFonts w:ascii="Arial" w:hAnsi="Arial" w:cs="Arial" w:eastAsia="Arial"/>
+                <w:color w:val="000000"/>
+                <w:sz w:val="22"/>
+              </w:rPr>
+              <w:t xml:space="preserve"> (not for hail but for severe thunderstorms, depending on season and model) (prescribed as direct output from SPHERA). </w:t>
             </w:r>
             <w:r>
               <w:rPr>
@@ -3778,6 +3845,726 @@
             <w:r>
               <w:rPr>
                 <w:rFonts w:ascii="Arial" w:hAnsi="Arial" w:cs="Arial" w:eastAsia="Arial"/>
+              </w:rPr>
+            </w:r>
+            <w:r/>
+          </w:p>
+        </w:tc>
+      </w:tr>
+      <w:tr>
+        <w:trPr/>
+        <w:tc>
+          <w:tcPr>
+            <w:tcBorders>
+              <w:top w:val="none" w:color="000000" w:sz="4" w:space="0"/>
+              <w:left w:val="none" w:color="000000" w:sz="4" w:space="0"/>
+              <w:bottom w:val="none" w:color="000000" w:sz="4" w:space="0"/>
+              <w:right w:val="none" w:color="000000" w:sz="4" w:space="0"/>
+            </w:tcBorders>
+            <w:tcMar>
+              <w:left w:w="0" w:type="dxa"/>
+              <w:top w:w="0" w:type="dxa"/>
+              <w:right w:w="0" w:type="dxa"/>
+              <w:bottom w:w="0" w:type="dxa"/>
+            </w:tcMar>
+            <w:tcW w:w="2008" w:type="dxa"/>
+            <w:vAlign w:val="top"/>
+            <w:vMerge w:val="restart"/>
+            <w:textDirection w:val="lrTb"/>
+            <w:noWrap w:val="false"/>
+          </w:tcPr>
+          <w:p>
+            <w:pPr>
+              <w:ind w:left="0" w:right="0" w:firstLine="0"/>
+              <w:jc w:val="both"/>
+              <w:spacing w:before="0" w:after="144" w:line="276" w:lineRule="atLeast"/>
+              <w:rPr>
+                <w:rFonts w:ascii="Arial" w:hAnsi="Arial" w:cs="Arial" w:eastAsia="Arial"/>
+                <w:color w:val="000000"/>
+                <w:sz w:val="22"/>
+              </w:rPr>
+              <w:pBdr>
+                <w:top w:val="none" w:color="000000" w:sz="4" w:space="0"/>
+                <w:left w:val="none" w:color="000000" w:sz="4" w:space="0"/>
+                <w:bottom w:val="none" w:color="000000" w:sz="4" w:space="0"/>
+                <w:right w:val="none" w:color="000000" w:sz="4" w:space="0"/>
+              </w:pBdr>
+            </w:pPr>
+            <w:r>
+              <w:rPr>
+                <w:rFonts w:ascii="Arial" w:hAnsi="Arial" w:cs="Arial" w:eastAsia="Arial"/>
+                <w:color w:val="000000"/>
+                <w:sz w:val="22"/>
+              </w:rPr>
+              <w:t xml:space="preserve">CAPE (MU or ML)</w:t>
+            </w:r>
+            <w:r>
+              <w:rPr>
+                <w:rFonts w:ascii="Arial" w:hAnsi="Arial" w:cs="Arial" w:eastAsia="Arial"/>
+                <w:color w:val="000000"/>
+                <w:sz w:val="22"/>
+              </w:rPr>
+            </w:r>
+            <w:r/>
+          </w:p>
+        </w:tc>
+        <w:tc>
+          <w:tcPr>
+            <w:tcBorders>
+              <w:top w:val="none" w:color="000000" w:sz="4" w:space="0"/>
+              <w:left w:val="none" w:color="000000" w:sz="4" w:space="0"/>
+              <w:bottom w:val="none" w:color="000000" w:sz="4" w:space="0"/>
+              <w:right w:val="none" w:color="000000" w:sz="4" w:space="0"/>
+            </w:tcBorders>
+            <w:tcMar>
+              <w:left w:w="0" w:type="dxa"/>
+              <w:top w:w="0" w:type="dxa"/>
+              <w:right w:w="0" w:type="dxa"/>
+              <w:bottom w:w="0" w:type="dxa"/>
+            </w:tcMar>
+            <w:tcW w:w="7347" w:type="dxa"/>
+            <w:vAlign w:val="top"/>
+            <w:vMerge w:val="restart"/>
+            <w:textDirection w:val="lrTb"/>
+            <w:noWrap w:val="false"/>
+          </w:tcPr>
+          <w:p>
+            <w:pPr>
+              <w:ind w:left="0" w:right="0" w:firstLine="0"/>
+              <w:jc w:val="both"/>
+              <w:spacing w:before="0" w:after="144" w:line="276" w:lineRule="atLeast"/>
+              <w:rPr>
+                <w:rFonts w:ascii="Arial" w:hAnsi="Arial" w:cs="Arial" w:eastAsia="Arial"/>
+                <w:color w:val="000000"/>
+                <w:sz w:val="22"/>
+                <w:highlight w:val="none"/>
+              </w:rPr>
+              <w:pBdr>
+                <w:top w:val="none" w:color="000000" w:sz="4" w:space="0"/>
+                <w:left w:val="none" w:color="000000" w:sz="4" w:space="0"/>
+                <w:bottom w:val="none" w:color="000000" w:sz="4" w:space="0"/>
+                <w:right w:val="none" w:color="000000" w:sz="4" w:space="0"/>
+              </w:pBdr>
+            </w:pPr>
+            <w:r>
+              <w:rPr>
+                <w:rFonts w:ascii="Arial" w:hAnsi="Arial" w:cs="Arial" w:eastAsia="Arial"/>
+                <w:color w:val="000000"/>
+                <w:sz w:val="22"/>
+              </w:rPr>
+              <w:t xml:space="preserve">Convective available potential energy, CAPE is proportional to maximum updraft speed -&gt; more CAPE = larger hail. Direct output in two formulations:</w:t>
+            </w:r>
+            <w:r>
+              <w:rPr>
+                <w:rFonts w:ascii="Arial" w:hAnsi="Arial" w:cs="Arial" w:eastAsia="Arial"/>
+                <w:color w:val="000000"/>
+                <w:sz w:val="22"/>
+              </w:rPr>
+            </w:r>
+            <w:r/>
+          </w:p>
+          <w:p>
+            <w:pPr>
+              <w:pStyle w:val="898"/>
+              <w:numPr>
+                <w:ilvl w:val="0"/>
+                <w:numId w:val="35"/>
+              </w:numPr>
+              <w:ind w:right="0"/>
+              <w:jc w:val="both"/>
+              <w:spacing w:before="0" w:after="144" w:line="276" w:lineRule="atLeast"/>
+              <w:rPr>
+                <w:rFonts w:ascii="Arial" w:hAnsi="Arial" w:cs="Arial" w:eastAsia="Arial"/>
+                <w:color w:val="000000"/>
+                <w:sz w:val="22"/>
+              </w:rPr>
+              <w:pBdr>
+                <w:top w:val="none" w:color="000000" w:sz="4" w:space="0"/>
+                <w:left w:val="none" w:color="000000" w:sz="4" w:space="0"/>
+                <w:bottom w:val="none" w:color="000000" w:sz="4" w:space="0"/>
+                <w:right w:val="none" w:color="000000" w:sz="4" w:space="0"/>
+              </w:pBdr>
+            </w:pPr>
+            <w:r>
+              <w:rPr>
+                <w:rFonts w:ascii="Arial" w:hAnsi="Arial" w:cs="Arial" w:eastAsia="Arial"/>
+                <w:color w:val="000000"/>
+                <w:sz w:val="22"/>
+                <w:highlight w:val="none"/>
+              </w:rPr>
+              <w:t xml:space="preserve">Most unstable: when parcel lifted from the profile yielding the largest CAPE (useful to consider elevated convection)</w:t>
+            </w:r>
+            <w:r>
+              <w:rPr>
+                <w:rFonts w:ascii="Arial" w:hAnsi="Arial" w:cs="Arial" w:eastAsia="Arial"/>
+                <w:color w:val="000000"/>
+                <w:sz w:val="22"/>
+                <w:highlight w:val="none"/>
+              </w:rPr>
+            </w:r>
+            <w:r/>
+          </w:p>
+          <w:p>
+            <w:pPr>
+              <w:pStyle w:val="898"/>
+              <w:numPr>
+                <w:ilvl w:val="0"/>
+                <w:numId w:val="35"/>
+              </w:numPr>
+              <w:ind w:right="0"/>
+              <w:jc w:val="both"/>
+              <w:spacing w:before="0" w:after="144" w:line="276" w:lineRule="atLeast"/>
+              <w:rPr>
+                <w:rFonts w:ascii="Arial" w:hAnsi="Arial" w:cs="Arial" w:eastAsia="Arial"/>
+                <w:color w:val="000000"/>
+                <w:sz w:val="22"/>
+              </w:rPr>
+              <w:pBdr>
+                <w:top w:val="none" w:color="000000" w:sz="4" w:space="0"/>
+                <w:left w:val="none" w:color="000000" w:sz="4" w:space="0"/>
+                <w:bottom w:val="none" w:color="000000" w:sz="4" w:space="0"/>
+                <w:right w:val="none" w:color="000000" w:sz="4" w:space="0"/>
+              </w:pBdr>
+            </w:pPr>
+            <w:r>
+              <w:rPr>
+                <w:rFonts w:ascii="Arial" w:hAnsi="Arial" w:cs="Arial" w:eastAsia="Arial"/>
+                <w:color w:val="000000"/>
+                <w:sz w:val="22"/>
+                <w:highlight w:val="none"/>
+              </w:rPr>
+              <w:t xml:space="preserve">Mixed layer: when considering a parcel lifting from an average height on the layer near the surface (lowest 100hPa), usually smaller than MU (but can be larger if a shallow inversion is present)</w:t>
+            </w:r>
+            <w:r>
+              <w:rPr>
+                <w:rFonts w:ascii="Arial" w:hAnsi="Arial" w:cs="Arial" w:eastAsia="Arial"/>
+                <w:color w:val="000000"/>
+                <w:sz w:val="22"/>
+                <w:highlight w:val="none"/>
+              </w:rPr>
+            </w:r>
+            <w:r/>
+          </w:p>
+          <w:p>
+            <w:pPr>
+              <w:ind w:left="0" w:right="0" w:firstLine="0"/>
+              <w:jc w:val="both"/>
+              <w:spacing w:before="0" w:after="144" w:line="276" w:lineRule="atLeast"/>
+              <w:rPr>
+                <w:rFonts w:ascii="Arial" w:hAnsi="Arial" w:cs="Arial" w:eastAsia="Arial"/>
+                <w:color w:val="000000"/>
+                <w:sz w:val="22"/>
+              </w:rPr>
+              <w:pBdr>
+                <w:top w:val="none" w:color="000000" w:sz="4" w:space="0"/>
+                <w:left w:val="none" w:color="000000" w:sz="4" w:space="0"/>
+                <w:bottom w:val="none" w:color="000000" w:sz="4" w:space="0"/>
+                <w:right w:val="none" w:color="000000" w:sz="4" w:space="0"/>
+              </w:pBdr>
+            </w:pPr>
+            <w:r>
+              <w:rPr>
+                <w:rFonts w:ascii="Arial" w:hAnsi="Arial" w:cs="Arial" w:eastAsia="Arial"/>
+                <w:color w:val="000000"/>
+                <w:sz w:val="22"/>
+                <w:highlight w:val="none"/>
+              </w:rPr>
+              <w:t xml:space="preserve">(</w:t>
+            </w:r>
+            <w:r>
+              <w:rPr>
+                <w:rFonts w:ascii="Arial" w:hAnsi="Arial" w:cs="Arial" w:eastAsia="Arial"/>
+                <w:b w:val="0"/>
+                <w:color w:val="000000" w:themeColor="text1"/>
+                <w:highlight w:val="none"/>
+              </w:rPr>
+              <w:t xml:space="preserve">with COSMO 2.8km in assimilation mode gaps in CAPE (i.e. going to 0) have been detec</w:t>
+            </w:r>
+            <w:r>
+              <w:rPr>
+                <w:rFonts w:ascii="Arial" w:hAnsi="Arial" w:cs="Arial" w:eastAsia="Arial"/>
+                <w:b w:val="0"/>
+                <w:color w:val="000000" w:themeColor="text1"/>
+                <w:highlight w:val="none"/>
+              </w:rPr>
+              <w:t xml:space="preserve">t</w:t>
+            </w:r>
+            <w:r>
+              <w:rPr>
+                <w:rFonts w:ascii="Arial" w:hAnsi="Arial" w:cs="Arial" w:eastAsia="Arial"/>
+                <w:b w:val="0"/>
+                <w:color w:val="000000" w:themeColor="text1"/>
+                <w:highlight w:val="none"/>
+              </w:rPr>
+              <w:t xml:space="preserve">ed when convective event has started due to the explicit repre</w:t>
+            </w:r>
+            <w:r>
+              <w:rPr>
+                <w:rFonts w:ascii="Arial" w:hAnsi="Arial" w:cs="Arial" w:eastAsia="Arial"/>
+                <w:b w:val="0"/>
+                <w:color w:val="000000" w:themeColor="text1"/>
+                <w:highlight w:val="none"/>
+              </w:rPr>
+              <w:t xml:space="preserve">sentation of convection, so this must be considered with care also in my case having high-res model! -&gt; look for CAPE gaps in event after convective initiation and development, before hailfall!). Typical values (not for hail but for severe thunderstorms): </w:t>
+            </w:r>
+            <w:r>
+              <w:rPr>
+                <w:rFonts w:ascii="Arial" w:hAnsi="Arial" w:cs="Arial" w:eastAsia="Arial"/>
+                <w:b/>
+                <w:color w:val="000000" w:themeColor="text1"/>
+                <w:highlight w:val="none"/>
+              </w:rPr>
+              <w:t xml:space="preserve">&gt;1000J/kg</w:t>
+            </w:r>
+            <w:r>
+              <w:rPr>
+                <w:rFonts w:ascii="Arial" w:hAnsi="Arial" w:cs="Arial" w:eastAsia="Arial"/>
+                <w:b w:val="0"/>
+                <w:color w:val="000000" w:themeColor="text1"/>
+                <w:highlight w:val="none"/>
+              </w:rPr>
+              <w:t xml:space="preserve"> in summer, </w:t>
+            </w:r>
+            <w:r>
+              <w:rPr>
+                <w:rFonts w:ascii="Arial" w:hAnsi="Arial"/>
+                <w:bCs/>
+              </w:rPr>
+              <w:t xml:space="preserve"> </w:t>
+            </w:r>
+            <w:r>
+              <w:rPr>
+                <w:rFonts w:ascii="Arial" w:hAnsi="Arial"/>
+                <w:b/>
+                <w:bCs/>
+              </w:rPr>
+              <w:t xml:space="preserve">&gt;100-200 J/Kg</w:t>
+            </w:r>
+            <w:r>
+              <w:rPr>
+                <w:rFonts w:ascii="Arial" w:hAnsi="Arial"/>
+                <w:bCs/>
+              </w:rPr>
+              <w:t xml:space="preserve"> in other seasons (but depending on model and cape formulation)</w:t>
+            </w:r>
+            <w:r/>
+          </w:p>
+          <w:p>
+            <w:pPr>
+              <w:ind w:left="0" w:right="0" w:firstLine="0"/>
+              <w:jc w:val="both"/>
+              <w:spacing w:before="0" w:after="144" w:line="276" w:lineRule="atLeast"/>
+              <w:rPr>
+                <w:rFonts w:ascii="Arial" w:hAnsi="Arial" w:cs="Arial" w:eastAsia="Arial"/>
+                <w:color w:val="FF0000"/>
+                <w:sz w:val="22"/>
+              </w:rPr>
+              <w:pBdr>
+                <w:top w:val="none" w:color="000000" w:sz="4" w:space="0"/>
+                <w:left w:val="none" w:color="000000" w:sz="4" w:space="0"/>
+                <w:bottom w:val="none" w:color="000000" w:sz="4" w:space="0"/>
+                <w:right w:val="none" w:color="000000" w:sz="4" w:space="0"/>
+              </w:pBdr>
+            </w:pPr>
+            <w:r>
+              <w:rPr>
+                <w:rFonts w:ascii="Arial" w:hAnsi="Arial" w:cs="Arial" w:eastAsia="Arial"/>
+                <w:color w:val="FF0000"/>
+                <w:sz w:val="22"/>
+                <w:highlight w:val="none"/>
+              </w:rPr>
+              <w:t xml:space="preserve">Investigate optimal threshold for CAPE for hailstorm in Italy!</w:t>
+            </w:r>
+            <w:r>
+              <w:rPr>
+                <w:rFonts w:ascii="Arial" w:hAnsi="Arial" w:cs="Arial" w:eastAsia="Arial"/>
+                <w:color w:val="FF0000"/>
+                <w:sz w:val="22"/>
+                <w:highlight w:val="none"/>
+              </w:rPr>
+            </w:r>
+            <w:r/>
+          </w:p>
+        </w:tc>
+      </w:tr>
+      <w:tr>
+        <w:trPr/>
+        <w:tc>
+          <w:tcPr>
+            <w:tcBorders>
+              <w:top w:val="none" w:color="000000" w:sz="4" w:space="0"/>
+              <w:left w:val="none" w:color="000000" w:sz="4" w:space="0"/>
+              <w:bottom w:val="none" w:color="000000" w:sz="4" w:space="0"/>
+              <w:right w:val="none" w:color="000000" w:sz="4" w:space="0"/>
+            </w:tcBorders>
+            <w:tcMar>
+              <w:left w:w="0" w:type="dxa"/>
+              <w:top w:w="0" w:type="dxa"/>
+              <w:right w:w="0" w:type="dxa"/>
+              <w:bottom w:w="0" w:type="dxa"/>
+            </w:tcMar>
+            <w:tcW w:w="2008" w:type="dxa"/>
+            <w:vAlign w:val="top"/>
+            <w:vMerge w:val="restart"/>
+            <w:textDirection w:val="lrTb"/>
+            <w:noWrap w:val="false"/>
+          </w:tcPr>
+          <w:p>
+            <w:pPr>
+              <w:ind w:left="0" w:right="0" w:firstLine="0"/>
+              <w:jc w:val="both"/>
+              <w:spacing w:before="0" w:after="144" w:line="276" w:lineRule="atLeast"/>
+              <w:rPr>
+                <w:rFonts w:ascii="Arial" w:hAnsi="Arial" w:cs="Arial" w:eastAsia="Arial"/>
+                <w:color w:val="000000"/>
+                <w:sz w:val="22"/>
+              </w:rPr>
+              <w:pBdr>
+                <w:top w:val="none" w:color="000000" w:sz="4" w:space="0"/>
+                <w:left w:val="none" w:color="000000" w:sz="4" w:space="0"/>
+                <w:bottom w:val="none" w:color="000000" w:sz="4" w:space="0"/>
+                <w:right w:val="none" w:color="000000" w:sz="4" w:space="0"/>
+              </w:pBdr>
+            </w:pPr>
+            <w:r>
+              <w:rPr>
+                <w:rFonts w:ascii="Arial" w:hAnsi="Arial" w:cs="Arial" w:eastAsia="Arial"/>
+                <w:color w:val="000000"/>
+                <w:sz w:val="22"/>
+              </w:rPr>
+              <w:t xml:space="preserve">H0</w:t>
+            </w:r>
+            <w:r>
+              <w:rPr>
+                <w:rFonts w:ascii="Arial" w:hAnsi="Arial" w:cs="Arial" w:eastAsia="Arial"/>
+                <w:color w:val="000000"/>
+                <w:sz w:val="22"/>
+              </w:rPr>
+            </w:r>
+            <w:r/>
+          </w:p>
+        </w:tc>
+        <w:tc>
+          <w:tcPr>
+            <w:tcBorders>
+              <w:top w:val="none" w:color="000000" w:sz="4" w:space="0"/>
+              <w:left w:val="none" w:color="000000" w:sz="4" w:space="0"/>
+              <w:bottom w:val="none" w:color="000000" w:sz="4" w:space="0"/>
+              <w:right w:val="none" w:color="000000" w:sz="4" w:space="0"/>
+            </w:tcBorders>
+            <w:tcMar>
+              <w:left w:w="0" w:type="dxa"/>
+              <w:top w:w="0" w:type="dxa"/>
+              <w:right w:w="0" w:type="dxa"/>
+              <w:bottom w:w="0" w:type="dxa"/>
+            </w:tcMar>
+            <w:tcW w:w="7347" w:type="dxa"/>
+            <w:vAlign w:val="top"/>
+            <w:vMerge w:val="restart"/>
+            <w:textDirection w:val="lrTb"/>
+            <w:noWrap w:val="false"/>
+          </w:tcPr>
+          <w:p>
+            <w:pPr>
+              <w:ind w:left="0" w:right="0" w:firstLine="0"/>
+              <w:jc w:val="both"/>
+              <w:spacing w:before="0" w:after="144" w:line="276" w:lineRule="atLeast"/>
+              <w:rPr>
+                <w:rFonts w:ascii="Courier New" w:hAnsi="Courier New" w:cs="Courier New" w:eastAsia="Courier New"/>
+                <w:color w:val="111111"/>
+                <w:sz w:val="22"/>
+                <w:highlight w:val="none"/>
+              </w:rPr>
+              <w:pBdr>
+                <w:top w:val="none" w:color="000000" w:sz="4" w:space="0"/>
+                <w:left w:val="none" w:color="000000" w:sz="4" w:space="0"/>
+                <w:bottom w:val="none" w:color="000000" w:sz="4" w:space="0"/>
+                <w:right w:val="none" w:color="000000" w:sz="4" w:space="0"/>
+              </w:pBdr>
+            </w:pPr>
+            <w:r>
+              <w:rPr>
+                <w:rFonts w:ascii="Arial" w:hAnsi="Arial" w:cs="Arial" w:eastAsia="Arial"/>
+                <w:color w:val="000000"/>
+                <w:sz w:val="22"/>
+              </w:rPr>
+            </w:r>
+            <w:r>
+              <w:rPr>
+                <w:highlight w:val="none"/>
+              </w:rPr>
+              <w:t xml:space="preserve">Height of the 0°C isotherm </w:t>
+            </w:r>
+            <w:r>
+              <w:rPr>
+                <w:b/>
+                <w:highlight w:val="none"/>
+              </w:rPr>
+              <w:t xml:space="preserve">above mean sea level</w:t>
+            </w:r>
+            <w:r>
+              <w:rPr>
+                <w:rFonts w:ascii="Arial" w:hAnsi="Arial" w:cs="Arial" w:eastAsia="Arial"/>
+                <w:color w:val="000000"/>
+                <w:sz w:val="22"/>
+              </w:rPr>
+              <w:t xml:space="preserve">. (</w:t>
+            </w:r>
+            <w:r>
+              <w:rPr>
+                <w:highlight w:val="none"/>
+              </w:rPr>
+              <w:t xml:space="preserve">When below the sea level is defined as -999 (substituted with “rmiss”), also when in the same averaged grid (10km) all H0&lt;0m -&gt; Val =</w:t>
+            </w:r>
+            <w:r>
+              <w:rPr>
+                <w:rFonts w:ascii="Courier New" w:hAnsi="Courier New" w:cs="Courier New" w:eastAsia="Courier New"/>
+                <w:color w:val="111111"/>
+                <w:sz w:val="22"/>
+              </w:rPr>
+              <w:t xml:space="preserve">0.340282347E+39 </w:t>
+            </w:r>
+            <w:r>
+              <w:rPr>
+                <w:rFonts w:ascii="Arial" w:hAnsi="Arial" w:cs="Arial" w:eastAsia="Arial"/>
+                <w:color w:val="000000"/>
+                <w:sz w:val="22"/>
+              </w:rPr>
+            </w:r>
+            <w:r/>
+          </w:p>
+          <w:p>
+            <w:pPr>
+              <w:ind w:left="0" w:right="0" w:firstLine="0"/>
+              <w:jc w:val="both"/>
+              <w:spacing w:before="0" w:after="144" w:line="276" w:lineRule="atLeast"/>
+              <w:rPr>
+                <w:rFonts w:ascii="Arial" w:hAnsi="Arial" w:cs="Arial" w:eastAsia="Arial"/>
+                <w:color w:val="FF0000"/>
+              </w:rPr>
+              <w:pBdr>
+                <w:top w:val="none" w:color="000000" w:sz="4" w:space="0"/>
+                <w:left w:val="none" w:color="000000" w:sz="4" w:space="0"/>
+                <w:bottom w:val="none" w:color="000000" w:sz="4" w:space="0"/>
+                <w:right w:val="none" w:color="000000" w:sz="4" w:space="0"/>
+              </w:pBdr>
+            </w:pPr>
+            <w:r>
+              <w:rPr>
+                <w:rFonts w:ascii="Arial" w:hAnsi="Arial" w:cs="Arial" w:eastAsia="Arial"/>
+                <w:color w:val="FF0000"/>
+                <w:sz w:val="22"/>
+                <w:highlight w:val="none"/>
+              </w:rPr>
+              <w:t xml:space="preserve">Investigate optimal threshold for H0 for hailstorm in Italy!</w:t>
+            </w:r>
+            <w:r>
+              <w:rPr>
+                <w:rFonts w:ascii="Courier New" w:hAnsi="Courier New" w:cs="Courier New" w:eastAsia="Courier New"/>
+                <w:color w:val="111111"/>
+                <w:sz w:val="22"/>
+                <w:highlight w:val="none"/>
+              </w:rPr>
+            </w:r>
+            <w:r/>
+          </w:p>
+        </w:tc>
+      </w:tr>
+      <w:tr>
+        <w:trPr/>
+        <w:tc>
+          <w:tcPr>
+            <w:tcBorders>
+              <w:top w:val="none" w:color="000000" w:sz="4" w:space="0"/>
+              <w:left w:val="none" w:color="000000" w:sz="4" w:space="0"/>
+              <w:bottom w:val="none" w:color="000000" w:sz="4" w:space="0"/>
+              <w:right w:val="none" w:color="000000" w:sz="4" w:space="0"/>
+            </w:tcBorders>
+            <w:tcMar>
+              <w:left w:w="0" w:type="dxa"/>
+              <w:top w:w="0" w:type="dxa"/>
+              <w:right w:w="0" w:type="dxa"/>
+              <w:bottom w:w="0" w:type="dxa"/>
+            </w:tcMar>
+            <w:tcW w:w="2008" w:type="dxa"/>
+            <w:vAlign w:val="top"/>
+            <w:vMerge w:val="restart"/>
+            <w:textDirection w:val="lrTb"/>
+            <w:noWrap w:val="false"/>
+          </w:tcPr>
+          <w:p>
+            <w:pPr>
+              <w:ind w:left="0" w:right="0" w:firstLine="0"/>
+              <w:jc w:val="both"/>
+              <w:spacing w:before="0" w:after="144" w:line="276" w:lineRule="atLeast"/>
+              <w:rPr>
+                <w:rFonts w:ascii="Arial" w:hAnsi="Arial" w:cs="Arial" w:eastAsia="Arial"/>
+                <w:color w:val="000000"/>
+                <w:sz w:val="22"/>
+              </w:rPr>
+              <w:pBdr>
+                <w:top w:val="none" w:color="000000" w:sz="4" w:space="0"/>
+                <w:left w:val="none" w:color="000000" w:sz="4" w:space="0"/>
+                <w:bottom w:val="none" w:color="000000" w:sz="4" w:space="0"/>
+                <w:right w:val="none" w:color="000000" w:sz="4" w:space="0"/>
+              </w:pBdr>
+            </w:pPr>
+            <w:r>
+              <w:rPr>
+                <w:rFonts w:ascii="Arial" w:hAnsi="Arial" w:cs="Arial" w:eastAsia="Arial"/>
+                <w:color w:val="000000"/>
+                <w:sz w:val="22"/>
+              </w:rPr>
+              <w:t xml:space="preserve">DLS</w:t>
+            </w:r>
+            <w:r>
+              <w:rPr>
+                <w:rFonts w:ascii="Arial" w:hAnsi="Arial" w:cs="Arial" w:eastAsia="Arial"/>
+                <w:color w:val="000000"/>
+                <w:sz w:val="22"/>
+              </w:rPr>
+            </w:r>
+            <w:r/>
+          </w:p>
+        </w:tc>
+        <w:tc>
+          <w:tcPr>
+            <w:tcBorders>
+              <w:top w:val="none" w:color="000000" w:sz="4" w:space="0"/>
+              <w:left w:val="none" w:color="000000" w:sz="4" w:space="0"/>
+              <w:bottom w:val="none" w:color="000000" w:sz="4" w:space="0"/>
+              <w:right w:val="none" w:color="000000" w:sz="4" w:space="0"/>
+            </w:tcBorders>
+            <w:tcMar>
+              <w:left w:w="0" w:type="dxa"/>
+              <w:top w:w="0" w:type="dxa"/>
+              <w:right w:w="0" w:type="dxa"/>
+              <w:bottom w:w="0" w:type="dxa"/>
+            </w:tcMar>
+            <w:tcW w:w="7347" w:type="dxa"/>
+            <w:vAlign w:val="top"/>
+            <w:vMerge w:val="restart"/>
+            <w:textDirection w:val="lrTb"/>
+            <w:noWrap w:val="false"/>
+          </w:tcPr>
+          <w:p>
+            <w:pPr>
+              <w:ind w:left="0" w:right="0" w:firstLine="0"/>
+              <w:jc w:val="both"/>
+              <w:spacing w:before="0" w:after="144" w:line="276" w:lineRule="atLeast"/>
+              <w:rPr>
+                <w:rFonts w:ascii="Arial" w:hAnsi="Arial" w:cs="Arial" w:eastAsia="Arial"/>
+                <w:b w:val="0"/>
+                <w:color w:val="000000"/>
+                <w:highlight w:val="none"/>
+              </w:rPr>
+              <w:pBdr>
+                <w:top w:val="none" w:color="000000" w:sz="4" w:space="0"/>
+                <w:left w:val="none" w:color="000000" w:sz="4" w:space="0"/>
+                <w:bottom w:val="none" w:color="000000" w:sz="4" w:space="0"/>
+                <w:right w:val="none" w:color="000000" w:sz="4" w:space="0"/>
+              </w:pBdr>
+            </w:pPr>
+            <w:r>
+              <w:rPr>
+                <w:rFonts w:ascii="Arial" w:hAnsi="Arial" w:cs="Arial" w:eastAsia="Arial"/>
+                <w:color w:val="000000"/>
+                <w:sz w:val="22"/>
+              </w:rPr>
+              <w:t xml:space="preserve">Deep layer shear calculated as the vector difference between the horizontal wind speed at 500hPa and 10m (</w:t>
+            </w:r>
+            <w:r>
+              <w:rPr>
+                <w:rFonts w:ascii="Arial" w:hAnsi="Arial" w:cs="Arial" w:eastAsia="Arial"/>
+                <w:b w:val="0"/>
+                <w:color w:val="000000" w:themeColor="text1"/>
+                <w:highlight w:val="none"/>
+              </w:rPr>
+              <w:t xml:space="preserve">parameter that in US is very much important for describing hail/severe convective events, while in Europe much less, probably due to the much more complex topography, and has </w:t>
+            </w:r>
+            <w:r>
+              <w:rPr>
+                <w:rFonts w:ascii="Arial" w:hAnsi="Arial" w:cs="Arial" w:eastAsia="Arial"/>
+                <w:b w:val="0"/>
+                <w:color w:val="000000" w:themeColor="text1"/>
+                <w:highlight w:val="none"/>
+              </w:rPr>
+              <w:t xml:space="preserve">shown no added skill when combined with LI in a study (of Michael), BUT </w:t>
+            </w:r>
+            <w:r>
+              <w:rPr>
+                <w:rFonts w:ascii="Arial" w:hAnsi="Arial" w:cs="Arial" w:eastAsia="Arial"/>
+                <w:b w:val="0"/>
+                <w:color w:val="000000" w:themeColor="text1"/>
+                <w:highlight w:val="none"/>
+              </w:rPr>
+              <w:t xml:space="preserve">still it needs to</w:t>
+            </w:r>
+            <w:r>
+              <w:rPr>
+                <w:rFonts w:ascii="Arial" w:hAnsi="Arial" w:cs="Arial" w:eastAsia="Arial"/>
+                <w:b w:val="0"/>
+                <w:color w:val="000000" w:themeColor="text1"/>
+                <w:highlight w:val="none"/>
+              </w:rPr>
+              <w:t xml:space="preserve"> be considered when considering hail renalysis proxies. When DLS is larger, meaning larger wind gradient within the vertical of the thunderstorm, the updraft is likely to be more tilted and the recirculation for hail growth is more likely. Typical values: </w:t>
+            </w:r>
+            <w:r>
+              <w:rPr>
+                <w:rFonts w:ascii="Arial" w:hAnsi="Arial"/>
+                <w:b/>
+                <w:bCs/>
+              </w:rPr>
+              <w:t xml:space="preserve">&gt;10-20m/s</w:t>
+            </w:r>
+            <w:r>
+              <w:rPr>
+                <w:rFonts w:ascii="Arial" w:hAnsi="Arial"/>
+                <w:bCs/>
+              </w:rPr>
+              <w:t xml:space="preserve"> (not for hail but for severe thunderstorms)</w:t>
+            </w:r>
+            <w:r>
+              <w:rPr>
+                <w:rFonts w:ascii="Arial" w:hAnsi="Arial" w:cs="Arial" w:eastAsia="Arial"/>
+                <w:b w:val="0"/>
+                <w:color w:val="000000" w:themeColor="text1"/>
+                <w:highlight w:val="none"/>
+              </w:rPr>
+            </w:r>
+            <w:r/>
+          </w:p>
+          <w:p>
+            <w:pPr>
+              <w:ind w:left="0" w:right="0" w:firstLine="0"/>
+              <w:jc w:val="both"/>
+              <w:spacing w:before="0" w:after="144" w:line="276" w:lineRule="atLeast"/>
+              <w:rPr>
+                <w:rFonts w:ascii="Arial" w:hAnsi="Arial" w:cs="Arial" w:eastAsia="Arial"/>
+                <w:color w:val="FF0000"/>
+              </w:rPr>
+              <w:pBdr>
+                <w:top w:val="none" w:color="000000" w:sz="4" w:space="0"/>
+                <w:left w:val="none" w:color="000000" w:sz="4" w:space="0"/>
+                <w:bottom w:val="none" w:color="000000" w:sz="4" w:space="0"/>
+                <w:right w:val="none" w:color="000000" w:sz="4" w:space="0"/>
+              </w:pBdr>
+            </w:pPr>
+            <w:r>
+              <w:rPr>
+                <w:rFonts w:ascii="Arial" w:hAnsi="Arial" w:cs="Arial" w:eastAsia="Arial"/>
+                <w:color w:val="FF0000"/>
+                <w:sz w:val="22"/>
+                <w:highlight w:val="none"/>
+              </w:rPr>
+              <w:t xml:space="preserve">Investigate optimal threshold for DLS for hailstorm in Italy!</w:t>
+            </w:r>
+            <w:r>
+              <w:rPr>
+                <w:rFonts w:ascii="Arial" w:hAnsi="Arial" w:cs="Arial" w:eastAsia="Arial"/>
+                <w:b w:val="0"/>
+                <w:color w:val="000000" w:themeColor="text1"/>
+                <w:highlight w:val="none"/>
               </w:rPr>
             </w:r>
             <w:r/>
@@ -3791,6 +4578,7 @@
         <w:jc w:val="both"/>
         <w:spacing w:before="240" w:after="0" w:line="57" w:lineRule="atLeast"/>
         <w:rPr>
+          <w:rFonts w:ascii="Arial" w:hAnsi="Arial" w:cs="Arial" w:eastAsia="Arial"/>
           <w:highlight w:val="none"/>
         </w:rPr>
         <w:pBdr>
@@ -3803,21 +4591,58 @@
       <w:r>
         <w:rPr>
           <w:rFonts w:ascii="Arial" w:hAnsi="Arial" w:cs="Arial" w:eastAsia="Arial"/>
-          <w:sz w:val="24"/>
+          <w:highlight w:val="none"/>
         </w:rPr>
+        <w:t xml:space="preserve">All these proxies are available for the moment for the period 2016-2018 April-October on a 10km grid extended to 49°N.</w:t>
       </w:r>
       <w:r>
         <w:rPr>
           <w:rFonts w:ascii="Arial" w:hAnsi="Arial" w:cs="Arial" w:eastAsia="Arial"/>
+          <w:highlight w:val="none"/>
         </w:rPr>
-        <w:t xml:space="preserve">Maybe will be able to add on the same grid of 10 km also HZEROCL (freezing level height) and CAPE, as well as obtain the same parameters for the original high-res grid of 2.2km.</w:t>
+      </w:r>
+      <w:r/>
+    </w:p>
+    <w:p>
+      <w:pPr>
+        <w:ind w:left="0" w:right="0" w:firstLine="0"/>
+        <w:jc w:val="both"/>
+        <w:spacing w:before="240" w:after="0" w:line="57" w:lineRule="atLeast"/>
+        <w:rPr>
+          <w:color w:val="FF0000"/>
+          <w:highlight w:val="none"/>
+        </w:rPr>
+        <w:pBdr>
+          <w:top w:val="none" w:color="000000" w:sz="4" w:space="0"/>
+          <w:left w:val="none" w:color="000000" w:sz="4" w:space="0"/>
+          <w:bottom w:val="none" w:color="000000" w:sz="4" w:space="0"/>
+          <w:right w:val="none" w:color="000000" w:sz="4" w:space="0"/>
+        </w:pBdr>
+      </w:pPr>
+      <w:r>
+        <w:rPr>
+          <w:rFonts w:ascii="Arial" w:hAnsi="Arial" w:cs="Arial" w:eastAsia="Arial"/>
+          <w:b/>
+          <w:color w:val="FF0000"/>
+          <w:highlight w:val="none"/>
+        </w:rPr>
+        <w:t xml:space="preserve">POSSIBLE PROBLEM:</w:t>
       </w:r>
       <w:r>
         <w:rPr>
           <w:rFonts w:ascii="Arial" w:hAnsi="Arial" w:cs="Arial" w:eastAsia="Arial"/>
+          <w:color w:val="FF0000"/>
+          <w:highlight w:val="none"/>
+        </w:rPr>
+        <w:t xml:space="preserve"> SPHERA indices are NOT VALIDATED!!! Should this be a problem??</w:t>
+      </w:r>
+      <w:r>
+        <w:rPr>
+          <w:rFonts w:ascii="Arial" w:hAnsi="Arial" w:cs="Arial" w:eastAsia="Arial"/>
+          <w:color w:val="FF0000"/>
+          <w:highlight w:val="none"/>
         </w:rPr>
       </w:r>
-      <w:r/>
     </w:p>
     <w:p>
       <w:pPr>
@@ -3856,7 +4681,7 @@
         <w:ind w:right="0"/>
         <w:spacing w:before="240" w:after="0" w:line="276" w:lineRule="atLeast"/>
         <w:rPr>
-          <w:b w:val="0"/>
+          <w:b/>
           <w:sz w:val="22"/>
           <w:highlight w:val="none"/>
         </w:rPr>
@@ -3883,14 +4708,13 @@
         </w:rPr>
         <w:t xml:space="preserve">10m</w:t>
       </w:r>
-      <w:r/>
       <w:r>
         <w:rPr>
           <w:b w:val="0"/>
           <w:sz w:val="22"/>
           <w:highlight w:val="none"/>
         </w:rPr>
-        <w:t xml:space="preserve"> e uv@</w:t>
+        <w:t xml:space="preserve"> e uv@5</w:t>
       </w:r>
       <w:r>
         <w:rPr>
@@ -3898,9 +4722,8 @@
           <w:sz w:val="22"/>
           <w:highlight w:val="none"/>
         </w:rPr>
-        <w:t xml:space="preserve">700hPa</w:t>
+        <w:t xml:space="preserve">00hPa</w:t>
       </w:r>
-      <w:r/>
       <w:r>
         <w:rPr>
           <w:b w:val="0"/>
@@ -3915,77 +4738,25 @@
           <w:sz w:val="22"/>
           <w:highlight w:val="none"/>
         </w:rPr>
-        <w:t xml:space="preserve">.</w:t>
+        <w:t xml:space="preserve">. (DONE)</w:t>
         <w:br/>
       </w:r>
-      <w:r>
-        <w:rPr>
-          <w:b w:val="0"/>
-          <w:color w:val="FF0000"/>
-          <w:sz w:val="22"/>
-          <w:highlight w:val="none"/>
-        </w:rPr>
-        <w:t xml:space="preserve">CAPE: available CAPE_CON, CAPE_MU and CAPE_ML; CAPE_CON seems 0 always, is it a dummy variable?</w:t>
-      </w:r>
-      <w:r>
-        <w:rPr>
-          <w:b w:val="0"/>
-          <w:sz w:val="22"/>
-          <w:highlight w:val="none"/>
-        </w:rPr>
-      </w:r>
-      <w:r>
-        <w:rPr>
-          <w:b w:val="0"/>
-          <w:sz w:val="22"/>
-          <w:highlight w:val="none"/>
-        </w:rPr>
-      </w:r>
-    </w:p>
-    <w:p>
-      <w:pPr>
-        <w:ind w:left="0" w:right="0" w:firstLine="0"/>
-        <w:jc w:val="both"/>
-        <w:spacing w:before="240" w:after="0" w:line="57" w:lineRule="atLeast"/>
-        <w:rPr>
-          <w:rFonts w:ascii="Arial" w:hAnsi="Arial" w:cs="Arial" w:eastAsia="Arial"/>
-        </w:rPr>
-        <w:pBdr>
-          <w:top w:val="none" w:color="000000" w:sz="4" w:space="0"/>
-          <w:left w:val="none" w:color="000000" w:sz="4" w:space="0"/>
-          <w:bottom w:val="none" w:color="000000" w:sz="4" w:space="0"/>
-          <w:right w:val="none" w:color="000000" w:sz="4" w:space="0"/>
-        </w:pBdr>
-      </w:pPr>
-      <w:r>
-        <w:rPr>
-          <w:highlight w:val="none"/>
-        </w:rPr>
-      </w:r>
-      <w:r>
-        <w:rPr>
-          <w:highlight w:val="none"/>
-        </w:rPr>
-      </w:r>
-    </w:p>
-    <w:p>
-      <w:pPr>
-        <w:pStyle w:val="712"/>
-        <w:rPr>
-          <w:rFonts w:ascii="Arial" w:hAnsi="Arial" w:cs="Arial" w:eastAsia="Arial"/>
-          <w:highlight w:val="none"/>
-        </w:rPr>
-      </w:pPr>
       <w:r>
         <w:rPr>
           <w:rFonts w:ascii="Arial" w:hAnsi="Arial" w:cs="Arial" w:eastAsia="Arial"/>
         </w:rPr>
         <w:br/>
+      </w:r>
+      <w:r>
+        <w:rPr>
+          <w:rFonts w:ascii="Arial" w:hAnsi="Arial" w:cs="Arial" w:eastAsia="Arial"/>
+          <w:b/>
+        </w:rPr>
         <w:t xml:space="preserve">OBSERVATIONAL DATASETS</w:t>
       </w:r>
       <w:r>
         <w:rPr>
-          <w:rFonts w:ascii="Arial" w:hAnsi="Arial" w:cs="Arial" w:eastAsia="Arial"/>
+          <w:b/>
         </w:rPr>
       </w:r>
       <w:r/>
@@ -4018,7 +4789,7 @@
     </w:p>
     <w:p>
       <w:pPr>
-        <w:pStyle w:val="882"/>
+        <w:pStyle w:val="898"/>
         <w:numPr>
           <w:ilvl w:val="0"/>
           <w:numId w:val="2"/>
@@ -4037,8 +4808,15 @@
       <w:r>
         <w:rPr>
           <w:rFonts w:ascii="Arial" w:hAnsi="Arial" w:cs="Arial" w:eastAsia="Arial"/>
+          <w:b/>
         </w:rPr>
-        <w:t xml:space="preserve">UNIPOL insurance company claims for request of refund for damages to vehicle</w:t>
+        <w:t xml:space="preserve">UNIPOL </w:t>
+      </w:r>
+      <w:r>
+        <w:rPr>
+          <w:rFonts w:ascii="Arial" w:hAnsi="Arial" w:cs="Arial" w:eastAsia="Arial"/>
+        </w:rPr>
+        <w:t xml:space="preserve">insurance company claims for request of refund for damages to vehicle</w:t>
       </w:r>
       <w:r>
         <w:rPr>
@@ -4156,7 +4934,7 @@
     </w:p>
     <w:p>
       <w:pPr>
-        <w:pStyle w:val="882"/>
+        <w:pStyle w:val="898"/>
         <w:numPr>
           <w:ilvl w:val="0"/>
           <w:numId w:val="2"/>
@@ -4175,8 +4953,15 @@
       <w:r>
         <w:rPr>
           <w:rFonts w:ascii="Arial" w:hAnsi="Arial" w:cs="Arial" w:eastAsia="Arial"/>
+          <w:b/>
         </w:rPr>
-        <w:t xml:space="preserve">ESSL dataset </w:t>
+        <w:t xml:space="preserve">ESSL </w:t>
+      </w:r>
+      <w:r>
+        <w:rPr>
+          <w:rFonts w:ascii="Arial" w:hAnsi="Arial" w:cs="Arial" w:eastAsia="Arial"/>
+        </w:rPr>
+        <w:t xml:space="preserve">dataset: for 1995-2020 a number of 2468 hail reports with QC0+&gt; (plausibility check passed)</w:t>
       </w:r>
       <w:r>
         <w:rPr>
@@ -4187,7 +4972,7 @@
     </w:p>
     <w:p>
       <w:pPr>
-        <w:pStyle w:val="882"/>
+        <w:pStyle w:val="898"/>
         <w:numPr>
           <w:ilvl w:val="0"/>
           <w:numId w:val="2"/>
@@ -4206,8 +4991,15 @@
       <w:r>
         <w:rPr>
           <w:rFonts w:ascii="Arial" w:hAnsi="Arial" w:cs="Arial" w:eastAsia="Arial"/>
+          <w:b/>
         </w:rPr>
-        <w:t xml:space="preserve">LAMPINET lightning dataset, covering Italy and extending from 2014-up to now, information on the total number of lightning strikes with 15 min temporal resolution (reference:https://link.springer.com/chapter/10.1007/978-1-4020-9079-0_6).</w:t>
+        <w:t xml:space="preserve">LAMPINET </w:t>
+      </w:r>
+      <w:r>
+        <w:rPr>
+          <w:rFonts w:ascii="Arial" w:hAnsi="Arial" w:cs="Arial" w:eastAsia="Arial"/>
+        </w:rPr>
+        <w:t xml:space="preserve">lightning dataset, covering Italy and extending from 2014-up to now, information on the total number of lightning strikes with 15 min temporal resolution (reference:https://link.springer.com/chapter/10.1007/978-1-4020-9079-0_6).</w:t>
       </w:r>
       <w:r>
         <w:rPr>
@@ -4218,7 +5010,7 @@
     </w:p>
     <w:p>
       <w:pPr>
-        <w:pStyle w:val="882"/>
+        <w:pStyle w:val="898"/>
         <w:numPr>
           <w:ilvl w:val="0"/>
           <w:numId w:val="27"/>
@@ -4250,7 +5042,7 @@
     </w:p>
     <w:p>
       <w:pPr>
-        <w:pStyle w:val="882"/>
+        <w:pStyle w:val="898"/>
         <w:numPr>
           <w:ilvl w:val="0"/>
           <w:numId w:val="27"/>
@@ -4282,7 +5074,7 @@
     </w:p>
     <w:p>
       <w:pPr>
-        <w:pStyle w:val="882"/>
+        <w:pStyle w:val="898"/>
         <w:numPr>
           <w:ilvl w:val="0"/>
           <w:numId w:val="2"/>
@@ -4301,8 +5093,15 @@
       <w:r>
         <w:rPr>
           <w:rFonts w:ascii="Arial" w:hAnsi="Arial" w:cs="Arial" w:eastAsia="Arial"/>
+          <w:b/>
         </w:rPr>
-        <w:t xml:space="preserve">OT detection data from Kris Bedka</w:t>
+        <w:t xml:space="preserve">OT </w:t>
+      </w:r>
+      <w:r>
+        <w:rPr>
+          <w:rFonts w:ascii="Arial" w:hAnsi="Arial" w:cs="Arial" w:eastAsia="Arial"/>
+        </w:rPr>
+        <w:t xml:space="preserve">detection data from Kris Bedka</w:t>
       </w:r>
       <w:r>
         <w:rPr>
@@ -4314,6 +5113,7 @@
         <w:rPr>
           <w:rFonts w:ascii="Arial" w:hAnsi="Arial" w:cs="Arial" w:eastAsia="Arial"/>
         </w:rPr>
+        <w:t xml:space="preserve">: data at 4km horiz. Resolution, extending from lat[30.02,64.98] lon[-9.98,29.98]</w:t>
       </w:r>
       <w:r/>
     </w:p>
@@ -4417,7 +5217,7 @@
     </w:p>
     <w:p>
       <w:pPr>
-        <w:pStyle w:val="882"/>
+        <w:pStyle w:val="898"/>
         <w:numPr>
           <w:ilvl w:val="0"/>
           <w:numId w:val="33"/>
@@ -4466,7 +5266,7 @@
     </w:p>
     <w:p>
       <w:pPr>
-        <w:pStyle w:val="882"/>
+        <w:pStyle w:val="898"/>
         <w:numPr>
           <w:ilvl w:val="0"/>
           <w:numId w:val="33"/>
@@ -4522,7 +5322,7 @@
     </w:p>
     <w:p>
       <w:pPr>
-        <w:pStyle w:val="882"/>
+        <w:pStyle w:val="898"/>
         <w:numPr>
           <w:ilvl w:val="0"/>
           <w:numId w:val="33"/>
@@ -4571,7 +5371,7 @@
     </w:p>
     <w:p>
       <w:pPr>
-        <w:pStyle w:val="882"/>
+        <w:pStyle w:val="898"/>
         <w:numPr>
           <w:ilvl w:val="0"/>
           <w:numId w:val="33"/>
@@ -4626,6 +5426,7 @@
           <w:rFonts w:ascii="Arial" w:hAnsi="Arial" w:cs="Arial" w:eastAsia="Arial"/>
           <w:b/>
           <w:color w:val="FF0000"/>
+          <w:highlight w:val="none"/>
         </w:rPr>
         <w:pBdr>
           <w:top w:val="none" w:color="000000" w:sz="4" w:space="0"/>
@@ -4670,6 +5471,70 @@
         <w:spacing w:line="57" w:lineRule="atLeast"/>
         <w:rPr>
           <w:rFonts w:ascii="Arial" w:hAnsi="Arial" w:cs="Arial" w:eastAsia="Arial"/>
+          <w:b/>
+          <w:color w:val="FF0000"/>
+        </w:rPr>
+        <w:pBdr>
+          <w:top w:val="none" w:color="000000" w:sz="4" w:space="0"/>
+          <w:left w:val="none" w:color="000000" w:sz="4" w:space="0"/>
+          <w:bottom w:val="none" w:color="000000" w:sz="4" w:space="0"/>
+          <w:right w:val="none" w:color="000000" w:sz="4" w:space="0"/>
+        </w:pBdr>
+      </w:pPr>
+      <w:r>
+        <w:rPr>
+          <w:rFonts w:ascii="Arial" w:hAnsi="Arial" w:cs="Arial" w:eastAsia="Arial"/>
+          <w:b/>
+          <w:color w:val="FF0000"/>
+          <w:highlight w:val="none"/>
+        </w:rPr>
+        <w:t xml:space="preserve">I THINK IT IS ACTUALLY THE CONTRARY:</w:t>
+      </w:r>
+      <w:r>
+        <w:rPr>
+          <w:rFonts w:ascii="Arial" w:hAnsi="Arial" w:cs="Arial" w:eastAsia="Arial"/>
+          <w:b/>
+          <w:color w:val="FF0000"/>
+          <w:highlight w:val="none"/>
+          <w:u w:val="single"/>
+        </w:rPr>
+        <w:t xml:space="preserve"> LJ issued at 12 means from 11 to 12</w:t>
+      </w:r>
+      <w:r>
+        <w:rPr>
+          <w:rFonts w:ascii="Arial" w:hAnsi="Arial" w:cs="Arial" w:eastAsia="Arial"/>
+          <w:b/>
+          <w:color w:val="FF0000"/>
+          <w:highlight w:val="none"/>
+        </w:rPr>
+        <w:t xml:space="preserve"> (from the qualitative matching with OT occurrence it seems like that) ASK TO BE SURE!!!</w:t>
+      </w:r>
+      <w:r>
+        <w:rPr>
+          <w:rFonts w:ascii="Arial" w:hAnsi="Arial" w:cs="Arial" w:eastAsia="Arial"/>
+          <w:b/>
+          <w:color w:val="FF0000"/>
+          <w:highlight w:val="none"/>
+        </w:rPr>
+        <w:br/>
+      </w:r>
+      <w:r>
+        <w:rPr>
+          <w:rFonts w:ascii="Arial" w:hAnsi="Arial" w:cs="Arial" w:eastAsia="Arial"/>
+          <w:b w:val="0"/>
+          <w:color w:val="FF0000"/>
+          <w:highlight w:val="none"/>
+        </w:rPr>
+        <w:t xml:space="preserve">nuova conferma del fatto dall’analisi dell’evento del 14/7/2017: eswd reports alle 19.30, matching dell’LJ con l’issue delle 20, quindi incluso tra le 19 e le 20</w:t>
+      </w:r>
+      <w:r/>
+    </w:p>
+    <w:p>
+      <w:pPr>
+        <w:ind w:left="0" w:firstLine="0"/>
+        <w:spacing w:line="57" w:lineRule="atLeast"/>
+        <w:rPr>
+          <w:rFonts w:ascii="Arial" w:hAnsi="Arial" w:cs="Arial" w:eastAsia="Arial"/>
           <w:highlight w:val="none"/>
         </w:rPr>
         <w:pBdr>
@@ -4732,6 +5597,7 @@
         <w:rPr>
           <w:rFonts w:ascii="Arial" w:hAnsi="Arial" w:cs="Arial" w:eastAsia="Arial"/>
           <w:color w:val="FF0000"/>
+          <w:highlight w:val="none"/>
         </w:rPr>
         <w:pBdr>
           <w:top w:val="none" w:color="000000" w:sz="4" w:space="0"/>
@@ -4771,6 +5637,40 @@
       </w:r>
       <w:r/>
     </w:p>
+    <w:p>
+      <w:pPr>
+        <w:spacing w:line="57" w:lineRule="atLeast"/>
+        <w:rPr>
+          <w:rFonts w:ascii="Arial" w:hAnsi="Arial" w:cs="Arial" w:eastAsia="Arial"/>
+          <w:b/>
+          <w:color w:val="FF0000"/>
+        </w:rPr>
+        <w:pBdr>
+          <w:top w:val="none" w:color="000000" w:sz="4" w:space="0"/>
+          <w:left w:val="none" w:color="000000" w:sz="4" w:space="0"/>
+          <w:bottom w:val="none" w:color="000000" w:sz="4" w:space="0"/>
+          <w:right w:val="none" w:color="000000" w:sz="4" w:space="0"/>
+        </w:pBdr>
+      </w:pPr>
+      <w:r>
+        <w:rPr>
+          <w:rFonts w:ascii="Arial" w:hAnsi="Arial" w:cs="Arial" w:eastAsia="Arial"/>
+          <w:b/>
+          <w:color w:val="FF0000"/>
+          <w:highlight w:val="none"/>
+        </w:rPr>
+        <w:t xml:space="preserve">Must understand well if LJ developed with LAMPINET respect the definition accepted in the literature after Schultz et al. 2011, 2017, used in several other studies (e.g. Farnell and RIgo 2020, Nisi et al. 2020)!! MUst meet with Valentina!</w:t>
+      </w:r>
+      <w:r>
+        <w:rPr>
+          <w:rFonts w:ascii="Arial" w:hAnsi="Arial" w:cs="Arial" w:eastAsia="Arial"/>
+          <w:b/>
+          <w:color w:val="FF0000"/>
+          <w:highlight w:val="none"/>
+        </w:rPr>
+      </w:r>
+      <w:r/>
+    </w:p>
     <w:sectPr>
       <w:footnotePr/>
       <w:endnotePr/>
@@ -8873,6 +9773,1057 @@
       <w:rPr>
         <w:rFonts w:ascii="Wingdings" w:hAnsi="Wingdings" w:cs="Wingdings" w:eastAsia="Wingdings" w:hint="default"/>
       </w:rPr>
+    </w:lvl>
+  </w:abstractNum>
+  <w:abstractNum w:abstractNumId="34">
+    <w:multiLevelType w:val="hybridMultilevel"/>
+    <w:lvl w:ilvl="0">
+      <w:start w:val="1"/>
+      <w:numFmt w:val="bullet"/>
+      <w:isLgl w:val="false"/>
+      <w:suff w:val="tab"/>
+      <w:lvlText w:val="–"/>
+      <w:lvlJc w:val="left"/>
+      <w:pPr>
+        <w:ind w:left="709" w:hanging="360"/>
+      </w:pPr>
+      <w:rPr>
+        <w:rFonts w:ascii="Arial" w:hAnsi="Arial" w:cs="Arial" w:eastAsia="Arial" w:hint="default"/>
+      </w:rPr>
+    </w:lvl>
+    <w:lvl w:ilvl="1">
+      <w:start w:val="1"/>
+      <w:numFmt w:val="bullet"/>
+      <w:isLgl w:val="false"/>
+      <w:suff w:val="tab"/>
+      <w:lvlText w:val="o"/>
+      <w:lvlJc w:val="left"/>
+      <w:pPr>
+        <w:ind w:left="1429" w:hanging="360"/>
+      </w:pPr>
+      <w:rPr>
+        <w:rFonts w:ascii="Courier New" w:hAnsi="Courier New" w:cs="Courier New" w:eastAsia="Courier New" w:hint="default"/>
+      </w:rPr>
+    </w:lvl>
+    <w:lvl w:ilvl="2">
+      <w:start w:val="1"/>
+      <w:numFmt w:val="bullet"/>
+      <w:isLgl w:val="false"/>
+      <w:suff w:val="tab"/>
+      <w:lvlText w:val="§"/>
+      <w:lvlJc w:val="left"/>
+      <w:pPr>
+        <w:ind w:left="2149" w:hanging="360"/>
+      </w:pPr>
+      <w:rPr>
+        <w:rFonts w:ascii="Wingdings" w:hAnsi="Wingdings" w:cs="Wingdings" w:eastAsia="Wingdings" w:hint="default"/>
+      </w:rPr>
+    </w:lvl>
+    <w:lvl w:ilvl="3">
+      <w:start w:val="1"/>
+      <w:numFmt w:val="bullet"/>
+      <w:isLgl w:val="false"/>
+      <w:suff w:val="tab"/>
+      <w:lvlText w:val="·"/>
+      <w:lvlJc w:val="left"/>
+      <w:pPr>
+        <w:ind w:left="2869" w:hanging="360"/>
+      </w:pPr>
+      <w:rPr>
+        <w:rFonts w:ascii="Symbol" w:hAnsi="Symbol" w:cs="Symbol" w:eastAsia="Symbol" w:hint="default"/>
+      </w:rPr>
+    </w:lvl>
+    <w:lvl w:ilvl="4">
+      <w:start w:val="1"/>
+      <w:numFmt w:val="bullet"/>
+      <w:isLgl w:val="false"/>
+      <w:suff w:val="tab"/>
+      <w:lvlText w:val="o"/>
+      <w:lvlJc w:val="left"/>
+      <w:pPr>
+        <w:ind w:left="3589" w:hanging="360"/>
+      </w:pPr>
+      <w:rPr>
+        <w:rFonts w:ascii="Courier New" w:hAnsi="Courier New" w:cs="Courier New" w:eastAsia="Courier New" w:hint="default"/>
+      </w:rPr>
+    </w:lvl>
+    <w:lvl w:ilvl="5">
+      <w:start w:val="1"/>
+      <w:numFmt w:val="bullet"/>
+      <w:isLgl w:val="false"/>
+      <w:suff w:val="tab"/>
+      <w:lvlText w:val="§"/>
+      <w:lvlJc w:val="left"/>
+      <w:pPr>
+        <w:ind w:left="4309" w:hanging="360"/>
+      </w:pPr>
+      <w:rPr>
+        <w:rFonts w:ascii="Wingdings" w:hAnsi="Wingdings" w:cs="Wingdings" w:eastAsia="Wingdings" w:hint="default"/>
+      </w:rPr>
+    </w:lvl>
+    <w:lvl w:ilvl="6">
+      <w:start w:val="1"/>
+      <w:numFmt w:val="bullet"/>
+      <w:isLgl w:val="false"/>
+      <w:suff w:val="tab"/>
+      <w:lvlText w:val="·"/>
+      <w:lvlJc w:val="left"/>
+      <w:pPr>
+        <w:ind w:left="5029" w:hanging="360"/>
+      </w:pPr>
+      <w:rPr>
+        <w:rFonts w:ascii="Symbol" w:hAnsi="Symbol" w:cs="Symbol" w:eastAsia="Symbol" w:hint="default"/>
+      </w:rPr>
+    </w:lvl>
+    <w:lvl w:ilvl="7">
+      <w:start w:val="1"/>
+      <w:numFmt w:val="bullet"/>
+      <w:isLgl w:val="false"/>
+      <w:suff w:val="tab"/>
+      <w:lvlText w:val="o"/>
+      <w:lvlJc w:val="left"/>
+      <w:pPr>
+        <w:ind w:left="5749" w:hanging="360"/>
+      </w:pPr>
+      <w:rPr>
+        <w:rFonts w:ascii="Courier New" w:hAnsi="Courier New" w:cs="Courier New" w:eastAsia="Courier New" w:hint="default"/>
+      </w:rPr>
+    </w:lvl>
+    <w:lvl w:ilvl="8">
+      <w:start w:val="1"/>
+      <w:numFmt w:val="bullet"/>
+      <w:isLgl w:val="false"/>
+      <w:suff w:val="tab"/>
+      <w:lvlText w:val="§"/>
+      <w:lvlJc w:val="left"/>
+      <w:pPr>
+        <w:ind w:left="6469" w:hanging="360"/>
+      </w:pPr>
+      <w:rPr>
+        <w:rFonts w:ascii="Wingdings" w:hAnsi="Wingdings" w:cs="Wingdings" w:eastAsia="Wingdings" w:hint="default"/>
+      </w:rPr>
+    </w:lvl>
+  </w:abstractNum>
+  <w:abstractNum w:abstractNumId="35">
+    <w:multiLevelType w:val="hybridMultilevel"/>
+    <w:lvl w:ilvl="0">
+      <w:start w:val="1"/>
+      <w:numFmt w:val="decimal"/>
+      <w:isLgl w:val="false"/>
+      <w:suff w:val="tab"/>
+      <w:lvlText w:val="%1."/>
+      <w:lvlJc w:val="left"/>
+      <w:pPr>
+        <w:ind w:left="720" w:hanging="360"/>
+      </w:pPr>
+    </w:lvl>
+    <w:lvl w:ilvl="1">
+      <w:start w:val="1"/>
+      <w:numFmt w:val="lowerLetter"/>
+      <w:isLgl w:val="false"/>
+      <w:suff w:val="tab"/>
+      <w:lvlText w:val="%2."/>
+      <w:lvlJc w:val="left"/>
+      <w:pPr>
+        <w:ind w:left="1440" w:hanging="360"/>
+      </w:pPr>
+    </w:lvl>
+    <w:lvl w:ilvl="2">
+      <w:start w:val="1"/>
+      <w:numFmt w:val="lowerRoman"/>
+      <w:isLgl w:val="false"/>
+      <w:suff w:val="tab"/>
+      <w:lvlText w:val="%3."/>
+      <w:lvlJc w:val="right"/>
+      <w:pPr>
+        <w:ind w:left="2160" w:hanging="180"/>
+      </w:pPr>
+    </w:lvl>
+    <w:lvl w:ilvl="3">
+      <w:start w:val="1"/>
+      <w:numFmt w:val="decimal"/>
+      <w:isLgl w:val="false"/>
+      <w:suff w:val="tab"/>
+      <w:lvlText w:val="%4."/>
+      <w:lvlJc w:val="left"/>
+      <w:pPr>
+        <w:ind w:left="2880" w:hanging="360"/>
+      </w:pPr>
+    </w:lvl>
+    <w:lvl w:ilvl="4">
+      <w:start w:val="1"/>
+      <w:numFmt w:val="lowerLetter"/>
+      <w:isLgl w:val="false"/>
+      <w:suff w:val="tab"/>
+      <w:lvlText w:val="%5."/>
+      <w:lvlJc w:val="left"/>
+      <w:pPr>
+        <w:ind w:left="3600" w:hanging="360"/>
+      </w:pPr>
+    </w:lvl>
+    <w:lvl w:ilvl="5">
+      <w:start w:val="1"/>
+      <w:numFmt w:val="lowerRoman"/>
+      <w:isLgl w:val="false"/>
+      <w:suff w:val="tab"/>
+      <w:lvlText w:val="%6."/>
+      <w:lvlJc w:val="right"/>
+      <w:pPr>
+        <w:ind w:left="4320" w:hanging="180"/>
+      </w:pPr>
+    </w:lvl>
+    <w:lvl w:ilvl="6">
+      <w:start w:val="1"/>
+      <w:numFmt w:val="decimal"/>
+      <w:isLgl w:val="false"/>
+      <w:suff w:val="tab"/>
+      <w:lvlText w:val="%7."/>
+      <w:lvlJc w:val="left"/>
+      <w:pPr>
+        <w:ind w:left="5040" w:hanging="360"/>
+      </w:pPr>
+    </w:lvl>
+    <w:lvl w:ilvl="7">
+      <w:start w:val="1"/>
+      <w:numFmt w:val="lowerLetter"/>
+      <w:isLgl w:val="false"/>
+      <w:suff w:val="tab"/>
+      <w:lvlText w:val="%8."/>
+      <w:lvlJc w:val="left"/>
+      <w:pPr>
+        <w:ind w:left="5760" w:hanging="360"/>
+      </w:pPr>
+    </w:lvl>
+    <w:lvl w:ilvl="8">
+      <w:start w:val="1"/>
+      <w:numFmt w:val="lowerRoman"/>
+      <w:isLgl w:val="false"/>
+      <w:suff w:val="tab"/>
+      <w:lvlText w:val="%9."/>
+      <w:lvlJc w:val="right"/>
+      <w:pPr>
+        <w:ind w:left="6480" w:hanging="180"/>
+      </w:pPr>
+    </w:lvl>
+  </w:abstractNum>
+  <w:abstractNum w:abstractNumId="36">
+    <w:multiLevelType w:val="hybridMultilevel"/>
+    <w:lvl w:ilvl="0">
+      <w:start w:val="1"/>
+      <w:numFmt w:val="decimal"/>
+      <w:isLgl w:val="false"/>
+      <w:suff w:val="tab"/>
+      <w:lvlText w:val="%1."/>
+      <w:lvlJc w:val="left"/>
+      <w:pPr>
+        <w:ind w:left="720" w:hanging="360"/>
+      </w:pPr>
+    </w:lvl>
+    <w:lvl w:ilvl="1">
+      <w:start w:val="1"/>
+      <w:numFmt w:val="lowerLetter"/>
+      <w:isLgl w:val="false"/>
+      <w:suff w:val="tab"/>
+      <w:lvlText w:val="%2."/>
+      <w:lvlJc w:val="left"/>
+      <w:pPr>
+        <w:ind w:left="1440" w:hanging="360"/>
+      </w:pPr>
+    </w:lvl>
+    <w:lvl w:ilvl="2">
+      <w:start w:val="1"/>
+      <w:numFmt w:val="lowerRoman"/>
+      <w:isLgl w:val="false"/>
+      <w:suff w:val="tab"/>
+      <w:lvlText w:val="%3."/>
+      <w:lvlJc w:val="right"/>
+      <w:pPr>
+        <w:ind w:left="2160" w:hanging="180"/>
+      </w:pPr>
+    </w:lvl>
+    <w:lvl w:ilvl="3">
+      <w:start w:val="1"/>
+      <w:numFmt w:val="decimal"/>
+      <w:isLgl w:val="false"/>
+      <w:suff w:val="tab"/>
+      <w:lvlText w:val="%4."/>
+      <w:lvlJc w:val="left"/>
+      <w:pPr>
+        <w:ind w:left="2880" w:hanging="360"/>
+      </w:pPr>
+    </w:lvl>
+    <w:lvl w:ilvl="4">
+      <w:start w:val="1"/>
+      <w:numFmt w:val="lowerLetter"/>
+      <w:isLgl w:val="false"/>
+      <w:suff w:val="tab"/>
+      <w:lvlText w:val="%5."/>
+      <w:lvlJc w:val="left"/>
+      <w:pPr>
+        <w:ind w:left="3600" w:hanging="360"/>
+      </w:pPr>
+    </w:lvl>
+    <w:lvl w:ilvl="5">
+      <w:start w:val="1"/>
+      <w:numFmt w:val="lowerRoman"/>
+      <w:isLgl w:val="false"/>
+      <w:suff w:val="tab"/>
+      <w:lvlText w:val="%6."/>
+      <w:lvlJc w:val="right"/>
+      <w:pPr>
+        <w:ind w:left="4320" w:hanging="180"/>
+      </w:pPr>
+    </w:lvl>
+    <w:lvl w:ilvl="6">
+      <w:start w:val="1"/>
+      <w:numFmt w:val="decimal"/>
+      <w:isLgl w:val="false"/>
+      <w:suff w:val="tab"/>
+      <w:lvlText w:val="%7."/>
+      <w:lvlJc w:val="left"/>
+      <w:pPr>
+        <w:ind w:left="5040" w:hanging="360"/>
+      </w:pPr>
+    </w:lvl>
+    <w:lvl w:ilvl="7">
+      <w:start w:val="1"/>
+      <w:numFmt w:val="lowerLetter"/>
+      <w:isLgl w:val="false"/>
+      <w:suff w:val="tab"/>
+      <w:lvlText w:val="%8."/>
+      <w:lvlJc w:val="left"/>
+      <w:pPr>
+        <w:ind w:left="5760" w:hanging="360"/>
+      </w:pPr>
+    </w:lvl>
+    <w:lvl w:ilvl="8">
+      <w:start w:val="1"/>
+      <w:numFmt w:val="lowerRoman"/>
+      <w:isLgl w:val="false"/>
+      <w:suff w:val="tab"/>
+      <w:lvlText w:val="%9."/>
+      <w:lvlJc w:val="right"/>
+      <w:pPr>
+        <w:ind w:left="6480" w:hanging="180"/>
+      </w:pPr>
+    </w:lvl>
+  </w:abstractNum>
+  <w:abstractNum w:abstractNumId="37">
+    <w:multiLevelType w:val="hybridMultilevel"/>
+    <w:lvl w:ilvl="0">
+      <w:start w:val="1"/>
+      <w:numFmt w:val="bullet"/>
+      <w:isLgl w:val="false"/>
+      <w:suff w:val="tab"/>
+      <w:lvlText w:val="·"/>
+      <w:lvlJc w:val="left"/>
+      <w:pPr>
+        <w:ind w:left="709" w:hanging="360"/>
+      </w:pPr>
+      <w:rPr>
+        <w:rFonts w:ascii="Symbol" w:hAnsi="Symbol" w:cs="Symbol" w:eastAsia="Symbol" w:hint="default"/>
+      </w:rPr>
+    </w:lvl>
+    <w:lvl w:ilvl="1">
+      <w:start w:val="1"/>
+      <w:numFmt w:val="bullet"/>
+      <w:isLgl w:val="false"/>
+      <w:suff w:val="tab"/>
+      <w:lvlText w:val="o"/>
+      <w:lvlJc w:val="left"/>
+      <w:pPr>
+        <w:ind w:left="1429" w:hanging="360"/>
+      </w:pPr>
+      <w:rPr>
+        <w:rFonts w:ascii="Courier New" w:hAnsi="Courier New" w:cs="Courier New" w:eastAsia="Courier New" w:hint="default"/>
+      </w:rPr>
+    </w:lvl>
+    <w:lvl w:ilvl="2">
+      <w:start w:val="1"/>
+      <w:numFmt w:val="bullet"/>
+      <w:isLgl w:val="false"/>
+      <w:suff w:val="tab"/>
+      <w:lvlText w:val="§"/>
+      <w:lvlJc w:val="left"/>
+      <w:pPr>
+        <w:ind w:left="2149" w:hanging="360"/>
+      </w:pPr>
+      <w:rPr>
+        <w:rFonts w:ascii="Wingdings" w:hAnsi="Wingdings" w:cs="Wingdings" w:eastAsia="Wingdings" w:hint="default"/>
+      </w:rPr>
+    </w:lvl>
+    <w:lvl w:ilvl="3">
+      <w:start w:val="1"/>
+      <w:numFmt w:val="bullet"/>
+      <w:isLgl w:val="false"/>
+      <w:suff w:val="tab"/>
+      <w:lvlText w:val="·"/>
+      <w:lvlJc w:val="left"/>
+      <w:pPr>
+        <w:ind w:left="2869" w:hanging="360"/>
+      </w:pPr>
+      <w:rPr>
+        <w:rFonts w:ascii="Symbol" w:hAnsi="Symbol" w:cs="Symbol" w:eastAsia="Symbol" w:hint="default"/>
+      </w:rPr>
+    </w:lvl>
+    <w:lvl w:ilvl="4">
+      <w:start w:val="1"/>
+      <w:numFmt w:val="bullet"/>
+      <w:isLgl w:val="false"/>
+      <w:suff w:val="tab"/>
+      <w:lvlText w:val="o"/>
+      <w:lvlJc w:val="left"/>
+      <w:pPr>
+        <w:ind w:left="3589" w:hanging="360"/>
+      </w:pPr>
+      <w:rPr>
+        <w:rFonts w:ascii="Courier New" w:hAnsi="Courier New" w:cs="Courier New" w:eastAsia="Courier New" w:hint="default"/>
+      </w:rPr>
+    </w:lvl>
+    <w:lvl w:ilvl="5">
+      <w:start w:val="1"/>
+      <w:numFmt w:val="bullet"/>
+      <w:isLgl w:val="false"/>
+      <w:suff w:val="tab"/>
+      <w:lvlText w:val="§"/>
+      <w:lvlJc w:val="left"/>
+      <w:pPr>
+        <w:ind w:left="4309" w:hanging="360"/>
+      </w:pPr>
+      <w:rPr>
+        <w:rFonts w:ascii="Wingdings" w:hAnsi="Wingdings" w:cs="Wingdings" w:eastAsia="Wingdings" w:hint="default"/>
+      </w:rPr>
+    </w:lvl>
+    <w:lvl w:ilvl="6">
+      <w:start w:val="1"/>
+      <w:numFmt w:val="bullet"/>
+      <w:isLgl w:val="false"/>
+      <w:suff w:val="tab"/>
+      <w:lvlText w:val="·"/>
+      <w:lvlJc w:val="left"/>
+      <w:pPr>
+        <w:ind w:left="5029" w:hanging="360"/>
+      </w:pPr>
+      <w:rPr>
+        <w:rFonts w:ascii="Symbol" w:hAnsi="Symbol" w:cs="Symbol" w:eastAsia="Symbol" w:hint="default"/>
+      </w:rPr>
+    </w:lvl>
+    <w:lvl w:ilvl="7">
+      <w:start w:val="1"/>
+      <w:numFmt w:val="bullet"/>
+      <w:isLgl w:val="false"/>
+      <w:suff w:val="tab"/>
+      <w:lvlText w:val="o"/>
+      <w:lvlJc w:val="left"/>
+      <w:pPr>
+        <w:ind w:left="5749" w:hanging="360"/>
+      </w:pPr>
+      <w:rPr>
+        <w:rFonts w:ascii="Courier New" w:hAnsi="Courier New" w:cs="Courier New" w:eastAsia="Courier New" w:hint="default"/>
+      </w:rPr>
+    </w:lvl>
+    <w:lvl w:ilvl="8">
+      <w:start w:val="1"/>
+      <w:numFmt w:val="bullet"/>
+      <w:isLgl w:val="false"/>
+      <w:suff w:val="tab"/>
+      <w:lvlText w:val="§"/>
+      <w:lvlJc w:val="left"/>
+      <w:pPr>
+        <w:ind w:left="6469" w:hanging="360"/>
+      </w:pPr>
+      <w:rPr>
+        <w:rFonts w:ascii="Wingdings" w:hAnsi="Wingdings" w:cs="Wingdings" w:eastAsia="Wingdings" w:hint="default"/>
+      </w:rPr>
+    </w:lvl>
+  </w:abstractNum>
+  <w:abstractNum w:abstractNumId="38">
+    <w:multiLevelType w:val="hybridMultilevel"/>
+    <w:lvl w:ilvl="0">
+      <w:start w:val="1"/>
+      <w:numFmt w:val="bullet"/>
+      <w:isLgl w:val="false"/>
+      <w:suff w:val="tab"/>
+      <w:lvlText w:val="·"/>
+      <w:lvlJc w:val="left"/>
+      <w:pPr>
+        <w:ind w:left="709" w:hanging="360"/>
+      </w:pPr>
+      <w:rPr>
+        <w:rFonts w:ascii="Symbol" w:hAnsi="Symbol" w:cs="Symbol" w:eastAsia="Symbol" w:hint="default"/>
+      </w:rPr>
+    </w:lvl>
+    <w:lvl w:ilvl="1">
+      <w:start w:val="1"/>
+      <w:numFmt w:val="bullet"/>
+      <w:isLgl w:val="false"/>
+      <w:suff w:val="tab"/>
+      <w:lvlText w:val="o"/>
+      <w:lvlJc w:val="left"/>
+      <w:pPr>
+        <w:ind w:left="1429" w:hanging="360"/>
+      </w:pPr>
+      <w:rPr>
+        <w:rFonts w:ascii="Courier New" w:hAnsi="Courier New" w:cs="Courier New" w:eastAsia="Courier New" w:hint="default"/>
+      </w:rPr>
+    </w:lvl>
+    <w:lvl w:ilvl="2">
+      <w:start w:val="1"/>
+      <w:numFmt w:val="bullet"/>
+      <w:isLgl w:val="false"/>
+      <w:suff w:val="tab"/>
+      <w:lvlText w:val="§"/>
+      <w:lvlJc w:val="left"/>
+      <w:pPr>
+        <w:ind w:left="2149" w:hanging="360"/>
+      </w:pPr>
+      <w:rPr>
+        <w:rFonts w:ascii="Wingdings" w:hAnsi="Wingdings" w:cs="Wingdings" w:eastAsia="Wingdings" w:hint="default"/>
+      </w:rPr>
+    </w:lvl>
+    <w:lvl w:ilvl="3">
+      <w:start w:val="1"/>
+      <w:numFmt w:val="bullet"/>
+      <w:isLgl w:val="false"/>
+      <w:suff w:val="tab"/>
+      <w:lvlText w:val="·"/>
+      <w:lvlJc w:val="left"/>
+      <w:pPr>
+        <w:ind w:left="2869" w:hanging="360"/>
+      </w:pPr>
+      <w:rPr>
+        <w:rFonts w:ascii="Symbol" w:hAnsi="Symbol" w:cs="Symbol" w:eastAsia="Symbol" w:hint="default"/>
+      </w:rPr>
+    </w:lvl>
+    <w:lvl w:ilvl="4">
+      <w:start w:val="1"/>
+      <w:numFmt w:val="bullet"/>
+      <w:isLgl w:val="false"/>
+      <w:suff w:val="tab"/>
+      <w:lvlText w:val="o"/>
+      <w:lvlJc w:val="left"/>
+      <w:pPr>
+        <w:ind w:left="3589" w:hanging="360"/>
+      </w:pPr>
+      <w:rPr>
+        <w:rFonts w:ascii="Courier New" w:hAnsi="Courier New" w:cs="Courier New" w:eastAsia="Courier New" w:hint="default"/>
+      </w:rPr>
+    </w:lvl>
+    <w:lvl w:ilvl="5">
+      <w:start w:val="1"/>
+      <w:numFmt w:val="bullet"/>
+      <w:isLgl w:val="false"/>
+      <w:suff w:val="tab"/>
+      <w:lvlText w:val="§"/>
+      <w:lvlJc w:val="left"/>
+      <w:pPr>
+        <w:ind w:left="4309" w:hanging="360"/>
+      </w:pPr>
+      <w:rPr>
+        <w:rFonts w:ascii="Wingdings" w:hAnsi="Wingdings" w:cs="Wingdings" w:eastAsia="Wingdings" w:hint="default"/>
+      </w:rPr>
+    </w:lvl>
+    <w:lvl w:ilvl="6">
+      <w:start w:val="1"/>
+      <w:numFmt w:val="bullet"/>
+      <w:isLgl w:val="false"/>
+      <w:suff w:val="tab"/>
+      <w:lvlText w:val="·"/>
+      <w:lvlJc w:val="left"/>
+      <w:pPr>
+        <w:ind w:left="5029" w:hanging="360"/>
+      </w:pPr>
+      <w:rPr>
+        <w:rFonts w:ascii="Symbol" w:hAnsi="Symbol" w:cs="Symbol" w:eastAsia="Symbol" w:hint="default"/>
+      </w:rPr>
+    </w:lvl>
+    <w:lvl w:ilvl="7">
+      <w:start w:val="1"/>
+      <w:numFmt w:val="bullet"/>
+      <w:isLgl w:val="false"/>
+      <w:suff w:val="tab"/>
+      <w:lvlText w:val="o"/>
+      <w:lvlJc w:val="left"/>
+      <w:pPr>
+        <w:ind w:left="5749" w:hanging="360"/>
+      </w:pPr>
+      <w:rPr>
+        <w:rFonts w:ascii="Courier New" w:hAnsi="Courier New" w:cs="Courier New" w:eastAsia="Courier New" w:hint="default"/>
+      </w:rPr>
+    </w:lvl>
+    <w:lvl w:ilvl="8">
+      <w:start w:val="1"/>
+      <w:numFmt w:val="bullet"/>
+      <w:isLgl w:val="false"/>
+      <w:suff w:val="tab"/>
+      <w:lvlText w:val="§"/>
+      <w:lvlJc w:val="left"/>
+      <w:pPr>
+        <w:ind w:left="6469" w:hanging="360"/>
+      </w:pPr>
+      <w:rPr>
+        <w:rFonts w:ascii="Wingdings" w:hAnsi="Wingdings" w:cs="Wingdings" w:eastAsia="Wingdings" w:hint="default"/>
+      </w:rPr>
+    </w:lvl>
+  </w:abstractNum>
+  <w:abstractNum w:abstractNumId="39">
+    <w:multiLevelType w:val="hybridMultilevel"/>
+    <w:lvl w:ilvl="0">
+      <w:start w:val="1"/>
+      <w:numFmt w:val="decimal"/>
+      <w:isLgl w:val="false"/>
+      <w:suff w:val="tab"/>
+      <w:lvlText w:val="%1"/>
+      <w:lvlJc w:val="left"/>
+      <w:pPr>
+        <w:pStyle w:val="894"/>
+        <w:ind w:left="432" w:hanging="432"/>
+        <w:tabs>
+          <w:tab w:val="num" w:pos="432" w:leader="none"/>
+        </w:tabs>
+      </w:pPr>
+      <w:rPr>
+        <w:rFonts w:ascii="Courier New" w:hAnsi="Courier New"/>
+      </w:rPr>
+    </w:lvl>
+    <w:lvl w:ilvl="1">
+      <w:start w:val="1"/>
+      <w:numFmt w:val="decimal"/>
+      <w:isLgl w:val="false"/>
+      <w:suff w:val="tab"/>
+      <w:lvlText w:val="%1.%2"/>
+      <w:lvlJc w:val="left"/>
+      <w:pPr>
+        <w:pStyle w:val="894"/>
+        <w:ind w:left="576" w:hanging="576"/>
+        <w:tabs>
+          <w:tab w:val="num" w:pos="576" w:leader="none"/>
+        </w:tabs>
+      </w:pPr>
+    </w:lvl>
+    <w:lvl w:ilvl="2">
+      <w:start w:val="1"/>
+      <w:numFmt w:val="decimal"/>
+      <w:isLgl w:val="false"/>
+      <w:suff w:val="tab"/>
+      <w:lvlText w:val="%1.%2.%3"/>
+      <w:lvlJc w:val="left"/>
+      <w:pPr>
+        <w:pStyle w:val="894"/>
+        <w:ind w:left="720" w:hanging="720"/>
+        <w:tabs>
+          <w:tab w:val="num" w:pos="720" w:leader="none"/>
+        </w:tabs>
+      </w:pPr>
+      <w:rPr>
+        <w:rFonts w:ascii="Wingdings" w:hAnsi="Wingdings"/>
+      </w:rPr>
+    </w:lvl>
+    <w:lvl w:ilvl="3">
+      <w:start w:val="1"/>
+      <w:numFmt w:val="bullet"/>
+      <w:isLgl w:val="false"/>
+      <w:suff w:val="tab"/>
+      <w:lvlText w:val=""/>
+      <w:lvlJc w:val="left"/>
+      <w:pPr>
+        <w:pStyle w:val="894"/>
+        <w:ind w:left="360" w:hanging="360"/>
+        <w:tabs>
+          <w:tab w:val="num" w:pos="360" w:leader="none"/>
+        </w:tabs>
+      </w:pPr>
+      <w:rPr>
+        <w:rFonts w:ascii="Symbol" w:hAnsi="Symbol"/>
+      </w:rPr>
+    </w:lvl>
+    <w:lvl w:ilvl="4">
+      <w:start w:val="1"/>
+      <w:numFmt w:val="decimal"/>
+      <w:isLgl w:val="false"/>
+      <w:suff w:val="tab"/>
+      <w:lvlText w:val="%1.%2.%3.%4.%5"/>
+      <w:lvlJc w:val="left"/>
+      <w:pPr>
+        <w:pStyle w:val="894"/>
+        <w:ind w:left="1008" w:hanging="1008"/>
+        <w:tabs>
+          <w:tab w:val="num" w:pos="1008" w:leader="none"/>
+        </w:tabs>
+      </w:pPr>
+    </w:lvl>
+    <w:lvl w:ilvl="5">
+      <w:start w:val="1"/>
+      <w:numFmt w:val="decimal"/>
+      <w:isLgl w:val="false"/>
+      <w:suff w:val="tab"/>
+      <w:lvlText w:val="%1.%2.%3.%4.%5.%6"/>
+      <w:lvlJc w:val="left"/>
+      <w:pPr>
+        <w:pStyle w:val="894"/>
+        <w:ind w:left="1152" w:hanging="1152"/>
+        <w:tabs>
+          <w:tab w:val="num" w:pos="1152" w:leader="none"/>
+        </w:tabs>
+      </w:pPr>
+    </w:lvl>
+    <w:lvl w:ilvl="6">
+      <w:start w:val="1"/>
+      <w:numFmt w:val="decimal"/>
+      <w:isLgl w:val="false"/>
+      <w:suff w:val="tab"/>
+      <w:lvlText w:val="%1.%2.%3.%4.%5.%6.%7"/>
+      <w:lvlJc w:val="left"/>
+      <w:pPr>
+        <w:pStyle w:val="894"/>
+        <w:ind w:left="1296" w:hanging="1296"/>
+        <w:tabs>
+          <w:tab w:val="num" w:pos="1296" w:leader="none"/>
+        </w:tabs>
+      </w:pPr>
+    </w:lvl>
+    <w:lvl w:ilvl="7">
+      <w:start w:val="1"/>
+      <w:numFmt w:val="decimal"/>
+      <w:isLgl w:val="false"/>
+      <w:suff w:val="tab"/>
+      <w:lvlText w:val="%1.%2.%3.%4.%5.%6.%7.%8"/>
+      <w:lvlJc w:val="left"/>
+      <w:pPr>
+        <w:pStyle w:val="894"/>
+        <w:ind w:left="1440" w:hanging="1440"/>
+        <w:tabs>
+          <w:tab w:val="num" w:pos="1440" w:leader="none"/>
+        </w:tabs>
+      </w:pPr>
+    </w:lvl>
+    <w:lvl w:ilvl="8">
+      <w:start w:val="1"/>
+      <w:numFmt w:val="decimal"/>
+      <w:isLgl w:val="false"/>
+      <w:suff w:val="tab"/>
+      <w:lvlText w:val="%1.%2.%3.%4.%5.%6.%7.%8.%9"/>
+      <w:lvlJc w:val="left"/>
+      <w:pPr>
+        <w:pStyle w:val="894"/>
+        <w:ind w:left="1584" w:hanging="1584"/>
+        <w:tabs>
+          <w:tab w:val="num" w:pos="1584" w:leader="none"/>
+        </w:tabs>
+      </w:pPr>
+    </w:lvl>
+  </w:abstractNum>
+  <w:abstractNum w:abstractNumId="40">
+    <w:multiLevelType w:val="hybridMultilevel"/>
+    <w:lvl w:ilvl="0">
+      <w:start w:val="1"/>
+      <w:numFmt w:val="bullet"/>
+      <w:isLgl w:val="false"/>
+      <w:suff w:val="tab"/>
+      <w:lvlText w:val=""/>
+      <w:lvlJc w:val="left"/>
+      <w:pPr>
+        <w:pStyle w:val="894"/>
+        <w:ind w:left="720" w:hanging="360"/>
+        <w:tabs>
+          <w:tab w:val="num" w:pos="708" w:leader="none"/>
+        </w:tabs>
+      </w:pPr>
+      <w:rPr>
+        <w:rFonts w:ascii="Symbol" w:hAnsi="Symbol"/>
+        <w:lang w:val="fr-FR"/>
+      </w:rPr>
+    </w:lvl>
+    <w:lvl w:ilvl="1">
+      <w:start w:val="1"/>
+      <w:numFmt w:val="bullet"/>
+      <w:isLgl w:val="false"/>
+      <w:suff w:val="tab"/>
+      <w:lvlText w:val="o"/>
+      <w:lvlJc w:val="left"/>
+      <w:pPr>
+        <w:pStyle w:val="894"/>
+        <w:ind w:left="1440" w:hanging="360"/>
+        <w:tabs>
+          <w:tab w:val="num" w:pos="1440" w:leader="none"/>
+        </w:tabs>
+      </w:pPr>
+      <w:rPr>
+        <w:rFonts w:ascii="Courier New" w:hAnsi="Courier New"/>
+      </w:rPr>
+    </w:lvl>
+    <w:lvl w:ilvl="2">
+      <w:start w:val="1"/>
+      <w:numFmt w:val="bullet"/>
+      <w:isLgl w:val="false"/>
+      <w:suff w:val="tab"/>
+      <w:lvlText w:val=""/>
+      <w:lvlJc w:val="left"/>
+      <w:pPr>
+        <w:pStyle w:val="894"/>
+        <w:ind w:left="2160" w:hanging="360"/>
+        <w:tabs>
+          <w:tab w:val="num" w:pos="2160" w:leader="none"/>
+        </w:tabs>
+      </w:pPr>
+      <w:rPr>
+        <w:rFonts w:ascii="Wingdings" w:hAnsi="Wingdings"/>
+      </w:rPr>
+    </w:lvl>
+    <w:lvl w:ilvl="3">
+      <w:start w:val="1"/>
+      <w:numFmt w:val="bullet"/>
+      <w:isLgl w:val="false"/>
+      <w:suff w:val="tab"/>
+      <w:lvlText w:val=""/>
+      <w:lvlJc w:val="left"/>
+      <w:pPr>
+        <w:pStyle w:val="894"/>
+        <w:ind w:left="2880" w:hanging="360"/>
+        <w:tabs>
+          <w:tab w:val="num" w:pos="2880" w:leader="none"/>
+        </w:tabs>
+      </w:pPr>
+      <w:rPr>
+        <w:rFonts w:ascii="Symbol" w:hAnsi="Symbol"/>
+      </w:rPr>
+    </w:lvl>
+    <w:lvl w:ilvl="4">
+      <w:start w:val="1"/>
+      <w:numFmt w:val="bullet"/>
+      <w:isLgl w:val="false"/>
+      <w:suff w:val="tab"/>
+      <w:lvlText w:val="o"/>
+      <w:lvlJc w:val="left"/>
+      <w:pPr>
+        <w:pStyle w:val="894"/>
+        <w:ind w:left="3600" w:hanging="360"/>
+        <w:tabs>
+          <w:tab w:val="num" w:pos="3600" w:leader="none"/>
+        </w:tabs>
+      </w:pPr>
+      <w:rPr>
+        <w:rFonts w:ascii="Courier New" w:hAnsi="Courier New"/>
+      </w:rPr>
+    </w:lvl>
+    <w:lvl w:ilvl="5">
+      <w:start w:val="1"/>
+      <w:numFmt w:val="bullet"/>
+      <w:isLgl w:val="false"/>
+      <w:suff w:val="tab"/>
+      <w:lvlText w:val=""/>
+      <w:lvlJc w:val="left"/>
+      <w:pPr>
+        <w:pStyle w:val="894"/>
+        <w:ind w:left="4320" w:hanging="360"/>
+        <w:tabs>
+          <w:tab w:val="num" w:pos="4320" w:leader="none"/>
+        </w:tabs>
+      </w:pPr>
+      <w:rPr>
+        <w:rFonts w:ascii="Wingdings" w:hAnsi="Wingdings"/>
+      </w:rPr>
+    </w:lvl>
+    <w:lvl w:ilvl="6">
+      <w:start w:val="1"/>
+      <w:numFmt w:val="bullet"/>
+      <w:isLgl w:val="false"/>
+      <w:suff w:val="tab"/>
+      <w:lvlText w:val=""/>
+      <w:lvlJc w:val="left"/>
+      <w:pPr>
+        <w:pStyle w:val="894"/>
+        <w:ind w:left="5040" w:hanging="360"/>
+        <w:tabs>
+          <w:tab w:val="num" w:pos="5040" w:leader="none"/>
+        </w:tabs>
+      </w:pPr>
+      <w:rPr>
+        <w:rFonts w:ascii="Symbol" w:hAnsi="Symbol"/>
+      </w:rPr>
+    </w:lvl>
+    <w:lvl w:ilvl="7">
+      <w:start w:val="1"/>
+      <w:numFmt w:val="bullet"/>
+      <w:isLgl w:val="false"/>
+      <w:suff w:val="tab"/>
+      <w:lvlText w:val="o"/>
+      <w:lvlJc w:val="left"/>
+      <w:pPr>
+        <w:pStyle w:val="894"/>
+        <w:ind w:left="5760" w:hanging="360"/>
+        <w:tabs>
+          <w:tab w:val="num" w:pos="5760" w:leader="none"/>
+        </w:tabs>
+      </w:pPr>
+      <w:rPr>
+        <w:rFonts w:ascii="Courier New" w:hAnsi="Courier New"/>
+      </w:rPr>
+    </w:lvl>
+    <w:lvl w:ilvl="8">
+      <w:start w:val="1"/>
+      <w:numFmt w:val="bullet"/>
+      <w:isLgl w:val="false"/>
+      <w:suff w:val="tab"/>
+      <w:lvlText w:val=""/>
+      <w:lvlJc w:val="left"/>
+      <w:pPr>
+        <w:pStyle w:val="894"/>
+        <w:ind w:left="6480" w:hanging="360"/>
+        <w:tabs>
+          <w:tab w:val="num" w:pos="6480" w:leader="none"/>
+        </w:tabs>
+      </w:pPr>
+      <w:rPr>
+        <w:rFonts w:ascii="Wingdings" w:hAnsi="Wingdings"/>
+      </w:rPr>
+    </w:lvl>
+  </w:abstractNum>
+  <w:abstractNum w:abstractNumId="41">
+    <w:multiLevelType w:val="hybridMultilevel"/>
+    <w:lvl w:ilvl="0">
+      <w:start w:val="1"/>
+      <w:numFmt w:val="decimal"/>
+      <w:isLgl w:val="false"/>
+      <w:suff w:val="tab"/>
+      <w:lvlText w:val="%1"/>
+      <w:lvlJc w:val="left"/>
+      <w:pPr>
+        <w:pStyle w:val="894"/>
+        <w:ind w:left="432" w:hanging="432"/>
+        <w:tabs>
+          <w:tab w:val="num" w:pos="432" w:leader="none"/>
+        </w:tabs>
+      </w:pPr>
+      <w:rPr>
+        <w:rFonts w:ascii="Courier New" w:hAnsi="Courier New"/>
+      </w:rPr>
+    </w:lvl>
+    <w:lvl w:ilvl="1">
+      <w:start w:val="1"/>
+      <w:numFmt w:val="decimal"/>
+      <w:isLgl w:val="false"/>
+      <w:suff w:val="tab"/>
+      <w:lvlText w:val="%1.%2"/>
+      <w:lvlJc w:val="left"/>
+      <w:pPr>
+        <w:pStyle w:val="894"/>
+        <w:ind w:left="576" w:hanging="576"/>
+        <w:tabs>
+          <w:tab w:val="num" w:pos="576" w:leader="none"/>
+        </w:tabs>
+      </w:pPr>
+    </w:lvl>
+    <w:lvl w:ilvl="2">
+      <w:start w:val="1"/>
+      <w:numFmt w:val="decimal"/>
+      <w:isLgl w:val="false"/>
+      <w:suff w:val="tab"/>
+      <w:lvlText w:val="%1.%2.%3"/>
+      <w:lvlJc w:val="left"/>
+      <w:pPr>
+        <w:pStyle w:val="894"/>
+        <w:ind w:left="720" w:hanging="720"/>
+        <w:tabs>
+          <w:tab w:val="num" w:pos="720" w:leader="none"/>
+        </w:tabs>
+      </w:pPr>
+      <w:rPr>
+        <w:rFonts w:ascii="Wingdings" w:hAnsi="Wingdings"/>
+      </w:rPr>
+    </w:lvl>
+    <w:lvl w:ilvl="3">
+      <w:start w:val="1"/>
+      <w:numFmt w:val="bullet"/>
+      <w:isLgl w:val="false"/>
+      <w:suff w:val="tab"/>
+      <w:lvlText w:val=""/>
+      <w:lvlJc w:val="left"/>
+      <w:pPr>
+        <w:pStyle w:val="894"/>
+        <w:ind w:left="360" w:hanging="360"/>
+        <w:tabs>
+          <w:tab w:val="num" w:pos="360" w:leader="none"/>
+        </w:tabs>
+      </w:pPr>
+      <w:rPr>
+        <w:rFonts w:ascii="Symbol" w:hAnsi="Symbol"/>
+      </w:rPr>
+    </w:lvl>
+    <w:lvl w:ilvl="4">
+      <w:start w:val="1"/>
+      <w:numFmt w:val="decimal"/>
+      <w:isLgl w:val="false"/>
+      <w:suff w:val="tab"/>
+      <w:lvlText w:val="%1.%2.%3.%4.%5"/>
+      <w:lvlJc w:val="left"/>
+      <w:pPr>
+        <w:pStyle w:val="894"/>
+        <w:ind w:left="1008" w:hanging="1008"/>
+        <w:tabs>
+          <w:tab w:val="num" w:pos="1008" w:leader="none"/>
+        </w:tabs>
+      </w:pPr>
+    </w:lvl>
+    <w:lvl w:ilvl="5">
+      <w:start w:val="1"/>
+      <w:numFmt w:val="decimal"/>
+      <w:isLgl w:val="false"/>
+      <w:suff w:val="tab"/>
+      <w:lvlText w:val="%1.%2.%3.%4.%5.%6"/>
+      <w:lvlJc w:val="left"/>
+      <w:pPr>
+        <w:pStyle w:val="894"/>
+        <w:ind w:left="1152" w:hanging="1152"/>
+        <w:tabs>
+          <w:tab w:val="num" w:pos="1152" w:leader="none"/>
+        </w:tabs>
+      </w:pPr>
+    </w:lvl>
+    <w:lvl w:ilvl="6">
+      <w:start w:val="1"/>
+      <w:numFmt w:val="decimal"/>
+      <w:isLgl w:val="false"/>
+      <w:suff w:val="tab"/>
+      <w:lvlText w:val="%1.%2.%3.%4.%5.%6.%7"/>
+      <w:lvlJc w:val="left"/>
+      <w:pPr>
+        <w:pStyle w:val="894"/>
+        <w:ind w:left="1296" w:hanging="1296"/>
+        <w:tabs>
+          <w:tab w:val="num" w:pos="1296" w:leader="none"/>
+        </w:tabs>
+      </w:pPr>
+    </w:lvl>
+    <w:lvl w:ilvl="7">
+      <w:start w:val="1"/>
+      <w:numFmt w:val="decimal"/>
+      <w:isLgl w:val="false"/>
+      <w:suff w:val="tab"/>
+      <w:lvlText w:val="%1.%2.%3.%4.%5.%6.%7.%8"/>
+      <w:lvlJc w:val="left"/>
+      <w:pPr>
+        <w:pStyle w:val="894"/>
+        <w:ind w:left="1440" w:hanging="1440"/>
+        <w:tabs>
+          <w:tab w:val="num" w:pos="1440" w:leader="none"/>
+        </w:tabs>
+      </w:pPr>
+    </w:lvl>
+    <w:lvl w:ilvl="8">
+      <w:start w:val="1"/>
+      <w:numFmt w:val="decimal"/>
+      <w:isLgl w:val="false"/>
+      <w:suff w:val="tab"/>
+      <w:lvlText w:val="%1.%2.%3.%4.%5.%6.%7.%8.%9"/>
+      <w:lvlJc w:val="left"/>
+      <w:pPr>
+        <w:pStyle w:val="894"/>
+        <w:ind w:left="1584" w:hanging="1584"/>
+        <w:tabs>
+          <w:tab w:val="num" w:pos="1584" w:leader="none"/>
+        </w:tabs>
+      </w:pPr>
     </w:lvl>
   </w:abstractNum>
   <w:num w:numId="1">
@@ -8976,6 +10927,30 @@
   </w:num>
   <w:num w:numId="34">
     <w:abstractNumId w:val="33"/>
+  </w:num>
+  <w:num w:numId="35">
+    <w:abstractNumId w:val="34"/>
+  </w:num>
+  <w:num w:numId="36">
+    <w:abstractNumId w:val="35"/>
+  </w:num>
+  <w:num w:numId="37">
+    <w:abstractNumId w:val="36"/>
+  </w:num>
+  <w:num w:numId="38">
+    <w:abstractNumId w:val="37"/>
+  </w:num>
+  <w:num w:numId="39">
+    <w:abstractNumId w:val="38"/>
+  </w:num>
+  <w:num w:numId="40">
+    <w:abstractNumId w:val="39"/>
+  </w:num>
+  <w:num w:numId="41">
+    <w:abstractNumId w:val="40"/>
+  </w:num>
+  <w:num w:numId="42">
+    <w:abstractNumId w:val="41"/>
   </w:num>
 </w:numbering>
 </file>
@@ -9136,11 +11111,11 @@
     <w:lsdException w:name="Bibliography" w:uiPriority="37"/>
     <w:lsdException w:name="TOC Heading" w:uiPriority="39" w:qFormat="1"/>
   </w:latentStyles>
-  <w:style w:type="paragraph" w:styleId="702">
+  <w:style w:type="paragraph" w:styleId="718">
     <w:name w:val="Heading 1"/>
-    <w:basedOn w:val="878"/>
-    <w:next w:val="878"/>
-    <w:link w:val="703"/>
+    <w:basedOn w:val="894"/>
+    <w:next w:val="894"/>
+    <w:link w:val="719"/>
     <w:uiPriority w:val="9"/>
     <w:qFormat/>
     <w:pPr>
@@ -9155,9 +11130,9 @@
       <w:szCs w:val="40"/>
     </w:rPr>
   </w:style>
-  <w:style w:type="character" w:styleId="703">
+  <w:style w:type="character" w:styleId="719">
     <w:name w:val="Heading 1 Char"/>
-    <w:link w:val="702"/>
+    <w:link w:val="718"/>
     <w:uiPriority w:val="9"/>
     <w:rPr>
       <w:rFonts w:ascii="Arial" w:hAnsi="Arial" w:cs="Arial" w:eastAsia="Arial"/>
@@ -9165,11 +11140,11 @@
       <w:szCs w:val="40"/>
     </w:rPr>
   </w:style>
-  <w:style w:type="paragraph" w:styleId="704">
+  <w:style w:type="paragraph" w:styleId="720">
     <w:name w:val="Heading 2"/>
-    <w:basedOn w:val="878"/>
-    <w:next w:val="878"/>
-    <w:link w:val="705"/>
+    <w:basedOn w:val="894"/>
+    <w:next w:val="894"/>
+    <w:link w:val="721"/>
     <w:uiPriority w:val="9"/>
     <w:unhideWhenUsed/>
     <w:qFormat/>
@@ -9184,20 +11159,20 @@
       <w:sz w:val="34"/>
     </w:rPr>
   </w:style>
-  <w:style w:type="character" w:styleId="705">
+  <w:style w:type="character" w:styleId="721">
     <w:name w:val="Heading 2 Char"/>
-    <w:link w:val="704"/>
+    <w:link w:val="720"/>
     <w:uiPriority w:val="9"/>
     <w:rPr>
       <w:rFonts w:ascii="Arial" w:hAnsi="Arial" w:cs="Arial" w:eastAsia="Arial"/>
       <w:sz w:val="34"/>
     </w:rPr>
   </w:style>
-  <w:style w:type="paragraph" w:styleId="706">
+  <w:style w:type="paragraph" w:styleId="722">
     <w:name w:val="Heading 3"/>
-    <w:basedOn w:val="878"/>
-    <w:next w:val="878"/>
-    <w:link w:val="707"/>
+    <w:basedOn w:val="894"/>
+    <w:next w:val="894"/>
+    <w:link w:val="723"/>
     <w:uiPriority w:val="9"/>
     <w:unhideWhenUsed/>
     <w:qFormat/>
@@ -9213,9 +11188,9 @@
       <w:szCs w:val="30"/>
     </w:rPr>
   </w:style>
-  <w:style w:type="character" w:styleId="707">
+  <w:style w:type="character" w:styleId="723">
     <w:name w:val="Heading 3 Char"/>
-    <w:link w:val="706"/>
+    <w:link w:val="722"/>
     <w:uiPriority w:val="9"/>
     <w:rPr>
       <w:rFonts w:ascii="Arial" w:hAnsi="Arial" w:cs="Arial" w:eastAsia="Arial"/>
@@ -9223,11 +11198,11 @@
       <w:szCs w:val="30"/>
     </w:rPr>
   </w:style>
-  <w:style w:type="paragraph" w:styleId="708">
+  <w:style w:type="paragraph" w:styleId="724">
     <w:name w:val="Heading 4"/>
-    <w:basedOn w:val="878"/>
-    <w:next w:val="878"/>
-    <w:link w:val="709"/>
+    <w:basedOn w:val="894"/>
+    <w:next w:val="894"/>
+    <w:link w:val="725"/>
     <w:uiPriority w:val="9"/>
     <w:unhideWhenUsed/>
     <w:qFormat/>
@@ -9245,9 +11220,9 @@
       <w:szCs w:val="26"/>
     </w:rPr>
   </w:style>
-  <w:style w:type="character" w:styleId="709">
+  <w:style w:type="character" w:styleId="725">
     <w:name w:val="Heading 4 Char"/>
-    <w:link w:val="708"/>
+    <w:link w:val="724"/>
     <w:uiPriority w:val="9"/>
     <w:rPr>
       <w:rFonts w:ascii="Arial" w:hAnsi="Arial" w:cs="Arial" w:eastAsia="Arial"/>
@@ -9257,11 +11232,11 @@
       <w:szCs w:val="26"/>
     </w:rPr>
   </w:style>
-  <w:style w:type="paragraph" w:styleId="710">
+  <w:style w:type="paragraph" w:styleId="726">
     <w:name w:val="Heading 5"/>
-    <w:basedOn w:val="878"/>
-    <w:next w:val="878"/>
-    <w:link w:val="711"/>
+    <w:basedOn w:val="894"/>
+    <w:next w:val="894"/>
+    <w:link w:val="727"/>
     <w:uiPriority w:val="9"/>
     <w:unhideWhenUsed/>
     <w:qFormat/>
@@ -9279,9 +11254,9 @@
       <w:szCs w:val="24"/>
     </w:rPr>
   </w:style>
-  <w:style w:type="character" w:styleId="711">
+  <w:style w:type="character" w:styleId="727">
     <w:name w:val="Heading 5 Char"/>
-    <w:link w:val="710"/>
+    <w:link w:val="726"/>
     <w:uiPriority w:val="9"/>
     <w:rPr>
       <w:rFonts w:ascii="Arial" w:hAnsi="Arial" w:cs="Arial" w:eastAsia="Arial"/>
@@ -9291,11 +11266,11 @@
       <w:szCs w:val="24"/>
     </w:rPr>
   </w:style>
-  <w:style w:type="paragraph" w:styleId="712">
+  <w:style w:type="paragraph" w:styleId="728">
     <w:name w:val="Heading 6"/>
-    <w:basedOn w:val="878"/>
-    <w:next w:val="878"/>
-    <w:link w:val="713"/>
+    <w:basedOn w:val="894"/>
+    <w:next w:val="894"/>
+    <w:link w:val="729"/>
     <w:uiPriority w:val="9"/>
     <w:unhideWhenUsed/>
     <w:qFormat/>
@@ -9313,9 +11288,9 @@
       <w:szCs w:val="22"/>
     </w:rPr>
   </w:style>
-  <w:style w:type="character" w:styleId="713">
+  <w:style w:type="character" w:styleId="729">
     <w:name w:val="Heading 6 Char"/>
-    <w:link w:val="712"/>
+    <w:link w:val="728"/>
     <w:uiPriority w:val="9"/>
     <w:rPr>
       <w:rFonts w:ascii="Arial" w:hAnsi="Arial" w:cs="Arial" w:eastAsia="Arial"/>
@@ -9325,11 +11300,11 @@
       <w:szCs w:val="22"/>
     </w:rPr>
   </w:style>
-  <w:style w:type="paragraph" w:styleId="714">
+  <w:style w:type="paragraph" w:styleId="730">
     <w:name w:val="Heading 7"/>
-    <w:basedOn w:val="878"/>
-    <w:next w:val="878"/>
-    <w:link w:val="715"/>
+    <w:basedOn w:val="894"/>
+    <w:next w:val="894"/>
+    <w:link w:val="731"/>
     <w:uiPriority w:val="9"/>
     <w:unhideWhenUsed/>
     <w:qFormat/>
@@ -9349,9 +11324,9 @@
       <w:szCs w:val="22"/>
     </w:rPr>
   </w:style>
-  <w:style w:type="character" w:styleId="715">
+  <w:style w:type="character" w:styleId="731">
     <w:name w:val="Heading 7 Char"/>
-    <w:link w:val="714"/>
+    <w:link w:val="730"/>
     <w:uiPriority w:val="9"/>
     <w:rPr>
       <w:rFonts w:ascii="Arial" w:hAnsi="Arial" w:cs="Arial" w:eastAsia="Arial"/>
@@ -9363,11 +11338,11 @@
       <w:szCs w:val="22"/>
     </w:rPr>
   </w:style>
-  <w:style w:type="paragraph" w:styleId="716">
+  <w:style w:type="paragraph" w:styleId="732">
     <w:name w:val="Heading 8"/>
-    <w:basedOn w:val="878"/>
-    <w:next w:val="878"/>
-    <w:link w:val="717"/>
+    <w:basedOn w:val="894"/>
+    <w:next w:val="894"/>
+    <w:link w:val="733"/>
     <w:uiPriority w:val="9"/>
     <w:unhideWhenUsed/>
     <w:qFormat/>
@@ -9385,9 +11360,9 @@
       <w:szCs w:val="22"/>
     </w:rPr>
   </w:style>
-  <w:style w:type="character" w:styleId="717">
+  <w:style w:type="character" w:styleId="733">
     <w:name w:val="Heading 8 Char"/>
-    <w:link w:val="716"/>
+    <w:link w:val="732"/>
     <w:uiPriority w:val="9"/>
     <w:rPr>
       <w:rFonts w:ascii="Arial" w:hAnsi="Arial" w:cs="Arial" w:eastAsia="Arial"/>
@@ -9397,11 +11372,11 @@
       <w:szCs w:val="22"/>
     </w:rPr>
   </w:style>
-  <w:style w:type="paragraph" w:styleId="718">
+  <w:style w:type="paragraph" w:styleId="734">
     <w:name w:val="Heading 9"/>
-    <w:basedOn w:val="878"/>
-    <w:next w:val="878"/>
-    <w:link w:val="719"/>
+    <w:basedOn w:val="894"/>
+    <w:next w:val="894"/>
+    <w:link w:val="735"/>
     <w:uiPriority w:val="9"/>
     <w:unhideWhenUsed/>
     <w:qFormat/>
@@ -9419,9 +11394,9 @@
       <w:szCs w:val="21"/>
     </w:rPr>
   </w:style>
-  <w:style w:type="character" w:styleId="719">
+  <w:style w:type="character" w:styleId="735">
     <w:name w:val="Heading 9 Char"/>
-    <w:link w:val="718"/>
+    <w:link w:val="734"/>
     <w:uiPriority w:val="9"/>
     <w:rPr>
       <w:rFonts w:ascii="Arial" w:hAnsi="Arial" w:cs="Arial" w:eastAsia="Arial"/>
@@ -9431,11 +11406,11 @@
       <w:szCs w:val="21"/>
     </w:rPr>
   </w:style>
-  <w:style w:type="paragraph" w:styleId="720">
+  <w:style w:type="paragraph" w:styleId="736">
     <w:name w:val="Title"/>
-    <w:basedOn w:val="878"/>
-    <w:next w:val="878"/>
-    <w:link w:val="721"/>
+    <w:basedOn w:val="894"/>
+    <w:next w:val="894"/>
+    <w:link w:val="737"/>
     <w:uiPriority w:val="10"/>
     <w:qFormat/>
     <w:pPr>
@@ -9447,20 +11422,20 @@
       <w:szCs w:val="48"/>
     </w:rPr>
   </w:style>
-  <w:style w:type="character" w:styleId="721">
+  <w:style w:type="character" w:styleId="737">
     <w:name w:val="Title Char"/>
-    <w:link w:val="720"/>
+    <w:link w:val="736"/>
     <w:uiPriority w:val="10"/>
     <w:rPr>
       <w:sz w:val="48"/>
       <w:szCs w:val="48"/>
     </w:rPr>
   </w:style>
-  <w:style w:type="paragraph" w:styleId="722">
+  <w:style w:type="paragraph" w:styleId="738">
     <w:name w:val="Subtitle"/>
-    <w:basedOn w:val="878"/>
-    <w:next w:val="878"/>
-    <w:link w:val="723"/>
+    <w:basedOn w:val="894"/>
+    <w:next w:val="894"/>
+    <w:link w:val="739"/>
     <w:uiPriority w:val="11"/>
     <w:qFormat/>
     <w:pPr>
@@ -9471,20 +11446,20 @@
       <w:szCs w:val="24"/>
     </w:rPr>
   </w:style>
-  <w:style w:type="character" w:styleId="723">
+  <w:style w:type="character" w:styleId="739">
     <w:name w:val="Subtitle Char"/>
-    <w:link w:val="722"/>
+    <w:link w:val="738"/>
     <w:uiPriority w:val="11"/>
     <w:rPr>
       <w:sz w:val="24"/>
       <w:szCs w:val="24"/>
     </w:rPr>
   </w:style>
-  <w:style w:type="paragraph" w:styleId="724">
+  <w:style w:type="paragraph" w:styleId="740">
     <w:name w:val="Quote"/>
-    <w:basedOn w:val="878"/>
-    <w:next w:val="878"/>
-    <w:link w:val="725"/>
+    <w:basedOn w:val="894"/>
+    <w:next w:val="894"/>
+    <w:link w:val="741"/>
     <w:uiPriority w:val="29"/>
     <w:qFormat/>
     <w:pPr>
@@ -9494,19 +11469,19 @@
       <w:i/>
     </w:rPr>
   </w:style>
-  <w:style w:type="character" w:styleId="725">
+  <w:style w:type="character" w:styleId="741">
     <w:name w:val="Quote Char"/>
-    <w:link w:val="724"/>
+    <w:link w:val="740"/>
     <w:uiPriority w:val="29"/>
     <w:rPr>
       <w:i/>
     </w:rPr>
   </w:style>
-  <w:style w:type="paragraph" w:styleId="726">
+  <w:style w:type="paragraph" w:styleId="742">
     <w:name w:val="Intense Quote"/>
-    <w:basedOn w:val="878"/>
-    <w:next w:val="878"/>
-    <w:link w:val="727"/>
+    <w:basedOn w:val="894"/>
+    <w:next w:val="894"/>
+    <w:link w:val="743"/>
     <w:uiPriority w:val="30"/>
     <w:qFormat/>
     <w:pPr>
@@ -9524,18 +11499,18 @@
       <w:i/>
     </w:rPr>
   </w:style>
-  <w:style w:type="character" w:styleId="727">
+  <w:style w:type="character" w:styleId="743">
     <w:name w:val="Intense Quote Char"/>
-    <w:link w:val="726"/>
+    <w:link w:val="742"/>
     <w:uiPriority w:val="30"/>
     <w:rPr>
       <w:i/>
     </w:rPr>
   </w:style>
-  <w:style w:type="paragraph" w:styleId="728">
+  <w:style w:type="paragraph" w:styleId="744">
     <w:name w:val="Header"/>
-    <w:basedOn w:val="878"/>
-    <w:link w:val="729"/>
+    <w:basedOn w:val="894"/>
+    <w:link w:val="745"/>
     <w:uiPriority w:val="99"/>
     <w:unhideWhenUsed/>
     <w:pPr>
@@ -9546,15 +11521,15 @@
       </w:tabs>
     </w:pPr>
   </w:style>
-  <w:style w:type="character" w:styleId="729">
+  <w:style w:type="character" w:styleId="745">
     <w:name w:val="Header Char"/>
-    <w:link w:val="728"/>
+    <w:link w:val="744"/>
     <w:uiPriority w:val="99"/>
   </w:style>
-  <w:style w:type="paragraph" w:styleId="730">
+  <w:style w:type="paragraph" w:styleId="746">
     <w:name w:val="Footer"/>
-    <w:basedOn w:val="878"/>
-    <w:link w:val="733"/>
+    <w:basedOn w:val="894"/>
+    <w:link w:val="749"/>
     <w:uiPriority w:val="99"/>
     <w:unhideWhenUsed/>
     <w:pPr>
@@ -9565,15 +11540,15 @@
       </w:tabs>
     </w:pPr>
   </w:style>
-  <w:style w:type="character" w:styleId="731">
+  <w:style w:type="character" w:styleId="747">
     <w:name w:val="Footer Char"/>
-    <w:link w:val="730"/>
+    <w:link w:val="746"/>
     <w:uiPriority w:val="99"/>
   </w:style>
-  <w:style w:type="paragraph" w:styleId="732">
+  <w:style w:type="paragraph" w:styleId="748">
     <w:name w:val="Caption"/>
-    <w:basedOn w:val="878"/>
-    <w:next w:val="878"/>
+    <w:basedOn w:val="894"/>
+    <w:next w:val="894"/>
     <w:uiPriority w:val="35"/>
     <w:semiHidden/>
     <w:unhideWhenUsed/>
@@ -9589,15 +11564,15 @@
       <w:szCs w:val="18"/>
     </w:rPr>
   </w:style>
-  <w:style w:type="character" w:styleId="733">
+  <w:style w:type="character" w:styleId="749">
     <w:name w:val="Caption Char"/>
-    <w:basedOn w:val="732"/>
-    <w:link w:val="730"/>
+    <w:basedOn w:val="748"/>
+    <w:link w:val="746"/>
     <w:uiPriority w:val="99"/>
   </w:style>
-  <w:style w:type="table" w:styleId="734">
+  <w:style w:type="table" w:styleId="750">
     <w:name w:val="Table Grid"/>
-    <w:basedOn w:val="879"/>
+    <w:basedOn w:val="895"/>
     <w:uiPriority w:val="59"/>
     <w:pPr>
       <w:spacing w:after="0" w:line="240" w:lineRule="auto"/>
@@ -9620,9 +11595,9 @@
       </w:tblCellMar>
     </w:tblPr>
   </w:style>
-  <w:style w:type="table" w:styleId="735">
+  <w:style w:type="table" w:styleId="751">
     <w:name w:val="Table Grid Light"/>
-    <w:basedOn w:val="879"/>
+    <w:basedOn w:val="895"/>
     <w:uiPriority w:val="59"/>
     <w:pPr>
       <w:spacing w:after="0" w:line="240" w:lineRule="auto"/>
@@ -9645,9 +11620,9 @@
       </w:tblCellMar>
     </w:tblPr>
   </w:style>
-  <w:style w:type="table" w:styleId="736">
+  <w:style w:type="table" w:styleId="752">
     <w:name w:val="Plain Table 1"/>
-    <w:basedOn w:val="879"/>
+    <w:basedOn w:val="895"/>
     <w:uiPriority w:val="59"/>
     <w:pPr>
       <w:spacing w:after="0" w:line="240" w:lineRule="auto"/>
@@ -9712,9 +11687,9 @@
       </w:rPr>
     </w:tblStylePr>
   </w:style>
-  <w:style w:type="table" w:styleId="737">
+  <w:style w:type="table" w:styleId="753">
     <w:name w:val="Plain Table 2"/>
-    <w:basedOn w:val="879"/>
+    <w:basedOn w:val="895"/>
     <w:uiPriority w:val="59"/>
     <w:pPr>
       <w:spacing w:after="0" w:line="240" w:lineRule="auto"/>
@@ -9797,9 +11772,9 @@
       </w:rPr>
     </w:tblStylePr>
   </w:style>
-  <w:style w:type="table" w:styleId="738">
+  <w:style w:type="table" w:styleId="754">
     <w:name w:val="Plain Table 3"/>
-    <w:basedOn w:val="879"/>
+    <w:basedOn w:val="895"/>
     <w:uiPriority w:val="99"/>
     <w:pPr>
       <w:spacing w:after="0" w:line="240" w:lineRule="auto"/>
@@ -9874,9 +11849,9 @@
       </w:rPr>
     </w:tblStylePr>
   </w:style>
-  <w:style w:type="table" w:styleId="739">
+  <w:style w:type="table" w:styleId="755">
     <w:name w:val="Plain Table 4"/>
-    <w:basedOn w:val="879"/>
+    <w:basedOn w:val="895"/>
     <w:uiPriority w:val="99"/>
     <w:pPr>
       <w:spacing w:after="0" w:line="240" w:lineRule="auto"/>
@@ -9931,9 +11906,9 @@
       </w:rPr>
     </w:tblStylePr>
   </w:style>
-  <w:style w:type="table" w:styleId="740">
+  <w:style w:type="table" w:styleId="756">
     <w:name w:val="Plain Table 5"/>
-    <w:basedOn w:val="879"/>
+    <w:basedOn w:val="895"/>
     <w:uiPriority w:val="99"/>
     <w:pPr>
       <w:spacing w:after="0" w:line="240" w:lineRule="auto"/>
@@ -10019,9 +11994,9 @@
       </w:tcPr>
     </w:tblStylePr>
   </w:style>
-  <w:style w:type="table" w:styleId="741">
+  <w:style w:type="table" w:styleId="757">
     <w:name w:val="Grid Table 1 Light"/>
-    <w:basedOn w:val="879"/>
+    <w:basedOn w:val="895"/>
     <w:uiPriority w:val="99"/>
     <w:pPr>
       <w:spacing w:after="0" w:line="240" w:lineRule="auto"/>
@@ -10084,9 +12059,9 @@
       </w:rPr>
     </w:tblStylePr>
   </w:style>
-  <w:style w:type="table" w:styleId="742">
+  <w:style w:type="table" w:styleId="758">
     <w:name w:val="Grid Table 1 Light - Accent 1"/>
-    <w:basedOn w:val="879"/>
+    <w:basedOn w:val="895"/>
     <w:uiPriority w:val="99"/>
     <w:pPr>
       <w:spacing w:after="0" w:line="240" w:lineRule="auto"/>
@@ -10149,9 +12124,9 @@
       </w:rPr>
     </w:tblStylePr>
   </w:style>
-  <w:style w:type="table" w:styleId="743">
+  <w:style w:type="table" w:styleId="759">
     <w:name w:val="Grid Table 1 Light - Accent 2"/>
-    <w:basedOn w:val="879"/>
+    <w:basedOn w:val="895"/>
     <w:uiPriority w:val="99"/>
     <w:pPr>
       <w:spacing w:after="0" w:line="240" w:lineRule="auto"/>
@@ -10214,9 +12189,9 @@
       </w:rPr>
     </w:tblStylePr>
   </w:style>
-  <w:style w:type="table" w:styleId="744">
+  <w:style w:type="table" w:styleId="760">
     <w:name w:val="Grid Table 1 Light - Accent 3"/>
-    <w:basedOn w:val="879"/>
+    <w:basedOn w:val="895"/>
     <w:uiPriority w:val="99"/>
     <w:pPr>
       <w:spacing w:after="0" w:line="240" w:lineRule="auto"/>
@@ -10279,9 +12254,9 @@
       </w:rPr>
     </w:tblStylePr>
   </w:style>
-  <w:style w:type="table" w:styleId="745">
+  <w:style w:type="table" w:styleId="761">
     <w:name w:val="Grid Table 1 Light - Accent 4"/>
-    <w:basedOn w:val="879"/>
+    <w:basedOn w:val="895"/>
     <w:uiPriority w:val="99"/>
     <w:pPr>
       <w:spacing w:after="0" w:line="240" w:lineRule="auto"/>
@@ -10344,9 +12319,9 @@
       </w:rPr>
     </w:tblStylePr>
   </w:style>
-  <w:style w:type="table" w:styleId="746">
+  <w:style w:type="table" w:styleId="762">
     <w:name w:val="Grid Table 1 Light - Accent 5"/>
-    <w:basedOn w:val="879"/>
+    <w:basedOn w:val="895"/>
     <w:uiPriority w:val="99"/>
     <w:pPr>
       <w:spacing w:after="0" w:line="240" w:lineRule="auto"/>
@@ -10409,9 +12384,9 @@
       </w:rPr>
     </w:tblStylePr>
   </w:style>
-  <w:style w:type="table" w:styleId="747">
+  <w:style w:type="table" w:styleId="763">
     <w:name w:val="Grid Table 1 Light - Accent 6"/>
-    <w:basedOn w:val="879"/>
+    <w:basedOn w:val="895"/>
     <w:uiPriority w:val="99"/>
     <w:pPr>
       <w:spacing w:after="0" w:line="240" w:lineRule="auto"/>
@@ -10474,9 +12449,9 @@
       </w:rPr>
     </w:tblStylePr>
   </w:style>
-  <w:style w:type="table" w:styleId="748">
+  <w:style w:type="table" w:styleId="764">
     <w:name w:val="Grid Table 2"/>
-    <w:basedOn w:val="879"/>
+    <w:basedOn w:val="895"/>
     <w:uiPriority w:val="99"/>
     <w:pPr>
       <w:spacing w:after="0" w:line="240" w:lineRule="auto"/>
@@ -10554,9 +12529,9 @@
       </w:tcPr>
     </w:tblStylePr>
   </w:style>
-  <w:style w:type="table" w:styleId="749">
+  <w:style w:type="table" w:styleId="765">
     <w:name w:val="Grid Table 2 - Accent 1"/>
-    <w:basedOn w:val="879"/>
+    <w:basedOn w:val="895"/>
     <w:uiPriority w:val="99"/>
     <w:pPr>
       <w:spacing w:after="0" w:line="240" w:lineRule="auto"/>
@@ -10634,9 +12609,9 @@
       </w:tcPr>
     </w:tblStylePr>
   </w:style>
-  <w:style w:type="table" w:styleId="750">
+  <w:style w:type="table" w:styleId="766">
     <w:name w:val="Grid Table 2 - Accent 2"/>
-    <w:basedOn w:val="879"/>
+    <w:basedOn w:val="895"/>
     <w:uiPriority w:val="99"/>
     <w:pPr>
       <w:spacing w:after="0" w:line="240" w:lineRule="auto"/>
@@ -10714,9 +12689,9 @@
       </w:tcPr>
     </w:tblStylePr>
   </w:style>
-  <w:style w:type="table" w:styleId="751">
+  <w:style w:type="table" w:styleId="767">
     <w:name w:val="Grid Table 2 - Accent 3"/>
-    <w:basedOn w:val="879"/>
+    <w:basedOn w:val="895"/>
     <w:uiPriority w:val="99"/>
     <w:pPr>
       <w:spacing w:after="0" w:line="240" w:lineRule="auto"/>
@@ -10794,9 +12769,9 @@
       </w:tcPr>
     </w:tblStylePr>
   </w:style>
-  <w:style w:type="table" w:styleId="752">
+  <w:style w:type="table" w:styleId="768">
     <w:name w:val="Grid Table 2 - Accent 4"/>
-    <w:basedOn w:val="879"/>
+    <w:basedOn w:val="895"/>
     <w:uiPriority w:val="99"/>
     <w:pPr>
       <w:spacing w:after="0" w:line="240" w:lineRule="auto"/>
@@ -10874,9 +12849,9 @@
       </w:tcPr>
     </w:tblStylePr>
   </w:style>
-  <w:style w:type="table" w:styleId="753">
+  <w:style w:type="table" w:styleId="769">
     <w:name w:val="Grid Table 2 - Accent 5"/>
-    <w:basedOn w:val="879"/>
+    <w:basedOn w:val="895"/>
     <w:uiPriority w:val="99"/>
     <w:pPr>
       <w:spacing w:after="0" w:line="240" w:lineRule="auto"/>
@@ -10954,9 +12929,9 @@
       </w:tcPr>
     </w:tblStylePr>
   </w:style>
-  <w:style w:type="table" w:styleId="754">
+  <w:style w:type="table" w:styleId="770">
     <w:name w:val="Grid Table 2 - Accent 6"/>
-    <w:basedOn w:val="879"/>
+    <w:basedOn w:val="895"/>
     <w:uiPriority w:val="99"/>
     <w:pPr>
       <w:spacing w:after="0" w:line="240" w:lineRule="auto"/>
@@ -11034,9 +13009,9 @@
       </w:tcPr>
     </w:tblStylePr>
   </w:style>
-  <w:style w:type="table" w:styleId="755">
+  <w:style w:type="table" w:styleId="771">
     <w:name w:val="Grid Table 3"/>
-    <w:basedOn w:val="879"/>
+    <w:basedOn w:val="895"/>
     <w:uiPriority w:val="99"/>
     <w:pPr>
       <w:spacing w:after="0" w:line="240" w:lineRule="auto"/>
@@ -11135,9 +13110,9 @@
       </w:tcPr>
     </w:tblStylePr>
   </w:style>
-  <w:style w:type="table" w:styleId="756">
+  <w:style w:type="table" w:styleId="772">
     <w:name w:val="Grid Table 3 - Accent 1"/>
-    <w:basedOn w:val="879"/>
+    <w:basedOn w:val="895"/>
     <w:uiPriority w:val="99"/>
     <w:pPr>
       <w:spacing w:after="0" w:line="240" w:lineRule="auto"/>
@@ -11236,9 +13211,9 @@
       </w:tcPr>
     </w:tblStylePr>
   </w:style>
-  <w:style w:type="table" w:styleId="757">
+  <w:style w:type="table" w:styleId="773">
     <w:name w:val="Grid Table 3 - Accent 2"/>
-    <w:basedOn w:val="879"/>
+    <w:basedOn w:val="895"/>
     <w:uiPriority w:val="99"/>
     <w:pPr>
       <w:spacing w:after="0" w:line="240" w:lineRule="auto"/>
@@ -11337,9 +13312,9 @@
       </w:tcPr>
     </w:tblStylePr>
   </w:style>
-  <w:style w:type="table" w:styleId="758">
+  <w:style w:type="table" w:styleId="774">
     <w:name w:val="Grid Table 3 - Accent 3"/>
-    <w:basedOn w:val="879"/>
+    <w:basedOn w:val="895"/>
     <w:uiPriority w:val="99"/>
     <w:pPr>
       <w:spacing w:after="0" w:line="240" w:lineRule="auto"/>
@@ -11438,9 +13413,9 @@
       </w:tcPr>
     </w:tblStylePr>
   </w:style>
-  <w:style w:type="table" w:styleId="759">
+  <w:style w:type="table" w:styleId="775">
     <w:name w:val="Grid Table 3 - Accent 4"/>
-    <w:basedOn w:val="879"/>
+    <w:basedOn w:val="895"/>
     <w:uiPriority w:val="99"/>
     <w:pPr>
       <w:spacing w:after="0" w:line="240" w:lineRule="auto"/>
@@ -11539,9 +13514,9 @@
       </w:tcPr>
     </w:tblStylePr>
   </w:style>
-  <w:style w:type="table" w:styleId="760">
+  <w:style w:type="table" w:styleId="776">
     <w:name w:val="Grid Table 3 - Accent 5"/>
-    <w:basedOn w:val="879"/>
+    <w:basedOn w:val="895"/>
     <w:uiPriority w:val="99"/>
     <w:pPr>
       <w:spacing w:after="0" w:line="240" w:lineRule="auto"/>
@@ -11640,9 +13615,9 @@
       </w:tcPr>
     </w:tblStylePr>
   </w:style>
-  <w:style w:type="table" w:styleId="761">
+  <w:style w:type="table" w:styleId="777">
     <w:name w:val="Grid Table 3 - Accent 6"/>
-    <w:basedOn w:val="879"/>
+    <w:basedOn w:val="895"/>
     <w:uiPriority w:val="99"/>
     <w:pPr>
       <w:spacing w:after="0" w:line="240" w:lineRule="auto"/>
@@ -11741,9 +13716,9 @@
       </w:tcPr>
     </w:tblStylePr>
   </w:style>
-  <w:style w:type="table" w:styleId="762">
+  <w:style w:type="table" w:styleId="778">
     <w:name w:val="Grid Table 4"/>
-    <w:basedOn w:val="879"/>
+    <w:basedOn w:val="895"/>
     <w:uiPriority w:val="59"/>
     <w:pPr>
       <w:spacing w:after="0" w:line="240" w:lineRule="auto"/>
@@ -11822,9 +13797,9 @@
       </w:tcPr>
     </w:tblStylePr>
   </w:style>
-  <w:style w:type="table" w:styleId="763">
+  <w:style w:type="table" w:styleId="779">
     <w:name w:val="Grid Table 4 - Accent 1"/>
-    <w:basedOn w:val="879"/>
+    <w:basedOn w:val="895"/>
     <w:uiPriority w:val="59"/>
     <w:pPr>
       <w:spacing w:after="0" w:line="240" w:lineRule="auto"/>
@@ -11903,9 +13878,9 @@
       </w:tcPr>
     </w:tblStylePr>
   </w:style>
-  <w:style w:type="table" w:styleId="764">
+  <w:style w:type="table" w:styleId="780">
     <w:name w:val="Grid Table 4 - Accent 2"/>
-    <w:basedOn w:val="879"/>
+    <w:basedOn w:val="895"/>
     <w:uiPriority w:val="59"/>
     <w:pPr>
       <w:spacing w:after="0" w:line="240" w:lineRule="auto"/>
@@ -11984,9 +13959,9 @@
       </w:tcPr>
     </w:tblStylePr>
   </w:style>
-  <w:style w:type="table" w:styleId="765">
+  <w:style w:type="table" w:styleId="781">
     <w:name w:val="Grid Table 4 - Accent 3"/>
-    <w:basedOn w:val="879"/>
+    <w:basedOn w:val="895"/>
     <w:uiPriority w:val="59"/>
     <w:pPr>
       <w:spacing w:after="0" w:line="240" w:lineRule="auto"/>
@@ -12065,9 +14040,9 @@
       </w:tcPr>
     </w:tblStylePr>
   </w:style>
-  <w:style w:type="table" w:styleId="766">
+  <w:style w:type="table" w:styleId="782">
     <w:name w:val="Grid Table 4 - Accent 4"/>
-    <w:basedOn w:val="879"/>
+    <w:basedOn w:val="895"/>
     <w:uiPriority w:val="59"/>
     <w:pPr>
       <w:spacing w:after="0" w:line="240" w:lineRule="auto"/>
@@ -12146,9 +14121,9 @@
       </w:tcPr>
     </w:tblStylePr>
   </w:style>
-  <w:style w:type="table" w:styleId="767">
+  <w:style w:type="table" w:styleId="783">
     <w:name w:val="Grid Table 4 - Accent 5"/>
-    <w:basedOn w:val="879"/>
+    <w:basedOn w:val="895"/>
     <w:uiPriority w:val="59"/>
     <w:pPr>
       <w:spacing w:after="0" w:line="240" w:lineRule="auto"/>
@@ -12227,9 +14202,9 @@
       </w:tcPr>
     </w:tblStylePr>
   </w:style>
-  <w:style w:type="table" w:styleId="768">
+  <w:style w:type="table" w:styleId="784">
     <w:name w:val="Grid Table 4 - Accent 6"/>
-    <w:basedOn w:val="879"/>
+    <w:basedOn w:val="895"/>
     <w:uiPriority w:val="59"/>
     <w:pPr>
       <w:spacing w:after="0" w:line="240" w:lineRule="auto"/>
@@ -12308,9 +14283,9 @@
       </w:tcPr>
     </w:tblStylePr>
   </w:style>
-  <w:style w:type="table" w:styleId="769">
+  <w:style w:type="table" w:styleId="785">
     <w:name w:val="Grid Table 5 Dark"/>
-    <w:basedOn w:val="879"/>
+    <w:basedOn w:val="895"/>
     <w:uiPriority w:val="99"/>
     <w:pPr>
       <w:spacing w:after="0" w:line="240" w:lineRule="auto"/>
@@ -12387,9 +14362,9 @@
       </w:tcPr>
     </w:tblStylePr>
   </w:style>
-  <w:style w:type="table" w:styleId="770">
+  <w:style w:type="table" w:styleId="786">
     <w:name w:val="Grid Table 5 Dark- Accent 1"/>
-    <w:basedOn w:val="879"/>
+    <w:basedOn w:val="895"/>
     <w:uiPriority w:val="99"/>
     <w:pPr>
       <w:spacing w:after="0" w:line="240" w:lineRule="auto"/>
@@ -12466,9 +14441,9 @@
       </w:tcPr>
     </w:tblStylePr>
   </w:style>
-  <w:style w:type="table" w:styleId="771">
+  <w:style w:type="table" w:styleId="787">
     <w:name w:val="Grid Table 5 Dark - Accent 2"/>
-    <w:basedOn w:val="879"/>
+    <w:basedOn w:val="895"/>
     <w:uiPriority w:val="99"/>
     <w:pPr>
       <w:spacing w:after="0" w:line="240" w:lineRule="auto"/>
@@ -12545,9 +14520,9 @@
       </w:tcPr>
     </w:tblStylePr>
   </w:style>
-  <w:style w:type="table" w:styleId="772">
+  <w:style w:type="table" w:styleId="788">
     <w:name w:val="Grid Table 5 Dark - Accent 3"/>
-    <w:basedOn w:val="879"/>
+    <w:basedOn w:val="895"/>
     <w:uiPriority w:val="99"/>
     <w:pPr>
       <w:spacing w:after="0" w:line="240" w:lineRule="auto"/>
@@ -12624,9 +14599,9 @@
       </w:tcPr>
     </w:tblStylePr>
   </w:style>
-  <w:style w:type="table" w:styleId="773">
+  <w:style w:type="table" w:styleId="789">
     <w:name w:val="Grid Table 5 Dark- Accent 4"/>
-    <w:basedOn w:val="879"/>
+    <w:basedOn w:val="895"/>
     <w:uiPriority w:val="99"/>
     <w:pPr>
       <w:spacing w:after="0" w:line="240" w:lineRule="auto"/>
@@ -12703,9 +14678,9 @@
       </w:tcPr>
     </w:tblStylePr>
   </w:style>
-  <w:style w:type="table" w:styleId="774">
+  <w:style w:type="table" w:styleId="790">
     <w:name w:val="Grid Table 5 Dark - Accent 5"/>
-    <w:basedOn w:val="879"/>
+    <w:basedOn w:val="895"/>
     <w:uiPriority w:val="99"/>
     <w:pPr>
       <w:spacing w:after="0" w:line="240" w:lineRule="auto"/>
@@ -12782,9 +14757,9 @@
       </w:tcPr>
     </w:tblStylePr>
   </w:style>
-  <w:style w:type="table" w:styleId="775">
+  <w:style w:type="table" w:styleId="791">
     <w:name w:val="Grid Table 5 Dark - Accent 6"/>
-    <w:basedOn w:val="879"/>
+    <w:basedOn w:val="895"/>
     <w:uiPriority w:val="99"/>
     <w:pPr>
       <w:spacing w:after="0" w:line="240" w:lineRule="auto"/>
@@ -12861,9 +14836,9 @@
       </w:tcPr>
     </w:tblStylePr>
   </w:style>
-  <w:style w:type="table" w:styleId="776">
+  <w:style w:type="table" w:styleId="792">
     <w:name w:val="Grid Table 6 Colorful"/>
-    <w:basedOn w:val="879"/>
+    <w:basedOn w:val="895"/>
     <w:uiPriority w:val="99"/>
     <w:pPr>
       <w:spacing w:after="0" w:line="240" w:lineRule="auto"/>
@@ -12940,9 +14915,9 @@
       </w:rPr>
     </w:tblStylePr>
   </w:style>
-  <w:style w:type="table" w:styleId="777">
+  <w:style w:type="table" w:styleId="793">
     <w:name w:val="Grid Table 6 Colorful - Accent 1"/>
-    <w:basedOn w:val="879"/>
+    <w:basedOn w:val="895"/>
     <w:uiPriority w:val="99"/>
     <w:pPr>
       <w:spacing w:after="0" w:line="240" w:lineRule="auto"/>
@@ -13019,9 +14994,9 @@
       </w:rPr>
     </w:tblStylePr>
   </w:style>
-  <w:style w:type="table" w:styleId="778">
+  <w:style w:type="table" w:styleId="794">
     <w:name w:val="Grid Table 6 Colorful - Accent 2"/>
-    <w:basedOn w:val="879"/>
+    <w:basedOn w:val="895"/>
     <w:uiPriority w:val="99"/>
     <w:pPr>
       <w:spacing w:after="0" w:line="240" w:lineRule="auto"/>
@@ -13098,9 +15073,9 @@
       </w:rPr>
     </w:tblStylePr>
   </w:style>
-  <w:style w:type="table" w:styleId="779">
+  <w:style w:type="table" w:styleId="795">
     <w:name w:val="Grid Table 6 Colorful - Accent 3"/>
-    <w:basedOn w:val="879"/>
+    <w:basedOn w:val="895"/>
     <w:uiPriority w:val="99"/>
     <w:pPr>
       <w:spacing w:after="0" w:line="240" w:lineRule="auto"/>
@@ -13177,9 +15152,9 @@
       </w:rPr>
     </w:tblStylePr>
   </w:style>
-  <w:style w:type="table" w:styleId="780">
+  <w:style w:type="table" w:styleId="796">
     <w:name w:val="Grid Table 6 Colorful - Accent 4"/>
-    <w:basedOn w:val="879"/>
+    <w:basedOn w:val="895"/>
     <w:uiPriority w:val="99"/>
     <w:pPr>
       <w:spacing w:after="0" w:line="240" w:lineRule="auto"/>
@@ -13256,9 +15231,9 @@
       </w:rPr>
     </w:tblStylePr>
   </w:style>
-  <w:style w:type="table" w:styleId="781">
+  <w:style w:type="table" w:styleId="797">
     <w:name w:val="Grid Table 6 Colorful - Accent 5"/>
-    <w:basedOn w:val="879"/>
+    <w:basedOn w:val="895"/>
     <w:uiPriority w:val="99"/>
     <w:pPr>
       <w:spacing w:after="0" w:line="240" w:lineRule="auto"/>
@@ -13335,9 +15310,9 @@
       </w:rPr>
     </w:tblStylePr>
   </w:style>
-  <w:style w:type="table" w:styleId="782">
+  <w:style w:type="table" w:styleId="798">
     <w:name w:val="Grid Table 6 Colorful - Accent 6"/>
-    <w:basedOn w:val="879"/>
+    <w:basedOn w:val="895"/>
     <w:uiPriority w:val="99"/>
     <w:pPr>
       <w:spacing w:after="0" w:line="240" w:lineRule="auto"/>
@@ -13414,9 +15389,9 @@
       </w:rPr>
     </w:tblStylePr>
   </w:style>
-  <w:style w:type="table" w:styleId="783">
+  <w:style w:type="table" w:styleId="799">
     <w:name w:val="Grid Table 7 Colorful"/>
-    <w:basedOn w:val="879"/>
+    <w:basedOn w:val="895"/>
     <w:uiPriority w:val="99"/>
     <w:pPr>
       <w:spacing w:after="0" w:line="240" w:lineRule="auto"/>
@@ -13526,9 +15501,9 @@
       </w:tcPr>
     </w:tblStylePr>
   </w:style>
-  <w:style w:type="table" w:styleId="784">
+  <w:style w:type="table" w:styleId="800">
     <w:name w:val="Grid Table 7 Colorful - Accent 1"/>
-    <w:basedOn w:val="879"/>
+    <w:basedOn w:val="895"/>
     <w:uiPriority w:val="99"/>
     <w:pPr>
       <w:spacing w:after="0" w:line="240" w:lineRule="auto"/>
@@ -13638,9 +15613,9 @@
       </w:tcPr>
     </w:tblStylePr>
   </w:style>
-  <w:style w:type="table" w:styleId="785">
+  <w:style w:type="table" w:styleId="801">
     <w:name w:val="Grid Table 7 Colorful - Accent 2"/>
-    <w:basedOn w:val="879"/>
+    <w:basedOn w:val="895"/>
     <w:uiPriority w:val="99"/>
     <w:pPr>
       <w:spacing w:after="0" w:line="240" w:lineRule="auto"/>
@@ -13750,9 +15725,9 @@
       </w:tcPr>
     </w:tblStylePr>
   </w:style>
-  <w:style w:type="table" w:styleId="786">
+  <w:style w:type="table" w:styleId="802">
     <w:name w:val="Grid Table 7 Colorful - Accent 3"/>
-    <w:basedOn w:val="879"/>
+    <w:basedOn w:val="895"/>
     <w:uiPriority w:val="99"/>
     <w:pPr>
       <w:spacing w:after="0" w:line="240" w:lineRule="auto"/>
@@ -13862,9 +15837,9 @@
       </w:tcPr>
     </w:tblStylePr>
   </w:style>
-  <w:style w:type="table" w:styleId="787">
+  <w:style w:type="table" w:styleId="803">
     <w:name w:val="Grid Table 7 Colorful - Accent 4"/>
-    <w:basedOn w:val="879"/>
+    <w:basedOn w:val="895"/>
     <w:uiPriority w:val="99"/>
     <w:pPr>
       <w:spacing w:after="0" w:line="240" w:lineRule="auto"/>
@@ -13974,9 +15949,9 @@
       </w:tcPr>
     </w:tblStylePr>
   </w:style>
-  <w:style w:type="table" w:styleId="788">
+  <w:style w:type="table" w:styleId="804">
     <w:name w:val="Grid Table 7 Colorful - Accent 5"/>
-    <w:basedOn w:val="879"/>
+    <w:basedOn w:val="895"/>
     <w:uiPriority w:val="99"/>
     <w:pPr>
       <w:spacing w:after="0" w:line="240" w:lineRule="auto"/>
@@ -14086,9 +16061,9 @@
       </w:tcPr>
     </w:tblStylePr>
   </w:style>
-  <w:style w:type="table" w:styleId="789">
+  <w:style w:type="table" w:styleId="805">
     <w:name w:val="Grid Table 7 Colorful - Accent 6"/>
-    <w:basedOn w:val="879"/>
+    <w:basedOn w:val="895"/>
     <w:uiPriority w:val="99"/>
     <w:pPr>
       <w:spacing w:after="0" w:line="240" w:lineRule="auto"/>
@@ -14198,9 +16173,9 @@
       </w:tcPr>
     </w:tblStylePr>
   </w:style>
-  <w:style w:type="table" w:styleId="790">
+  <w:style w:type="table" w:styleId="806">
     <w:name w:val="List Table 1 Light"/>
-    <w:basedOn w:val="879"/>
+    <w:basedOn w:val="895"/>
     <w:uiPriority w:val="99"/>
     <w:pPr>
       <w:spacing w:after="0" w:line="240" w:lineRule="auto"/>
@@ -14261,9 +16236,9 @@
       </w:tcPr>
     </w:tblStylePr>
   </w:style>
-  <w:style w:type="table" w:styleId="791">
+  <w:style w:type="table" w:styleId="807">
     <w:name w:val="List Table 1 Light - Accent 1"/>
-    <w:basedOn w:val="879"/>
+    <w:basedOn w:val="895"/>
     <w:uiPriority w:val="99"/>
     <w:pPr>
       <w:spacing w:after="0" w:line="240" w:lineRule="auto"/>
@@ -14324,9 +16299,9 @@
       </w:tcPr>
     </w:tblStylePr>
   </w:style>
-  <w:style w:type="table" w:styleId="792">
+  <w:style w:type="table" w:styleId="808">
     <w:name w:val="List Table 1 Light - Accent 2"/>
-    <w:basedOn w:val="879"/>
+    <w:basedOn w:val="895"/>
     <w:uiPriority w:val="99"/>
     <w:pPr>
       <w:spacing w:after="0" w:line="240" w:lineRule="auto"/>
@@ -14387,9 +16362,9 @@
       </w:tcPr>
     </w:tblStylePr>
   </w:style>
-  <w:style w:type="table" w:styleId="793">
+  <w:style w:type="table" w:styleId="809">
     <w:name w:val="List Table 1 Light - Accent 3"/>
-    <w:basedOn w:val="879"/>
+    <w:basedOn w:val="895"/>
     <w:uiPriority w:val="99"/>
     <w:pPr>
       <w:spacing w:after="0" w:line="240" w:lineRule="auto"/>
@@ -14450,9 +16425,9 @@
       </w:tcPr>
     </w:tblStylePr>
   </w:style>
-  <w:style w:type="table" w:styleId="794">
+  <w:style w:type="table" w:styleId="810">
     <w:name w:val="List Table 1 Light - Accent 4"/>
-    <w:basedOn w:val="879"/>
+    <w:basedOn w:val="895"/>
     <w:uiPriority w:val="99"/>
     <w:pPr>
       <w:spacing w:after="0" w:line="240" w:lineRule="auto"/>
@@ -14513,9 +16488,9 @@
       </w:tcPr>
     </w:tblStylePr>
   </w:style>
-  <w:style w:type="table" w:styleId="795">
+  <w:style w:type="table" w:styleId="811">
     <w:name w:val="List Table 1 Light - Accent 5"/>
-    <w:basedOn w:val="879"/>
+    <w:basedOn w:val="895"/>
     <w:uiPriority w:val="99"/>
     <w:pPr>
       <w:spacing w:after="0" w:line="240" w:lineRule="auto"/>
@@ -14576,9 +16551,9 @@
       </w:tcPr>
     </w:tblStylePr>
   </w:style>
-  <w:style w:type="table" w:styleId="796">
+  <w:style w:type="table" w:styleId="812">
     <w:name w:val="List Table 1 Light - Accent 6"/>
-    <w:basedOn w:val="879"/>
+    <w:basedOn w:val="895"/>
     <w:uiPriority w:val="99"/>
     <w:pPr>
       <w:spacing w:after="0" w:line="240" w:lineRule="auto"/>
@@ -14639,9 +16614,9 @@
       </w:tcPr>
     </w:tblStylePr>
   </w:style>
-  <w:style w:type="table" w:styleId="797">
+  <w:style w:type="table" w:styleId="813">
     <w:name w:val="List Table 2"/>
-    <w:basedOn w:val="879"/>
+    <w:basedOn w:val="895"/>
     <w:uiPriority w:val="99"/>
     <w:pPr>
       <w:spacing w:after="0" w:line="240" w:lineRule="auto"/>
@@ -14725,9 +16700,9 @@
       </w:tcPr>
     </w:tblStylePr>
   </w:style>
-  <w:style w:type="table" w:styleId="798">
+  <w:style w:type="table" w:styleId="814">
     <w:name w:val="List Table 2 - Accent 1"/>
-    <w:basedOn w:val="879"/>
+    <w:basedOn w:val="895"/>
     <w:uiPriority w:val="99"/>
     <w:pPr>
       <w:spacing w:after="0" w:line="240" w:lineRule="auto"/>
@@ -14811,9 +16786,9 @@
       </w:tcPr>
     </w:tblStylePr>
   </w:style>
-  <w:style w:type="table" w:styleId="799">
+  <w:style w:type="table" w:styleId="815">
     <w:name w:val="List Table 2 - Accent 2"/>
-    <w:basedOn w:val="879"/>
+    <w:basedOn w:val="895"/>
     <w:uiPriority w:val="99"/>
     <w:pPr>
       <w:spacing w:after="0" w:line="240" w:lineRule="auto"/>
@@ -14897,9 +16872,9 @@
       </w:tcPr>
     </w:tblStylePr>
   </w:style>
-  <w:style w:type="table" w:styleId="800">
+  <w:style w:type="table" w:styleId="816">
     <w:name w:val="List Table 2 - Accent 3"/>
-    <w:basedOn w:val="879"/>
+    <w:basedOn w:val="895"/>
     <w:uiPriority w:val="99"/>
     <w:pPr>
       <w:spacing w:after="0" w:line="240" w:lineRule="auto"/>
@@ -14983,9 +16958,9 @@
       </w:tcPr>
     </w:tblStylePr>
   </w:style>
-  <w:style w:type="table" w:styleId="801">
+  <w:style w:type="table" w:styleId="817">
     <w:name w:val="List Table 2 - Accent 4"/>
-    <w:basedOn w:val="879"/>
+    <w:basedOn w:val="895"/>
     <w:uiPriority w:val="99"/>
     <w:pPr>
       <w:spacing w:after="0" w:line="240" w:lineRule="auto"/>
@@ -15069,9 +17044,9 @@
       </w:tcPr>
     </w:tblStylePr>
   </w:style>
-  <w:style w:type="table" w:styleId="802">
+  <w:style w:type="table" w:styleId="818">
     <w:name w:val="List Table 2 - Accent 5"/>
-    <w:basedOn w:val="879"/>
+    <w:basedOn w:val="895"/>
     <w:uiPriority w:val="99"/>
     <w:pPr>
       <w:spacing w:after="0" w:line="240" w:lineRule="auto"/>
@@ -15155,9 +17130,9 @@
       </w:tcPr>
     </w:tblStylePr>
   </w:style>
-  <w:style w:type="table" w:styleId="803">
+  <w:style w:type="table" w:styleId="819">
     <w:name w:val="List Table 2 - Accent 6"/>
-    <w:basedOn w:val="879"/>
+    <w:basedOn w:val="895"/>
     <w:uiPriority w:val="99"/>
     <w:pPr>
       <w:spacing w:after="0" w:line="240" w:lineRule="auto"/>
@@ -15241,9 +17216,9 @@
       </w:tcPr>
     </w:tblStylePr>
   </w:style>
-  <w:style w:type="table" w:styleId="804">
+  <w:style w:type="table" w:styleId="820">
     <w:name w:val="List Table 3"/>
-    <w:basedOn w:val="879"/>
+    <w:basedOn w:val="895"/>
     <w:uiPriority w:val="99"/>
     <w:pPr>
       <w:spacing w:after="0" w:line="240" w:lineRule="auto"/>
@@ -15315,9 +17290,9 @@
       </w:rPr>
     </w:tblStylePr>
   </w:style>
-  <w:style w:type="table" w:styleId="805">
+  <w:style w:type="table" w:styleId="821">
     <w:name w:val="List Table 3 - Accent 1"/>
-    <w:basedOn w:val="879"/>
+    <w:basedOn w:val="895"/>
     <w:uiPriority w:val="99"/>
     <w:pPr>
       <w:spacing w:after="0" w:line="240" w:lineRule="auto"/>
@@ -15389,9 +17364,9 @@
       </w:rPr>
     </w:tblStylePr>
   </w:style>
-  <w:style w:type="table" w:styleId="806">
+  <w:style w:type="table" w:styleId="822">
     <w:name w:val="List Table 3 - Accent 2"/>
-    <w:basedOn w:val="879"/>
+    <w:basedOn w:val="895"/>
     <w:uiPriority w:val="99"/>
     <w:pPr>
       <w:spacing w:after="0" w:line="240" w:lineRule="auto"/>
@@ -15463,9 +17438,9 @@
       </w:rPr>
     </w:tblStylePr>
   </w:style>
-  <w:style w:type="table" w:styleId="807">
+  <w:style w:type="table" w:styleId="823">
     <w:name w:val="List Table 3 - Accent 3"/>
-    <w:basedOn w:val="879"/>
+    <w:basedOn w:val="895"/>
     <w:uiPriority w:val="99"/>
     <w:pPr>
       <w:spacing w:after="0" w:line="240" w:lineRule="auto"/>
@@ -15537,9 +17512,9 @@
       </w:rPr>
     </w:tblStylePr>
   </w:style>
-  <w:style w:type="table" w:styleId="808">
+  <w:style w:type="table" w:styleId="824">
     <w:name w:val="List Table 3 - Accent 4"/>
-    <w:basedOn w:val="879"/>
+    <w:basedOn w:val="895"/>
     <w:uiPriority w:val="99"/>
     <w:pPr>
       <w:spacing w:after="0" w:line="240" w:lineRule="auto"/>
@@ -15611,9 +17586,9 @@
       </w:rPr>
     </w:tblStylePr>
   </w:style>
-  <w:style w:type="table" w:styleId="809">
+  <w:style w:type="table" w:styleId="825">
     <w:name w:val="List Table 3 - Accent 5"/>
-    <w:basedOn w:val="879"/>
+    <w:basedOn w:val="895"/>
     <w:uiPriority w:val="99"/>
     <w:pPr>
       <w:spacing w:after="0" w:line="240" w:lineRule="auto"/>
@@ -15685,9 +17660,9 @@
       </w:rPr>
     </w:tblStylePr>
   </w:style>
-  <w:style w:type="table" w:styleId="810">
+  <w:style w:type="table" w:styleId="826">
     <w:name w:val="List Table 3 - Accent 6"/>
-    <w:basedOn w:val="879"/>
+    <w:basedOn w:val="895"/>
     <w:uiPriority w:val="99"/>
     <w:pPr>
       <w:spacing w:after="0" w:line="240" w:lineRule="auto"/>
@@ -15759,9 +17734,9 @@
       </w:rPr>
     </w:tblStylePr>
   </w:style>
-  <w:style w:type="table" w:styleId="811">
+  <w:style w:type="table" w:styleId="827">
     <w:name w:val="List Table 4"/>
-    <w:basedOn w:val="879"/>
+    <w:basedOn w:val="895"/>
     <w:uiPriority w:val="99"/>
     <w:pPr>
       <w:spacing w:after="0" w:line="240" w:lineRule="auto"/>
@@ -15828,9 +17803,9 @@
       </w:rPr>
     </w:tblStylePr>
   </w:style>
-  <w:style w:type="table" w:styleId="812">
+  <w:style w:type="table" w:styleId="828">
     <w:name w:val="List Table 4 - Accent 1"/>
-    <w:basedOn w:val="879"/>
+    <w:basedOn w:val="895"/>
     <w:uiPriority w:val="99"/>
     <w:pPr>
       <w:spacing w:after="0" w:line="240" w:lineRule="auto"/>
@@ -15897,9 +17872,9 @@
       </w:rPr>
     </w:tblStylePr>
   </w:style>
-  <w:style w:type="table" w:styleId="813">
+  <w:style w:type="table" w:styleId="829">
     <w:name w:val="List Table 4 - Accent 2"/>
-    <w:basedOn w:val="879"/>
+    <w:basedOn w:val="895"/>
     <w:uiPriority w:val="99"/>
     <w:pPr>
       <w:spacing w:after="0" w:line="240" w:lineRule="auto"/>
@@ -15966,9 +17941,9 @@
       </w:rPr>
     </w:tblStylePr>
   </w:style>
-  <w:style w:type="table" w:styleId="814">
+  <w:style w:type="table" w:styleId="830">
     <w:name w:val="List Table 4 - Accent 3"/>
-    <w:basedOn w:val="879"/>
+    <w:basedOn w:val="895"/>
     <w:uiPriority w:val="99"/>
     <w:pPr>
       <w:spacing w:after="0" w:line="240" w:lineRule="auto"/>
@@ -16035,9 +18010,9 @@
       </w:rPr>
     </w:tblStylePr>
   </w:style>
-  <w:style w:type="table" w:styleId="815">
+  <w:style w:type="table" w:styleId="831">
     <w:name w:val="List Table 4 - Accent 4"/>
-    <w:basedOn w:val="879"/>
+    <w:basedOn w:val="895"/>
     <w:uiPriority w:val="99"/>
     <w:pPr>
       <w:spacing w:after="0" w:line="240" w:lineRule="auto"/>
@@ -16104,9 +18079,9 @@
       </w:rPr>
     </w:tblStylePr>
   </w:style>
-  <w:style w:type="table" w:styleId="816">
+  <w:style w:type="table" w:styleId="832">
     <w:name w:val="List Table 4 - Accent 5"/>
-    <w:basedOn w:val="879"/>
+    <w:basedOn w:val="895"/>
     <w:uiPriority w:val="99"/>
     <w:pPr>
       <w:spacing w:after="0" w:line="240" w:lineRule="auto"/>
@@ -16173,9 +18148,9 @@
       </w:rPr>
     </w:tblStylePr>
   </w:style>
-  <w:style w:type="table" w:styleId="817">
+  <w:style w:type="table" w:styleId="833">
     <w:name w:val="List Table 4 - Accent 6"/>
-    <w:basedOn w:val="879"/>
+    <w:basedOn w:val="895"/>
     <w:uiPriority w:val="99"/>
     <w:pPr>
       <w:spacing w:after="0" w:line="240" w:lineRule="auto"/>
@@ -16242,9 +18217,9 @@
       </w:rPr>
     </w:tblStylePr>
   </w:style>
-  <w:style w:type="table" w:styleId="818">
+  <w:style w:type="table" w:styleId="834">
     <w:name w:val="List Table 5 Dark"/>
-    <w:basedOn w:val="879"/>
+    <w:basedOn w:val="895"/>
     <w:uiPriority w:val="99"/>
     <w:pPr>
       <w:spacing w:after="0" w:line="240" w:lineRule="auto"/>
@@ -16349,9 +18324,9 @@
       </w:rPr>
     </w:tblStylePr>
   </w:style>
-  <w:style w:type="table" w:styleId="819">
+  <w:style w:type="table" w:styleId="835">
     <w:name w:val="List Table 5 Dark - Accent 1"/>
-    <w:basedOn w:val="879"/>
+    <w:basedOn w:val="895"/>
     <w:uiPriority w:val="99"/>
     <w:pPr>
       <w:spacing w:after="0" w:line="240" w:lineRule="auto"/>
@@ -16456,9 +18431,9 @@
       </w:rPr>
     </w:tblStylePr>
   </w:style>
-  <w:style w:type="table" w:styleId="820">
+  <w:style w:type="table" w:styleId="836">
     <w:name w:val="List Table 5 Dark - Accent 2"/>
-    <w:basedOn w:val="879"/>
+    <w:basedOn w:val="895"/>
     <w:uiPriority w:val="99"/>
     <w:pPr>
       <w:spacing w:after="0" w:line="240" w:lineRule="auto"/>
@@ -16563,9 +18538,9 @@
       </w:rPr>
     </w:tblStylePr>
   </w:style>
-  <w:style w:type="table" w:styleId="821">
+  <w:style w:type="table" w:styleId="837">
     <w:name w:val="List Table 5 Dark - Accent 3"/>
-    <w:basedOn w:val="879"/>
+    <w:basedOn w:val="895"/>
     <w:uiPriority w:val="99"/>
     <w:pPr>
       <w:spacing w:after="0" w:line="240" w:lineRule="auto"/>
@@ -16670,9 +18645,9 @@
       </w:rPr>
     </w:tblStylePr>
   </w:style>
-  <w:style w:type="table" w:styleId="822">
+  <w:style w:type="table" w:styleId="838">
     <w:name w:val="List Table 5 Dark - Accent 4"/>
-    <w:basedOn w:val="879"/>
+    <w:basedOn w:val="895"/>
     <w:uiPriority w:val="99"/>
     <w:pPr>
       <w:spacing w:after="0" w:line="240" w:lineRule="auto"/>
@@ -16777,9 +18752,9 @@
       </w:rPr>
     </w:tblStylePr>
   </w:style>
-  <w:style w:type="table" w:styleId="823">
+  <w:style w:type="table" w:styleId="839">
     <w:name w:val="List Table 5 Dark - Accent 5"/>
-    <w:basedOn w:val="879"/>
+    <w:basedOn w:val="895"/>
     <w:uiPriority w:val="99"/>
     <w:pPr>
       <w:spacing w:after="0" w:line="240" w:lineRule="auto"/>
@@ -16884,9 +18859,9 @@
       </w:rPr>
     </w:tblStylePr>
   </w:style>
-  <w:style w:type="table" w:styleId="824">
+  <w:style w:type="table" w:styleId="840">
     <w:name w:val="List Table 5 Dark - Accent 6"/>
-    <w:basedOn w:val="879"/>
+    <w:basedOn w:val="895"/>
     <w:uiPriority w:val="99"/>
     <w:pPr>
       <w:spacing w:after="0" w:line="240" w:lineRule="auto"/>
@@ -16991,9 +18966,9 @@
       </w:rPr>
     </w:tblStylePr>
   </w:style>
-  <w:style w:type="table" w:styleId="825">
+  <w:style w:type="table" w:styleId="841">
     <w:name w:val="List Table 6 Colorful"/>
-    <w:basedOn w:val="879"/>
+    <w:basedOn w:val="895"/>
     <w:uiPriority w:val="99"/>
     <w:pPr>
       <w:spacing w:after="0" w:line="240" w:lineRule="auto"/>
@@ -17064,9 +19039,9 @@
       </w:tcPr>
     </w:tblStylePr>
   </w:style>
-  <w:style w:type="table" w:styleId="826">
+  <w:style w:type="table" w:styleId="842">
     <w:name w:val="List Table 6 Colorful - Accent 1"/>
-    <w:basedOn w:val="879"/>
+    <w:basedOn w:val="895"/>
     <w:uiPriority w:val="99"/>
     <w:pPr>
       <w:spacing w:after="0" w:line="240" w:lineRule="auto"/>
@@ -17137,9 +19112,9 @@
       </w:tcPr>
     </w:tblStylePr>
   </w:style>
-  <w:style w:type="table" w:styleId="827">
+  <w:style w:type="table" w:styleId="843">
     <w:name w:val="List Table 6 Colorful - Accent 2"/>
-    <w:basedOn w:val="879"/>
+    <w:basedOn w:val="895"/>
     <w:uiPriority w:val="99"/>
     <w:pPr>
       <w:spacing w:after="0" w:line="240" w:lineRule="auto"/>
@@ -17210,9 +19185,9 @@
       </w:tcPr>
     </w:tblStylePr>
   </w:style>
-  <w:style w:type="table" w:styleId="828">
+  <w:style w:type="table" w:styleId="844">
     <w:name w:val="List Table 6 Colorful - Accent 3"/>
-    <w:basedOn w:val="879"/>
+    <w:basedOn w:val="895"/>
     <w:uiPriority w:val="99"/>
     <w:pPr>
       <w:spacing w:after="0" w:line="240" w:lineRule="auto"/>
@@ -17283,9 +19258,9 @@
       </w:tcPr>
     </w:tblStylePr>
   </w:style>
-  <w:style w:type="table" w:styleId="829">
+  <w:style w:type="table" w:styleId="845">
     <w:name w:val="List Table 6 Colorful - Accent 4"/>
-    <w:basedOn w:val="879"/>
+    <w:basedOn w:val="895"/>
     <w:uiPriority w:val="99"/>
     <w:pPr>
       <w:spacing w:after="0" w:line="240" w:lineRule="auto"/>
@@ -17356,9 +19331,9 @@
       </w:tcPr>
     </w:tblStylePr>
   </w:style>
-  <w:style w:type="table" w:styleId="830">
+  <w:style w:type="table" w:styleId="846">
     <w:name w:val="List Table 6 Colorful - Accent 5"/>
-    <w:basedOn w:val="879"/>
+    <w:basedOn w:val="895"/>
     <w:uiPriority w:val="99"/>
     <w:pPr>
       <w:spacing w:after="0" w:line="240" w:lineRule="auto"/>
@@ -17429,9 +19404,9 @@
       </w:tcPr>
     </w:tblStylePr>
   </w:style>
-  <w:style w:type="table" w:styleId="831">
+  <w:style w:type="table" w:styleId="847">
     <w:name w:val="List Table 6 Colorful - Accent 6"/>
-    <w:basedOn w:val="879"/>
+    <w:basedOn w:val="895"/>
     <w:uiPriority w:val="99"/>
     <w:pPr>
       <w:spacing w:after="0" w:line="240" w:lineRule="auto"/>
@@ -17502,9 +19477,9 @@
       </w:tcPr>
     </w:tblStylePr>
   </w:style>
-  <w:style w:type="table" w:styleId="832">
+  <w:style w:type="table" w:styleId="848">
     <w:name w:val="List Table 7 Colorful"/>
-    <w:basedOn w:val="879"/>
+    <w:basedOn w:val="895"/>
     <w:uiPriority w:val="99"/>
     <w:pPr>
       <w:spacing w:after="0" w:line="240" w:lineRule="auto"/>
@@ -17618,9 +19593,9 @@
       </w:rPr>
     </w:tblStylePr>
   </w:style>
-  <w:style w:type="table" w:styleId="833">
+  <w:style w:type="table" w:styleId="849">
     <w:name w:val="List Table 7 Colorful - Accent 1"/>
-    <w:basedOn w:val="879"/>
+    <w:basedOn w:val="895"/>
     <w:uiPriority w:val="99"/>
     <w:pPr>
       <w:spacing w:after="0" w:line="240" w:lineRule="auto"/>
@@ -17734,9 +19709,9 @@
       </w:rPr>
     </w:tblStylePr>
   </w:style>
-  <w:style w:type="table" w:styleId="834">
+  <w:style w:type="table" w:styleId="850">
     <w:name w:val="List Table 7 Colorful - Accent 2"/>
-    <w:basedOn w:val="879"/>
+    <w:basedOn w:val="895"/>
     <w:uiPriority w:val="99"/>
     <w:pPr>
       <w:spacing w:after="0" w:line="240" w:lineRule="auto"/>
@@ -17850,9 +19825,9 @@
       </w:rPr>
     </w:tblStylePr>
   </w:style>
-  <w:style w:type="table" w:styleId="835">
+  <w:style w:type="table" w:styleId="851">
     <w:name w:val="List Table 7 Colorful - Accent 3"/>
-    <w:basedOn w:val="879"/>
+    <w:basedOn w:val="895"/>
     <w:uiPriority w:val="99"/>
     <w:pPr>
       <w:spacing w:after="0" w:line="240" w:lineRule="auto"/>
@@ -17966,9 +19941,9 @@
       </w:rPr>
     </w:tblStylePr>
   </w:style>
-  <w:style w:type="table" w:styleId="836">
+  <w:style w:type="table" w:styleId="852">
     <w:name w:val="List Table 7 Colorful - Accent 4"/>
-    <w:basedOn w:val="879"/>
+    <w:basedOn w:val="895"/>
     <w:uiPriority w:val="99"/>
     <w:pPr>
       <w:spacing w:after="0" w:line="240" w:lineRule="auto"/>
@@ -18082,9 +20057,9 @@
       </w:rPr>
     </w:tblStylePr>
   </w:style>
-  <w:style w:type="table" w:styleId="837">
+  <w:style w:type="table" w:styleId="853">
     <w:name w:val="List Table 7 Colorful - Accent 5"/>
-    <w:basedOn w:val="879"/>
+    <w:basedOn w:val="895"/>
     <w:uiPriority w:val="99"/>
     <w:pPr>
       <w:spacing w:after="0" w:line="240" w:lineRule="auto"/>
@@ -18198,9 +20173,9 @@
       </w:rPr>
     </w:tblStylePr>
   </w:style>
-  <w:style w:type="table" w:styleId="838">
+  <w:style w:type="table" w:styleId="854">
     <w:name w:val="List Table 7 Colorful - Accent 6"/>
-    <w:basedOn w:val="879"/>
+    <w:basedOn w:val="895"/>
     <w:uiPriority w:val="99"/>
     <w:pPr>
       <w:spacing w:after="0" w:line="240" w:lineRule="auto"/>
@@ -18314,9 +20289,9 @@
       </w:rPr>
     </w:tblStylePr>
   </w:style>
-  <w:style w:type="table" w:styleId="839">
+  <w:style w:type="table" w:styleId="855">
     <w:name w:val="Lined - Accent"/>
-    <w:basedOn w:val="879"/>
+    <w:basedOn w:val="895"/>
     <w:uiPriority w:val="99"/>
     <w:pPr>
       <w:spacing w:after="0" w:line="240" w:lineRule="auto"/>
@@ -18404,9 +20379,9 @@
       </w:tcPr>
     </w:tblStylePr>
   </w:style>
-  <w:style w:type="table" w:styleId="840">
+  <w:style w:type="table" w:styleId="856">
     <w:name w:val="Lined - Accent 1"/>
-    <w:basedOn w:val="879"/>
+    <w:basedOn w:val="895"/>
     <w:uiPriority w:val="99"/>
     <w:pPr>
       <w:spacing w:after="0" w:line="240" w:lineRule="auto"/>
@@ -18494,9 +20469,9 @@
       </w:tcPr>
     </w:tblStylePr>
   </w:style>
-  <w:style w:type="table" w:styleId="841">
+  <w:style w:type="table" w:styleId="857">
     <w:name w:val="Lined - Accent 2"/>
-    <w:basedOn w:val="879"/>
+    <w:basedOn w:val="895"/>
     <w:uiPriority w:val="99"/>
     <w:pPr>
       <w:spacing w:after="0" w:line="240" w:lineRule="auto"/>
@@ -18584,9 +20559,9 @@
       </w:tcPr>
     </w:tblStylePr>
   </w:style>
-  <w:style w:type="table" w:styleId="842">
+  <w:style w:type="table" w:styleId="858">
     <w:name w:val="Lined - Accent 3"/>
-    <w:basedOn w:val="879"/>
+    <w:basedOn w:val="895"/>
     <w:uiPriority w:val="99"/>
     <w:pPr>
       <w:spacing w:after="0" w:line="240" w:lineRule="auto"/>
@@ -18674,9 +20649,9 @@
       </w:tcPr>
     </w:tblStylePr>
   </w:style>
-  <w:style w:type="table" w:styleId="843">
+  <w:style w:type="table" w:styleId="859">
     <w:name w:val="Lined - Accent 4"/>
-    <w:basedOn w:val="879"/>
+    <w:basedOn w:val="895"/>
     <w:uiPriority w:val="99"/>
     <w:pPr>
       <w:spacing w:after="0" w:line="240" w:lineRule="auto"/>
@@ -18764,9 +20739,9 @@
       </w:tcPr>
     </w:tblStylePr>
   </w:style>
-  <w:style w:type="table" w:styleId="844">
+  <w:style w:type="table" w:styleId="860">
     <w:name w:val="Lined - Accent 5"/>
-    <w:basedOn w:val="879"/>
+    <w:basedOn w:val="895"/>
     <w:uiPriority w:val="99"/>
     <w:pPr>
       <w:spacing w:after="0" w:line="240" w:lineRule="auto"/>
@@ -18854,9 +20829,9 @@
       </w:tcPr>
     </w:tblStylePr>
   </w:style>
-  <w:style w:type="table" w:styleId="845">
+  <w:style w:type="table" w:styleId="861">
     <w:name w:val="Lined - Accent 6"/>
-    <w:basedOn w:val="879"/>
+    <w:basedOn w:val="895"/>
     <w:uiPriority w:val="99"/>
     <w:pPr>
       <w:spacing w:after="0" w:line="240" w:lineRule="auto"/>
@@ -18944,9 +20919,9 @@
       </w:tcPr>
     </w:tblStylePr>
   </w:style>
-  <w:style w:type="table" w:styleId="846">
+  <w:style w:type="table" w:styleId="862">
     <w:name w:val="Bordered &amp; Lined - Accent"/>
-    <w:basedOn w:val="879"/>
+    <w:basedOn w:val="895"/>
     <w:uiPriority w:val="99"/>
     <w:pPr>
       <w:spacing w:after="0" w:line="240" w:lineRule="auto"/>
@@ -19042,9 +21017,9 @@
       </w:tcPr>
     </w:tblStylePr>
   </w:style>
-  <w:style w:type="table" w:styleId="847">
+  <w:style w:type="table" w:styleId="863">
     <w:name w:val="Bordered &amp; Lined - Accent 1"/>
-    <w:basedOn w:val="879"/>
+    <w:basedOn w:val="895"/>
     <w:uiPriority w:val="99"/>
     <w:pPr>
       <w:spacing w:after="0" w:line="240" w:lineRule="auto"/>
@@ -19140,9 +21115,9 @@
       </w:tcPr>
     </w:tblStylePr>
   </w:style>
-  <w:style w:type="table" w:styleId="848">
+  <w:style w:type="table" w:styleId="864">
     <w:name w:val="Bordered &amp; Lined - Accent 2"/>
-    <w:basedOn w:val="879"/>
+    <w:basedOn w:val="895"/>
     <w:uiPriority w:val="99"/>
     <w:pPr>
       <w:spacing w:after="0" w:line="240" w:lineRule="auto"/>
@@ -19238,9 +21213,9 @@
       </w:tcPr>
     </w:tblStylePr>
   </w:style>
-  <w:style w:type="table" w:styleId="849">
+  <w:style w:type="table" w:styleId="865">
     <w:name w:val="Bordered &amp; Lined - Accent 3"/>
-    <w:basedOn w:val="879"/>
+    <w:basedOn w:val="895"/>
     <w:uiPriority w:val="99"/>
     <w:pPr>
       <w:spacing w:after="0" w:line="240" w:lineRule="auto"/>
@@ -19336,9 +21311,9 @@
       </w:tcPr>
     </w:tblStylePr>
   </w:style>
-  <w:style w:type="table" w:styleId="850">
+  <w:style w:type="table" w:styleId="866">
     <w:name w:val="Bordered &amp; Lined - Accent 4"/>
-    <w:basedOn w:val="879"/>
+    <w:basedOn w:val="895"/>
     <w:uiPriority w:val="99"/>
     <w:pPr>
       <w:spacing w:after="0" w:line="240" w:lineRule="auto"/>
@@ -19434,9 +21409,9 @@
       </w:tcPr>
     </w:tblStylePr>
   </w:style>
-  <w:style w:type="table" w:styleId="851">
+  <w:style w:type="table" w:styleId="867">
     <w:name w:val="Bordered &amp; Lined - Accent 5"/>
-    <w:basedOn w:val="879"/>
+    <w:basedOn w:val="895"/>
     <w:uiPriority w:val="99"/>
     <w:pPr>
       <w:spacing w:after="0" w:line="240" w:lineRule="auto"/>
@@ -19532,9 +21507,9 @@
       </w:tcPr>
     </w:tblStylePr>
   </w:style>
-  <w:style w:type="table" w:styleId="852">
+  <w:style w:type="table" w:styleId="868">
     <w:name w:val="Bordered &amp; Lined - Accent 6"/>
-    <w:basedOn w:val="879"/>
+    <w:basedOn w:val="895"/>
     <w:uiPriority w:val="99"/>
     <w:pPr>
       <w:spacing w:after="0" w:line="240" w:lineRule="auto"/>
@@ -19630,9 +21605,9 @@
       </w:tcPr>
     </w:tblStylePr>
   </w:style>
-  <w:style w:type="table" w:styleId="853">
+  <w:style w:type="table" w:styleId="869">
     <w:name w:val="Bordered"/>
-    <w:basedOn w:val="879"/>
+    <w:basedOn w:val="895"/>
     <w:uiPriority w:val="99"/>
     <w:pPr>
       <w:spacing w:after="0" w:line="240" w:lineRule="auto"/>
@@ -19709,9 +21684,9 @@
       </w:tcPr>
     </w:tblStylePr>
   </w:style>
-  <w:style w:type="table" w:styleId="854">
+  <w:style w:type="table" w:styleId="870">
     <w:name w:val="Bordered - Accent 1"/>
-    <w:basedOn w:val="879"/>
+    <w:basedOn w:val="895"/>
     <w:uiPriority w:val="99"/>
     <w:pPr>
       <w:spacing w:after="0" w:line="240" w:lineRule="auto"/>
@@ -19788,9 +21763,9 @@
       </w:tcPr>
     </w:tblStylePr>
   </w:style>
-  <w:style w:type="table" w:styleId="855">
+  <w:style w:type="table" w:styleId="871">
     <w:name w:val="Bordered - Accent 2"/>
-    <w:basedOn w:val="879"/>
+    <w:basedOn w:val="895"/>
     <w:uiPriority w:val="99"/>
     <w:pPr>
       <w:spacing w:after="0" w:line="240" w:lineRule="auto"/>
@@ -19867,9 +21842,9 @@
       </w:tcPr>
     </w:tblStylePr>
   </w:style>
-  <w:style w:type="table" w:styleId="856">
+  <w:style w:type="table" w:styleId="872">
     <w:name w:val="Bordered - Accent 3"/>
-    <w:basedOn w:val="879"/>
+    <w:basedOn w:val="895"/>
     <w:uiPriority w:val="99"/>
     <w:pPr>
       <w:spacing w:after="0" w:line="240" w:lineRule="auto"/>
@@ -19946,9 +21921,9 @@
       </w:tcPr>
     </w:tblStylePr>
   </w:style>
-  <w:style w:type="table" w:styleId="857">
+  <w:style w:type="table" w:styleId="873">
     <w:name w:val="Bordered - Accent 4"/>
-    <w:basedOn w:val="879"/>
+    <w:basedOn w:val="895"/>
     <w:uiPriority w:val="99"/>
     <w:pPr>
       <w:spacing w:after="0" w:line="240" w:lineRule="auto"/>
@@ -20025,9 +22000,9 @@
       </w:tcPr>
     </w:tblStylePr>
   </w:style>
-  <w:style w:type="table" w:styleId="858">
+  <w:style w:type="table" w:styleId="874">
     <w:name w:val="Bordered - Accent 5"/>
-    <w:basedOn w:val="879"/>
+    <w:basedOn w:val="895"/>
     <w:uiPriority w:val="99"/>
     <w:pPr>
       <w:spacing w:after="0" w:line="240" w:lineRule="auto"/>
@@ -20104,9 +22079,9 @@
       </w:tcPr>
     </w:tblStylePr>
   </w:style>
-  <w:style w:type="table" w:styleId="859">
+  <w:style w:type="table" w:styleId="875">
     <w:name w:val="Bordered - Accent 6"/>
-    <w:basedOn w:val="879"/>
+    <w:basedOn w:val="895"/>
     <w:uiPriority w:val="99"/>
     <w:pPr>
       <w:spacing w:after="0" w:line="240" w:lineRule="auto"/>
@@ -20183,7 +22158,7 @@
       </w:tcPr>
     </w:tblStylePr>
   </w:style>
-  <w:style w:type="character" w:styleId="860">
+  <w:style w:type="character" w:styleId="876">
     <w:name w:val="Hyperlink"/>
     <w:uiPriority w:val="99"/>
     <w:unhideWhenUsed/>
@@ -20192,10 +22167,10 @@
       <w:u w:val="single"/>
     </w:rPr>
   </w:style>
-  <w:style w:type="paragraph" w:styleId="861">
+  <w:style w:type="paragraph" w:styleId="877">
     <w:name w:val="footnote text"/>
-    <w:basedOn w:val="878"/>
-    <w:link w:val="862"/>
+    <w:basedOn w:val="894"/>
+    <w:link w:val="878"/>
     <w:uiPriority w:val="99"/>
     <w:semiHidden/>
     <w:unhideWhenUsed/>
@@ -20206,15 +22181,15 @@
       <w:sz w:val="18"/>
     </w:rPr>
   </w:style>
-  <w:style w:type="character" w:styleId="862">
+  <w:style w:type="character" w:styleId="878">
     <w:name w:val="Footnote Text Char"/>
-    <w:link w:val="861"/>
+    <w:link w:val="877"/>
     <w:uiPriority w:val="99"/>
     <w:rPr>
       <w:sz w:val="18"/>
     </w:rPr>
   </w:style>
-  <w:style w:type="character" w:styleId="863">
+  <w:style w:type="character" w:styleId="879">
     <w:name w:val="footnote reference"/>
     <w:uiPriority w:val="99"/>
     <w:unhideWhenUsed/>
@@ -20222,10 +22197,10 @@
       <w:vertAlign w:val="superscript"/>
     </w:rPr>
   </w:style>
-  <w:style w:type="paragraph" w:styleId="864">
+  <w:style w:type="paragraph" w:styleId="880">
     <w:name w:val="endnote text"/>
-    <w:basedOn w:val="878"/>
-    <w:link w:val="865"/>
+    <w:basedOn w:val="894"/>
+    <w:link w:val="881"/>
     <w:uiPriority w:val="99"/>
     <w:semiHidden/>
     <w:unhideWhenUsed/>
@@ -20236,15 +22211,15 @@
       <w:sz w:val="20"/>
     </w:rPr>
   </w:style>
-  <w:style w:type="character" w:styleId="865">
+  <w:style w:type="character" w:styleId="881">
     <w:name w:val="Endnote Text Char"/>
-    <w:link w:val="864"/>
+    <w:link w:val="880"/>
     <w:uiPriority w:val="99"/>
     <w:rPr>
       <w:sz w:val="20"/>
     </w:rPr>
   </w:style>
-  <w:style w:type="character" w:styleId="866">
+  <w:style w:type="character" w:styleId="882">
     <w:name w:val="endnote reference"/>
     <w:uiPriority w:val="99"/>
     <w:semiHidden/>
@@ -20253,10 +22228,10 @@
       <w:vertAlign w:val="superscript"/>
     </w:rPr>
   </w:style>
-  <w:style w:type="paragraph" w:styleId="867">
+  <w:style w:type="paragraph" w:styleId="883">
     <w:name w:val="toc 1"/>
-    <w:basedOn w:val="878"/>
-    <w:next w:val="878"/>
+    <w:basedOn w:val="894"/>
+    <w:next w:val="894"/>
     <w:uiPriority w:val="39"/>
     <w:unhideWhenUsed/>
     <w:pPr>
@@ -20264,10 +22239,10 @@
       <w:spacing w:after="57"/>
     </w:pPr>
   </w:style>
-  <w:style w:type="paragraph" w:styleId="868">
+  <w:style w:type="paragraph" w:styleId="884">
     <w:name w:val="toc 2"/>
-    <w:basedOn w:val="878"/>
-    <w:next w:val="878"/>
+    <w:basedOn w:val="894"/>
+    <w:next w:val="894"/>
     <w:uiPriority w:val="39"/>
     <w:unhideWhenUsed/>
     <w:pPr>
@@ -20275,10 +22250,10 @@
       <w:spacing w:after="57"/>
     </w:pPr>
   </w:style>
-  <w:style w:type="paragraph" w:styleId="869">
+  <w:style w:type="paragraph" w:styleId="885">
     <w:name w:val="toc 3"/>
-    <w:basedOn w:val="878"/>
-    <w:next w:val="878"/>
+    <w:basedOn w:val="894"/>
+    <w:next w:val="894"/>
     <w:uiPriority w:val="39"/>
     <w:unhideWhenUsed/>
     <w:pPr>
@@ -20286,10 +22261,10 @@
       <w:spacing w:after="57"/>
     </w:pPr>
   </w:style>
-  <w:style w:type="paragraph" w:styleId="870">
+  <w:style w:type="paragraph" w:styleId="886">
     <w:name w:val="toc 4"/>
-    <w:basedOn w:val="878"/>
-    <w:next w:val="878"/>
+    <w:basedOn w:val="894"/>
+    <w:next w:val="894"/>
     <w:uiPriority w:val="39"/>
     <w:unhideWhenUsed/>
     <w:pPr>
@@ -20297,10 +22272,10 @@
       <w:spacing w:after="57"/>
     </w:pPr>
   </w:style>
-  <w:style w:type="paragraph" w:styleId="871">
+  <w:style w:type="paragraph" w:styleId="887">
     <w:name w:val="toc 5"/>
-    <w:basedOn w:val="878"/>
-    <w:next w:val="878"/>
+    <w:basedOn w:val="894"/>
+    <w:next w:val="894"/>
     <w:uiPriority w:val="39"/>
     <w:unhideWhenUsed/>
     <w:pPr>
@@ -20308,10 +22283,10 @@
       <w:spacing w:after="57"/>
     </w:pPr>
   </w:style>
-  <w:style w:type="paragraph" w:styleId="872">
+  <w:style w:type="paragraph" w:styleId="888">
     <w:name w:val="toc 6"/>
-    <w:basedOn w:val="878"/>
-    <w:next w:val="878"/>
+    <w:basedOn w:val="894"/>
+    <w:next w:val="894"/>
     <w:uiPriority w:val="39"/>
     <w:unhideWhenUsed/>
     <w:pPr>
@@ -20319,10 +22294,10 @@
       <w:spacing w:after="57"/>
     </w:pPr>
   </w:style>
-  <w:style w:type="paragraph" w:styleId="873">
+  <w:style w:type="paragraph" w:styleId="889">
     <w:name w:val="toc 7"/>
-    <w:basedOn w:val="878"/>
-    <w:next w:val="878"/>
+    <w:basedOn w:val="894"/>
+    <w:next w:val="894"/>
     <w:uiPriority w:val="39"/>
     <w:unhideWhenUsed/>
     <w:pPr>
@@ -20330,10 +22305,10 @@
       <w:spacing w:after="57"/>
     </w:pPr>
   </w:style>
-  <w:style w:type="paragraph" w:styleId="874">
+  <w:style w:type="paragraph" w:styleId="890">
     <w:name w:val="toc 8"/>
-    <w:basedOn w:val="878"/>
-    <w:next w:val="878"/>
+    <w:basedOn w:val="894"/>
+    <w:next w:val="894"/>
     <w:uiPriority w:val="39"/>
     <w:unhideWhenUsed/>
     <w:pPr>
@@ -20341,10 +22316,10 @@
       <w:spacing w:after="57"/>
     </w:pPr>
   </w:style>
-  <w:style w:type="paragraph" w:styleId="875">
+  <w:style w:type="paragraph" w:styleId="891">
     <w:name w:val="toc 9"/>
-    <w:basedOn w:val="878"/>
-    <w:next w:val="878"/>
+    <w:basedOn w:val="894"/>
+    <w:next w:val="894"/>
     <w:uiPriority w:val="39"/>
     <w:unhideWhenUsed/>
     <w:pPr>
@@ -20352,26 +22327,26 @@
       <w:spacing w:after="57"/>
     </w:pPr>
   </w:style>
-  <w:style w:type="paragraph" w:styleId="876">
+  <w:style w:type="paragraph" w:styleId="892">
     <w:name w:val="TOC Heading"/>
     <w:uiPriority w:val="39"/>
     <w:unhideWhenUsed/>
   </w:style>
-  <w:style w:type="paragraph" w:styleId="877">
+  <w:style w:type="paragraph" w:styleId="893">
     <w:name w:val="table of figures"/>
-    <w:basedOn w:val="878"/>
-    <w:next w:val="878"/>
+    <w:basedOn w:val="894"/>
+    <w:next w:val="894"/>
     <w:uiPriority w:val="99"/>
     <w:unhideWhenUsed/>
     <w:pPr>
       <w:spacing w:after="0" w:afterAutospacing="0"/>
     </w:pPr>
   </w:style>
-  <w:style w:type="paragraph" w:styleId="878" w:default="1">
+  <w:style w:type="paragraph" w:styleId="894" w:default="1">
     <w:name w:val="Normal"/>
     <w:qFormat/>
   </w:style>
-  <w:style w:type="table" w:styleId="879" w:default="1">
+  <w:style w:type="table" w:styleId="895" w:default="1">
     <w:name w:val="Normal Table"/>
     <w:uiPriority w:val="99"/>
     <w:semiHidden/>
@@ -20386,24 +22361,24 @@
       </w:tblCellMar>
     </w:tblPr>
   </w:style>
-  <w:style w:type="numbering" w:styleId="880" w:default="1">
+  <w:style w:type="numbering" w:styleId="896" w:default="1">
     <w:name w:val="No List"/>
     <w:uiPriority w:val="99"/>
     <w:semiHidden/>
     <w:unhideWhenUsed/>
   </w:style>
-  <w:style w:type="paragraph" w:styleId="881">
+  <w:style w:type="paragraph" w:styleId="897">
     <w:name w:val="No Spacing"/>
-    <w:basedOn w:val="878"/>
+    <w:basedOn w:val="894"/>
     <w:uiPriority w:val="1"/>
     <w:qFormat/>
     <w:pPr>
       <w:spacing w:after="0" w:line="240" w:lineRule="auto"/>
     </w:pPr>
   </w:style>
-  <w:style w:type="paragraph" w:styleId="882">
+  <w:style w:type="paragraph" w:styleId="898">
     <w:name w:val="List Paragraph"/>
-    <w:basedOn w:val="878"/>
+    <w:basedOn w:val="894"/>
     <w:uiPriority w:val="34"/>
     <w:qFormat/>
     <w:pPr>
@@ -20411,7 +22386,7 @@
       <w:ind w:left="720"/>
     </w:pPr>
   </w:style>
-  <w:style w:type="character" w:styleId="883" w:default="1">
+  <w:style w:type="character" w:styleId="899" w:default="1">
     <w:name w:val="Default Paragraph Font"/>
     <w:uiPriority w:val="1"/>
     <w:semiHidden/>

--- a/spheraConfig_obsData.docx
+++ b/spheraConfig_obsData.docx
@@ -4643,6 +4643,7 @@
           <w:highlight w:val="none"/>
         </w:rPr>
       </w:r>
+      <w:r/>
     </w:p>
     <w:p>
       <w:pPr>
@@ -5644,6 +5645,7 @@
           <w:rFonts w:ascii="Arial" w:hAnsi="Arial" w:cs="Arial" w:eastAsia="Arial"/>
           <w:b/>
           <w:color w:val="FF0000"/>
+          <w:highlight w:val="none"/>
         </w:rPr>
         <w:pBdr>
           <w:top w:val="none" w:color="000000" w:sz="4" w:space="0"/>
@@ -5670,6 +5672,314 @@
         </w:rPr>
       </w:r>
       <w:r/>
+    </w:p>
+    <w:p>
+      <w:pPr>
+        <w:spacing w:line="57" w:lineRule="atLeast"/>
+        <w:rPr>
+          <w:rFonts w:ascii="Arial" w:hAnsi="Arial" w:cs="Arial" w:eastAsia="Arial"/>
+          <w:b/>
+          <w:color w:val="FF0000"/>
+        </w:rPr>
+        <w:pBdr>
+          <w:top w:val="none" w:color="000000" w:sz="4" w:space="0"/>
+          <w:left w:val="none" w:color="000000" w:sz="4" w:space="0"/>
+          <w:bottom w:val="none" w:color="000000" w:sz="4" w:space="0"/>
+          <w:right w:val="none" w:color="000000" w:sz="4" w:space="0"/>
+        </w:pBdr>
+      </w:pPr>
+      <w:r>
+        <w:rPr>
+          <w:rFonts w:ascii="Arial" w:hAnsi="Arial" w:cs="Arial" w:eastAsia="Arial"/>
+          <w:b/>
+          <w:color w:val="FF0000"/>
+        </w:rPr>
+      </w:r>
+      <w:r>
+        <w:rPr>
+          <w:rFonts w:ascii="Arial" w:hAnsi="Arial" w:cs="Arial" w:eastAsia="Arial"/>
+          <w:b/>
+          <w:color w:val="FF0000"/>
+        </w:rPr>
+      </w:r>
+    </w:p>
+    <w:p>
+      <w:pPr>
+        <w:spacing w:line="57" w:lineRule="atLeast"/>
+        <w:rPr>
+          <w:rFonts w:ascii="Arial" w:hAnsi="Arial" w:cs="Arial" w:eastAsia="Arial"/>
+          <w:b/>
+          <w:color w:val="FF0000"/>
+        </w:rPr>
+        <w:pBdr>
+          <w:top w:val="none" w:color="000000" w:sz="4" w:space="0"/>
+          <w:left w:val="none" w:color="000000" w:sz="4" w:space="0"/>
+          <w:bottom w:val="none" w:color="000000" w:sz="4" w:space="0"/>
+          <w:right w:val="none" w:color="000000" w:sz="4" w:space="0"/>
+        </w:pBdr>
+      </w:pPr>
+      <w:r>
+        <w:rPr>
+          <w:rFonts w:ascii="Arial" w:hAnsi="Arial" w:cs="Arial" w:eastAsia="Arial"/>
+          <w:b/>
+          <w:color w:val="FF0000"/>
+        </w:rPr>
+      </w:r>
+      <w:r>
+        <w:rPr>
+          <w:rFonts w:ascii="Arial" w:hAnsi="Arial" w:cs="Arial" w:eastAsia="Arial"/>
+          <w:b/>
+          <w:color w:val="FF0000"/>
+        </w:rPr>
+      </w:r>
+    </w:p>
+    <w:p>
+      <w:pPr>
+        <w:spacing w:line="57" w:lineRule="atLeast"/>
+        <w:rPr>
+          <w:rFonts w:ascii="Arial" w:hAnsi="Arial" w:cs="Arial" w:eastAsia="Arial"/>
+          <w:b/>
+          <w:color w:val="000000" w:themeColor="text1"/>
+          <w:highlight w:val="none"/>
+        </w:rPr>
+        <w:pBdr>
+          <w:top w:val="none" w:color="000000" w:sz="4" w:space="0"/>
+          <w:left w:val="none" w:color="000000" w:sz="4" w:space="0"/>
+          <w:bottom w:val="none" w:color="000000" w:sz="4" w:space="0"/>
+          <w:right w:val="none" w:color="000000" w:sz="4" w:space="0"/>
+        </w:pBdr>
+      </w:pPr>
+      <w:r>
+        <w:rPr>
+          <w:rFonts w:ascii="Arial" w:hAnsi="Arial" w:cs="Arial" w:eastAsia="Arial"/>
+          <w:b/>
+          <w:color w:val="000000" w:themeColor="text1"/>
+        </w:rPr>
+        <w:t xml:space="preserve">PRETEMP - METEONETWORK</w:t>
+      </w:r>
+      <w:r>
+        <w:rPr>
+          <w:rFonts w:ascii="Arial" w:hAnsi="Arial" w:cs="Arial" w:eastAsia="Arial"/>
+          <w:b/>
+          <w:color w:val="FF0000"/>
+        </w:rPr>
+      </w:r>
+    </w:p>
+    <w:p>
+      <w:pPr>
+        <w:spacing w:line="57" w:lineRule="atLeast"/>
+        <w:rPr>
+          <w:color w:val="000000" w:themeColor="text1"/>
+          <w:sz w:val="22"/>
+          <w:highlight w:val="none"/>
+        </w:rPr>
+        <w:pBdr>
+          <w:top w:val="none" w:color="000000" w:sz="4" w:space="0"/>
+          <w:left w:val="none" w:color="000000" w:sz="4" w:space="0"/>
+          <w:bottom w:val="none" w:color="000000" w:sz="4" w:space="0"/>
+          <w:right w:val="none" w:color="000000" w:sz="4" w:space="0"/>
+        </w:pBdr>
+      </w:pPr>
+      <w:r>
+        <w:rPr>
+          <w:rFonts w:ascii="Arial" w:hAnsi="Arial" w:cs="Arial" w:eastAsia="Arial"/>
+          <w:b w:val="0"/>
+          <w:color w:val="000000" w:themeColor="text1"/>
+          <w:highlight w:val="none"/>
+        </w:rPr>
+        <w:t xml:space="preserve">Dati osservati report grandine di Pretemp (</w:t>
+      </w:r>
+      <w:r>
+        <w:rPr>
+          <w:rFonts w:ascii="Arial" w:hAnsi="Arial" w:cs="Arial" w:eastAsia="Arial"/>
+          <w:b w:val="0"/>
+          <w:color w:val="4472C4" w:themeColor="accent5"/>
+          <w:highlight w:val="none"/>
+        </w:rPr>
+        <w:t xml:space="preserve">https://www.meteonetwork.it/tt/stormreport/</w:t>
+      </w:r>
+      <w:r>
+        <w:rPr>
+          <w:rFonts w:ascii="Arial" w:hAnsi="Arial" w:cs="Arial" w:eastAsia="Arial"/>
+          <w:b w:val="0"/>
+          <w:color w:val="000000" w:themeColor="text1"/>
+          <w:highlight w:val="none"/>
+        </w:rPr>
+        <w:t xml:space="preserve">) </w:t>
+      </w:r>
+      <w:r>
+        <w:rPr>
+          <w:rFonts w:ascii="Arial" w:hAnsi="Arial" w:cs="Arial" w:eastAsia="Arial"/>
+          <w:b w:val="0"/>
+          <w:color w:val="000000" w:themeColor="text1"/>
+          <w:highlight w:val="none"/>
+        </w:rPr>
+      </w:r>
+      <w:r>
+        <w:rPr>
+          <w:color w:val="000000" w:themeColor="text1"/>
+          <w:sz w:val="22"/>
+          <w:highlight w:val="yellow"/>
+        </w:rPr>
+        <w:t xml:space="preserve">Capire magari qualità dati, se disponibili, se altri studi gia fatti usandoli. Per 2016-2018 ci sono 688 report in Italia!</w:t>
+      </w:r>
+      <w:r/>
+      <w:r>
+        <w:rPr>
+          <w:rFonts w:ascii="Arial" w:hAnsi="Arial" w:cs="Arial" w:eastAsia="Arial"/>
+          <w:b w:val="0"/>
+          <w:color w:val="000000" w:themeColor="text1"/>
+          <w:highlight w:val="none"/>
+        </w:rPr>
+      </w:r>
+      <w:r>
+        <w:rPr>
+          <w:rFonts w:ascii="Arial" w:hAnsi="Arial" w:cs="Arial" w:eastAsia="Arial"/>
+          <w:b w:val="0"/>
+          <w:color w:val="FF0000"/>
+        </w:rPr>
+      </w:r>
+    </w:p>
+    <w:p>
+      <w:pPr>
+        <w:spacing w:line="57" w:lineRule="atLeast"/>
+        <w:rPr>
+          <w:rFonts w:ascii="Arial" w:hAnsi="Arial" w:cs="Arial" w:eastAsia="Arial"/>
+          <w:b w:val="0"/>
+          <w:color w:val="FF0000"/>
+        </w:rPr>
+        <w:pBdr>
+          <w:top w:val="none" w:color="000000" w:sz="4" w:space="0"/>
+          <w:left w:val="none" w:color="000000" w:sz="4" w:space="0"/>
+          <w:bottom w:val="none" w:color="000000" w:sz="4" w:space="0"/>
+          <w:right w:val="none" w:color="000000" w:sz="4" w:space="0"/>
+        </w:pBdr>
+      </w:pPr>
+      <w:r>
+        <w:rPr>
+          <w:color w:val="000000" w:themeColor="text1"/>
+          <w:sz w:val="22"/>
+          <w:highlight w:val="none"/>
+        </w:rPr>
+        <mc:AlternateContent>
+          <mc:Choice Requires="wpg">
+            <w:drawing>
+              <wp:anchor xmlns:wp="http://schemas.openxmlformats.org/drawingml/2006/wordprocessingDrawing" distT="0" distB="0" distL="115200" distR="115200" simplePos="0" relativeHeight="11264" behindDoc="0" locked="0" layoutInCell="1" allowOverlap="1">
+                <wp:simplePos x="0" y="0"/>
+                <wp:positionH relativeFrom="column">
+                  <wp:posOffset>0</wp:posOffset>
+                </wp:positionH>
+                <wp:positionV relativeFrom="paragraph">
+                  <wp:posOffset>0</wp:posOffset>
+                </wp:positionV>
+                <wp:extent cx="4019480" cy="2855744"/>
+                <wp:effectExtent l="0" t="0" r="0" b="0"/>
+                <wp:wrapTight wrapText="bothSides">
+                  <wp:wrapPolygon edited="1">
+                    <wp:start x="0" y="0"/>
+                    <wp:lineTo x="21600" y="0"/>
+                    <wp:lineTo x="21600" y="21600"/>
+                    <wp:lineTo x="0" y="21600"/>
+                  </wp:wrapPolygon>
+                </wp:wrapTight>
+                <wp:docPr id="4" name="" hidden="0"/>
+                <wp:cNvGraphicFramePr>
+                  <a:graphicFrameLocks xmlns:a="http://schemas.openxmlformats.org/drawingml/2006/main" noChangeAspect="1"/>
+                </wp:cNvGraphicFramePr>
+                <a:graphic xmlns:a="http://schemas.openxmlformats.org/drawingml/2006/main">
+                  <a:graphicData uri="http://schemas.openxmlformats.org/drawingml/2006/picture">
+                    <pic:pic xmlns:pic="http://schemas.openxmlformats.org/drawingml/2006/picture">
+                      <pic:nvPicPr>
+                        <pic:cNvPr id="252380221" name="" hidden="0"/>
+                        <pic:cNvPicPr>
+                          <a:picLocks noChangeAspect="1"/>
+                        </pic:cNvPicPr>
+                        <pic:nvPr isPhoto="0" userDrawn="0"/>
+                      </pic:nvPicPr>
+                      <pic:blipFill>
+                        <a:blip r:embed="rId12"/>
+                        <a:stretch/>
+                      </pic:blipFill>
+                      <pic:spPr bwMode="auto">
+                        <a:xfrm flipH="0" flipV="0">
+                          <a:off x="0" y="0"/>
+                          <a:ext cx="4019479" cy="2855744"/>
+                        </a:xfrm>
+                        <a:prstGeom prst="rect">
+                          <a:avLst/>
+                        </a:prstGeom>
+                      </pic:spPr>
+                    </pic:pic>
+                  </a:graphicData>
+                </a:graphic>
+              </wp:anchor>
+            </w:drawing>
+          </mc:Choice>
+          <mc:Fallback>
+            <w:pict>
+              <v:shapetype type="#_x0000_t75" o:spt="75" coordsize="21600,21600" o:preferrelative="t" path="m@4@5l@4@11@9@11@9@5xe">
+                <v:formulas>
+                  <v:f eqn="if lineDrawn pixelLineWidth 0"/>
+                  <v:f eqn="sum @0 1 0"/>
+                  <v:f eqn="sum 0 0 @1"/>
+                  <v:f eqn="prod @2 1 2"/>
+                  <v:f eqn="prod @3 21600 pixelWidth"/>
+                  <v:f eqn="prod @3 21600 pixelHeight"/>
+                  <v:f eqn="sum @0 0 1"/>
+                  <v:f eqn="prod @6 1 2"/>
+                  <v:f eqn="prod @7 21600 pixelWidth"/>
+                  <v:f eqn="sum @8 21600 0"/>
+                  <v:f eqn="prod @7 21600 pixelHeight"/>
+                  <v:f eqn="sum @10 21600 0"/>
+                </v:formulas>
+              </v:shapetype>
+              <v:shape id="_x0000_i3" o:spid="_x0000_s3" type="#_x0000_t75" style="position:absolute;mso-wrap-distance-left:9.1pt;mso-wrap-distance-top:0.0pt;mso-wrap-distance-right:9.1pt;mso-wrap-distance-bottom:0.0pt;z-index:11264;o:allowoverlap:true;o:allowincell:true;mso-position-horizontal-relative:text;margin-left:0.0pt;mso-position-horizontal:absolute;mso-position-vertical-relative:text;margin-top:0.0pt;mso-position-vertical:absolute;width:316.5pt;height:224.9pt;" wrapcoords="0 0 100000 0 100000 100000 0 100000" stroked="false">
+                <v:path textboxrect="0,0,0,0"/>
+                <v:imagedata r:id="rId12" o:title=""/>
+              </v:shape>
+            </w:pict>
+          </mc:Fallback>
+        </mc:AlternateContent>
+      </w:r>
+      <w:r>
+        <w:rPr>
+          <w:color w:val="000000" w:themeColor="text1"/>
+          <w:sz w:val="22"/>
+          <w:highlight w:val="none"/>
+        </w:rPr>
+      </w:r>
+    </w:p>
+    <w:p>
+      <w:pPr>
+        <w:spacing w:line="57" w:lineRule="atLeast"/>
+        <w:rPr>
+          <w:rFonts w:ascii="Arial" w:hAnsi="Arial" w:cs="Arial" w:eastAsia="Arial"/>
+          <w:b/>
+          <w:color w:val="FF0000"/>
+        </w:rPr>
+        <w:pBdr>
+          <w:top w:val="none" w:color="000000" w:sz="4" w:space="0"/>
+          <w:left w:val="none" w:color="000000" w:sz="4" w:space="0"/>
+          <w:bottom w:val="none" w:color="000000" w:sz="4" w:space="0"/>
+          <w:right w:val="none" w:color="000000" w:sz="4" w:space="0"/>
+        </w:pBdr>
+      </w:pPr>
+      <w:r>
+        <w:rPr>
+          <w:rFonts w:ascii="Arial" w:hAnsi="Arial" w:cs="Arial" w:eastAsia="Arial"/>
+          <w:b/>
+          <w:color w:val="FF0000"/>
+          <w:highlight w:val="none"/>
+        </w:rPr>
+      </w:r>
+      <w:r>
+        <w:rPr>
+          <w:rFonts w:ascii="Arial" w:hAnsi="Arial" w:cs="Arial" w:eastAsia="Arial"/>
+          <w:b/>
+          <w:color w:val="FF0000"/>
+          <w:highlight w:val="none"/>
+        </w:rPr>
+      </w:r>
     </w:p>
     <w:sectPr>
       <w:footnotePr/>

--- a/spheraConfig_obsData.docx
+++ b/spheraConfig_obsData.docx
@@ -4838,7 +4838,7 @@
         <mc:AlternateContent>
           <mc:Choice Requires="wpg">
             <w:drawing>
-              <wp:anchor xmlns:wp="http://schemas.openxmlformats.org/drawingml/2006/wordprocessingDrawing" distT="0" distB="0" distL="115200" distR="115200" simplePos="0" relativeHeight="10240" behindDoc="0" locked="0" layoutInCell="1" allowOverlap="1">
+              <wp:anchor xmlns:wp="http://schemas.openxmlformats.org/drawingml/2006/wordprocessingDrawing" xmlns:wp14="http://schemas.microsoft.com/office/word/2010/wordprocessingDrawing" distT="0" distB="0" distL="115200" distR="115200" simplePos="0" relativeHeight="10240" behindDoc="0" locked="0" layoutInCell="1" allowOverlap="1">
                 <wp:simplePos x="0" y="0"/>
                 <wp:positionH relativeFrom="column">
                   <wp:posOffset>3575841</wp:posOffset>
@@ -4943,6 +4943,8 @@
         <w:spacing w:line="57" w:lineRule="atLeast"/>
         <w:rPr>
           <w:rFonts w:ascii="Arial" w:hAnsi="Arial" w:cs="Arial" w:eastAsia="Arial"/>
+          <w:color w:val="000000"/>
+          <w:sz w:val="22"/>
         </w:rPr>
         <w:pBdr>
           <w:top w:val="none" w:color="000000" w:sz="4" w:space="0"/>
@@ -4968,8 +4970,297 @@
         <w:rPr>
           <w:rFonts w:ascii="Arial" w:hAnsi="Arial" w:cs="Arial" w:eastAsia="Arial"/>
         </w:rPr>
+        <w:t xml:space="preserve">:</w:t>
       </w:r>
       <w:r/>
+      <w:r>
+        <w:rPr>
+          <w:rFonts w:ascii="Arial" w:hAnsi="Arial" w:cs="Arial" w:eastAsia="Arial"/>
+          <w:highlight w:val="none"/>
+        </w:rPr>
+      </w:r>
+      <w:r>
+        <w:rPr>
+          <w:rFonts w:ascii="Arial" w:hAnsi="Arial" w:cs="Arial" w:eastAsia="Arial"/>
+          <w:highlight w:val="none"/>
+        </w:rPr>
+      </w:r>
+      <w:r>
+        <w:rPr>
+          <w:rFonts w:ascii="Arial" w:hAnsi="Arial" w:cs="Arial" w:eastAsia="Arial"/>
+        </w:rPr>
+      </w:r>
+      <w:r>
+        <w:rPr>
+          <w:rFonts w:ascii="Arial" w:hAnsi="Arial" w:cs="Arial" w:eastAsia="Arial"/>
+          <w:color w:val="000000"/>
+          <w:sz w:val="22"/>
+        </w:rPr>
+        <w:t xml:space="preserve">There are three levels indicating the quality of ESWD reports:</w:t>
+      </w:r>
+      <w:r>
+        <w:rPr>
+          <w:rFonts w:ascii="Arial" w:hAnsi="Arial" w:cs="Arial" w:eastAsia="Arial"/>
+        </w:rPr>
+      </w:r>
+    </w:p>
+    <w:p>
+      <w:pPr>
+        <w:pStyle w:val="898"/>
+        <w:numPr>
+          <w:ilvl w:val="1"/>
+          <w:numId w:val="2"/>
+        </w:numPr>
+        <w:spacing w:line="57" w:lineRule="atLeast"/>
+        <w:rPr>
+          <w:sz w:val="22"/>
+        </w:rPr>
+        <w:pBdr>
+          <w:top w:val="none" w:color="000000" w:sz="4" w:space="0"/>
+          <w:left w:val="none" w:color="000000" w:sz="4" w:space="0"/>
+          <w:bottom w:val="none" w:color="000000" w:sz="4" w:space="0"/>
+          <w:right w:val="none" w:color="000000" w:sz="4" w:space="0"/>
+        </w:pBdr>
+      </w:pPr>
+      <w:r>
+        <w:rPr>
+          <w:rFonts w:ascii="Arial" w:hAnsi="Arial" w:cs="Arial" w:eastAsia="Arial"/>
+          <w:color w:val="000000"/>
+          <w:sz w:val="22"/>
+        </w:rPr>
+      </w:r>
+      <w:r>
+        <w:rPr>
+          <w:rFonts w:ascii="Arial" w:hAnsi="Arial" w:cs="Arial" w:eastAsia="Arial"/>
+          <w:color w:val="000000"/>
+          <w:sz w:val="22"/>
+        </w:rPr>
+        <w:t xml:space="preserve">QC0+ (plausibility check passed): These events are very likely to have occurred, but</w:t>
+      </w:r>
+      <w:r>
+        <w:rPr>
+          <w:rFonts w:ascii="Arial" w:hAnsi="Arial" w:cs="Arial" w:eastAsia="Arial"/>
+        </w:rPr>
+        <w:t xml:space="preserve"> </w:t>
+      </w:r>
+      <w:r/>
+      <w:r>
+        <w:rPr>
+          <w:rFonts w:ascii="Arial" w:hAnsi="Arial" w:cs="Arial" w:eastAsia="Arial"/>
+          <w:color w:val="000000"/>
+          <w:sz w:val="22"/>
+        </w:rPr>
+        <w:t xml:space="preserve">some details, such as their exact time, precise location, or report characteristics, are</w:t>
+      </w:r>
+      <w:r>
+        <w:rPr>
+          <w:sz w:val="22"/>
+        </w:rPr>
+        <w:t xml:space="preserve"> </w:t>
+      </w:r>
+      <w:r>
+        <w:rPr>
+          <w:rFonts w:ascii="Arial" w:hAnsi="Arial" w:cs="Arial" w:eastAsia="Arial"/>
+        </w:rPr>
+      </w:r>
+      <w:r>
+        <w:rPr>
+          <w:rFonts w:ascii="Arial" w:hAnsi="Arial" w:cs="Arial" w:eastAsia="Arial"/>
+          <w:color w:val="000000"/>
+          <w:sz w:val="22"/>
+        </w:rPr>
+        <w:t xml:space="preserve">unknown or uncertain.</w:t>
+      </w:r>
+      <w:r>
+        <w:rPr>
+          <w:sz w:val="22"/>
+        </w:rPr>
+      </w:r>
+      <w:r>
+        <w:rPr>
+          <w:rFonts w:ascii="Arial" w:hAnsi="Arial" w:cs="Arial" w:eastAsia="Arial"/>
+        </w:rPr>
+      </w:r>
+    </w:p>
+    <w:p>
+      <w:pPr>
+        <w:pStyle w:val="898"/>
+        <w:numPr>
+          <w:ilvl w:val="1"/>
+          <w:numId w:val="2"/>
+        </w:numPr>
+        <w:spacing w:line="57" w:lineRule="atLeast"/>
+        <w:rPr>
+          <w:rFonts w:ascii="Arial" w:hAnsi="Arial" w:cs="Arial" w:eastAsia="Arial"/>
+          <w:color w:val="000000"/>
+          <w:sz w:val="22"/>
+        </w:rPr>
+        <w:pBdr>
+          <w:top w:val="none" w:color="000000" w:sz="4" w:space="0"/>
+          <w:left w:val="none" w:color="000000" w:sz="4" w:space="0"/>
+          <w:bottom w:val="none" w:color="000000" w:sz="4" w:space="0"/>
+          <w:right w:val="none" w:color="000000" w:sz="4" w:space="0"/>
+        </w:pBdr>
+      </w:pPr>
+      <w:r>
+        <w:rPr>
+          <w:sz w:val="22"/>
+        </w:rPr>
+      </w:r>
+      <w:r>
+        <w:rPr>
+          <w:rFonts w:ascii="Arial" w:hAnsi="Arial" w:cs="Arial" w:eastAsia="Arial"/>
+          <w:color w:val="000000"/>
+          <w:sz w:val="22"/>
+        </w:rPr>
+        <w:t xml:space="preserve">QC1 (report confirmed by reliable source): These events and reported contents have</w:t>
+      </w:r>
+      <w:r>
+        <w:rPr>
+          <w:rFonts w:ascii="Arial" w:hAnsi="Arial" w:cs="Arial" w:eastAsia="Arial"/>
+        </w:rPr>
+        <w:t xml:space="preserve"> </w:t>
+      </w:r>
+      <w:r/>
+      <w:r>
+        <w:rPr>
+          <w:rFonts w:ascii="Arial" w:hAnsi="Arial" w:cs="Arial" w:eastAsia="Arial"/>
+          <w:color w:val="000000"/>
+          <w:sz w:val="22"/>
+        </w:rPr>
+        <w:t xml:space="preserve">been confirmed.</w:t>
+      </w:r>
+      <w:r>
+        <w:rPr>
+          <w:rFonts w:ascii="Arial" w:hAnsi="Arial" w:cs="Arial" w:eastAsia="Arial"/>
+          <w:color w:val="000000"/>
+          <w:sz w:val="22"/>
+        </w:rPr>
+      </w:r>
+      <w:r>
+        <w:rPr>
+          <w:rFonts w:ascii="Arial" w:hAnsi="Arial" w:cs="Arial" w:eastAsia="Arial"/>
+        </w:rPr>
+      </w:r>
+    </w:p>
+    <w:p>
+      <w:pPr>
+        <w:pStyle w:val="898"/>
+        <w:numPr>
+          <w:ilvl w:val="1"/>
+          <w:numId w:val="2"/>
+        </w:numPr>
+        <w:spacing w:line="57" w:lineRule="atLeast"/>
+        <w:rPr>
+          <w:sz w:val="22"/>
+        </w:rPr>
+        <w:pBdr>
+          <w:top w:val="none" w:color="000000" w:sz="4" w:space="0"/>
+          <w:left w:val="none" w:color="000000" w:sz="4" w:space="0"/>
+          <w:bottom w:val="none" w:color="000000" w:sz="4" w:space="0"/>
+          <w:right w:val="none" w:color="000000" w:sz="4" w:space="0"/>
+        </w:pBdr>
+      </w:pPr>
+      <w:r>
+        <w:rPr>
+          <w:rFonts w:ascii="Arial" w:hAnsi="Arial" w:cs="Arial" w:eastAsia="Arial"/>
+          <w:color w:val="000000"/>
+          <w:sz w:val="22"/>
+        </w:rPr>
+        <w:t xml:space="preserve">QC2 (scientific case study): These events and reported contents are confirmed and</w:t>
+      </w:r>
+      <w:r>
+        <w:rPr>
+          <w:rFonts w:ascii="Arial" w:hAnsi="Arial" w:cs="Arial" w:eastAsia="Arial"/>
+        </w:rPr>
+        <w:t xml:space="preserve"> </w:t>
+      </w:r>
+      <w:r/>
+      <w:r>
+        <w:rPr>
+          <w:rFonts w:ascii="Arial" w:hAnsi="Arial" w:cs="Arial" w:eastAsia="Arial"/>
+          <w:color w:val="000000"/>
+          <w:sz w:val="22"/>
+        </w:rPr>
+        <w:t xml:space="preserve">have been subject of a scientific case study.</w:t>
+      </w:r>
+      <w:r>
+        <w:rPr>
+          <w:sz w:val="22"/>
+        </w:rPr>
+      </w:r>
+      <w:r>
+        <w:rPr>
+          <w:rFonts w:ascii="Arial" w:hAnsi="Arial" w:cs="Arial" w:eastAsia="Arial"/>
+        </w:rPr>
+      </w:r>
+    </w:p>
+    <w:p>
+      <w:pPr>
+        <w:ind w:left="709" w:firstLine="0"/>
+        <w:spacing w:line="57" w:lineRule="atLeast"/>
+        <w:rPr>
+          <w:rFonts w:ascii="Arial" w:hAnsi="Arial" w:cs="Arial" w:eastAsia="Arial"/>
+        </w:rPr>
+        <w:pBdr>
+          <w:top w:val="none" w:color="000000" w:sz="4" w:space="0"/>
+          <w:left w:val="none" w:color="000000" w:sz="4" w:space="0"/>
+          <w:bottom w:val="none" w:color="000000" w:sz="4" w:space="0"/>
+          <w:right w:val="none" w:color="000000" w:sz="4" w:space="0"/>
+        </w:pBdr>
+      </w:pPr>
+      <w:r>
+        <w:rPr>
+          <w:sz w:val="22"/>
+        </w:rPr>
+      </w:r>
+      <w:r>
+        <w:rPr>
+          <w:rFonts w:ascii="Arial" w:hAnsi="Arial" w:cs="Arial" w:eastAsia="Arial"/>
+          <w:color w:val="000000"/>
+          <w:sz w:val="22"/>
+        </w:rPr>
+        <w:t xml:space="preserve">QC1 and QC2 reflect an equal level of validation, but more metadata may be available for</w:t>
+      </w:r>
+      <w:r>
+        <w:rPr>
+          <w:rFonts w:ascii="Arial" w:hAnsi="Arial" w:cs="Arial" w:eastAsia="Arial"/>
+        </w:rPr>
+        <w:t xml:space="preserve"> </w:t>
+      </w:r>
+      <w:r/>
+      <w:r>
+        <w:rPr>
+          <w:rFonts w:ascii="Arial" w:hAnsi="Arial" w:cs="Arial" w:eastAsia="Arial"/>
+          <w:color w:val="000000"/>
+          <w:sz w:val="22"/>
+        </w:rPr>
+        <w:t xml:space="preserve">QC2 reports.</w:t>
+      </w:r>
+      <w:r/>
+      <w:r>
+        <w:rPr>
+          <w:rFonts w:ascii="Arial" w:hAnsi="Arial" w:cs="Arial" w:eastAsia="Arial"/>
+          <w:sz w:val="27"/>
+        </w:rPr>
+      </w:r>
+      <w:r>
+        <w:rPr>
+          <w:rFonts w:ascii="Arial" w:hAnsi="Arial" w:cs="Arial" w:eastAsia="Arial"/>
+          <w:sz w:val="27"/>
+        </w:rPr>
+      </w:r>
+      <w:r>
+        <w:rPr>
+          <w:rFonts w:ascii="Arial" w:hAnsi="Arial" w:cs="Arial" w:eastAsia="Arial"/>
+          <w:sz w:val="27"/>
+        </w:rPr>
+      </w:r>
+      <w:r>
+        <w:rPr>
+          <w:rFonts w:ascii="Arial" w:hAnsi="Arial" w:cs="Arial" w:eastAsia="Arial"/>
+        </w:rPr>
+      </w:r>
     </w:p>
     <w:p>
       <w:pPr>
@@ -5702,6 +5993,7 @@
           <w:color w:val="FF0000"/>
         </w:rPr>
       </w:r>
+      <w:r/>
     </w:p>
     <w:p>
       <w:pPr>
@@ -5732,6 +6024,7 @@
           <w:color w:val="FF0000"/>
         </w:rPr>
       </w:r>
+      <w:r/>
     </w:p>
     <w:p>
       <w:pPr>
@@ -5739,7 +6032,7 @@
         <w:rPr>
           <w:rFonts w:ascii="Arial" w:hAnsi="Arial" w:cs="Arial" w:eastAsia="Arial"/>
           <w:b/>
-          <w:color w:val="000000" w:themeColor="text1"/>
+          <w:color w:val="000000"/>
           <w:highlight w:val="none"/>
         </w:rPr>
         <w:pBdr>
@@ -5764,12 +6057,13 @@
           <w:color w:val="FF0000"/>
         </w:rPr>
       </w:r>
+      <w:r/>
     </w:p>
     <w:p>
       <w:pPr>
         <w:spacing w:line="57" w:lineRule="atLeast"/>
         <w:rPr>
-          <w:color w:val="000000" w:themeColor="text1"/>
+          <w:color w:val="000000"/>
           <w:sz w:val="22"/>
           <w:highlight w:val="none"/>
         </w:rPr>
@@ -5809,28 +6103,11 @@
       </w:r>
       <w:r>
         <w:rPr>
-          <w:rFonts w:ascii="Arial" w:hAnsi="Arial" w:cs="Arial" w:eastAsia="Arial"/>
-          <w:b w:val="0"/>
-          <w:color w:val="000000" w:themeColor="text1"/>
-          <w:highlight w:val="none"/>
-        </w:rPr>
-      </w:r>
-      <w:r>
-        <w:rPr>
           <w:color w:val="000000" w:themeColor="text1"/>
           <w:sz w:val="22"/>
           <w:highlight w:val="yellow"/>
         </w:rPr>
         <w:t xml:space="preserve">Capire magari qualità dati, se disponibili, se altri studi gia fatti usandoli. Per 2016-2018 ci sono 688 report in Italia!</w:t>
-      </w:r>
-      <w:r/>
-      <w:r>
-        <w:rPr>
-          <w:rFonts w:ascii="Arial" w:hAnsi="Arial" w:cs="Arial" w:eastAsia="Arial"/>
-          <w:b w:val="0"/>
-          <w:color w:val="000000" w:themeColor="text1"/>
-          <w:highlight w:val="none"/>
-        </w:rPr>
       </w:r>
       <w:r>
         <w:rPr>
@@ -5839,6 +6116,7 @@
           <w:color w:val="FF0000"/>
         </w:rPr>
       </w:r>
+      <w:r/>
     </w:p>
     <w:p>
       <w:pPr>
@@ -5864,7 +6142,7 @@
         <mc:AlternateContent>
           <mc:Choice Requires="wpg">
             <w:drawing>
-              <wp:anchor xmlns:wp="http://schemas.openxmlformats.org/drawingml/2006/wordprocessingDrawing" distT="0" distB="0" distL="115200" distR="115200" simplePos="0" relativeHeight="11264" behindDoc="0" locked="0" layoutInCell="1" allowOverlap="1">
+              <wp:anchor xmlns:wp="http://schemas.openxmlformats.org/drawingml/2006/wordprocessingDrawing" xmlns:wp14="http://schemas.microsoft.com/office/word/2010/wordprocessingDrawing" distT="0" distB="0" distL="115200" distR="115200" simplePos="0" relativeHeight="11264" behindDoc="0" locked="0" layoutInCell="1" allowOverlap="1">
                 <wp:simplePos x="0" y="0"/>
                 <wp:positionH relativeFrom="column">
                   <wp:posOffset>0</wp:posOffset>
@@ -5948,6 +6226,7 @@
           <w:highlight w:val="none"/>
         </w:rPr>
       </w:r>
+      <w:r/>
     </w:p>
     <w:p>
       <w:pPr>
@@ -5980,6 +6259,7 @@
           <w:highlight w:val="none"/>
         </w:rPr>
       </w:r>
+      <w:r/>
     </w:p>
     <w:sectPr>
       <w:footnotePr/>
